--- a/ms/ms-tables.docx
+++ b/ms/ms-tables.docx
@@ -11,18 +11,37 @@
     <w:p/>
     <w:p>
       <w:r>
-        <w:t>Figure 1</w:t>
+        <w:t>Figure 1:</w:t>
+      </w:r>
+      <w:r>
+        <w:t xml:space="preserve"> </w:t>
+      </w:r>
+      <w:r>
+        <w:t>Geographic distribution of data sources. Each triangle represents a study site.</w:t>
       </w:r>
     </w:p>
     <w:p/>
     <w:p/>
     <w:p>
       <w:r>
-        <w:t>Figure 2</w:t>
+        <w:t xml:space="preserve">Figure 2: </w:t>
+      </w:r>
+      <w:r>
+        <w:t>Thinning treatments caused an increase in exotic species richness compared with control treatments (p=0.0005).</w:t>
       </w:r>
     </w:p>
     <w:p/>
     <w:p/>
+    <w:p>
+      <w:r>
+        <w:t xml:space="preserve">Figure 3: </w:t>
+      </w:r>
+      <w:r>
+        <w:t>Burning treatments caused a decrease in shrub cover when compared with control treatments (p=0.0344).</w:t>
+      </w:r>
+      <w:bookmarkStart w:id="0" w:name="_GoBack"/>
+      <w:bookmarkEnd w:id="0"/>
+    </w:p>
     <w:p>
       <w:r>
         <w:t>...</w:t>
@@ -32,11 +51,12 @@
       <w:r>
         <w:br w:type="page"/>
       </w:r>
-    </w:p>
-    <w:p>
       <w:r>
         <w:lastRenderedPageBreak/>
-        <w:t>Tables</w:t>
+        <w:t>T</w:t>
+      </w:r>
+      <w:r>
+        <w:t>ables</w:t>
       </w:r>
     </w:p>
     <w:p/>
@@ -47,7 +67,10 @@
       </w:r>
       <w:proofErr w:type="gramEnd"/>
       <w:r>
-        <w:t xml:space="preserve"> Papers with data included in this study.</w:t>
+        <w:t xml:space="preserve"> Papers with data included in this study</w:t>
+      </w:r>
+      <w:r>
+        <w:t>.</w:t>
       </w:r>
     </w:p>
     <w:p/>
@@ -11367,17 +11390,1506 @@
     </w:p>
     <w:p/>
     <w:p/>
-    <w:p/>
-    <w:p/>
-    <w:p/>
-    <w:p/>
-    <w:p/>
-    <w:p/>
-    <w:p/>
-    <w:p/>
-    <w:p/>
-    <w:p/>
-    <w:p/>
+    <w:p>
+      <w:r>
+        <w:fldChar w:fldCharType="begin"/>
+      </w:r>
+      <w:r>
+        <w:instrText xml:space="preserve"> LINK Excel.Sheet.12 "C:\\Users\\Josh\\Documents\\Schwilk\\Contrast Coefficient estimates.xlsx" "Sheet1!R1C1:R6C10" \a \f 5 \h  \* MERGEFORMAT </w:instrText>
+      </w:r>
+      <w:r>
+        <w:fldChar w:fldCharType="separate"/>
+      </w:r>
+    </w:p>
+    <w:tbl>
+      <w:tblPr>
+        <w:tblStyle w:val="TableGrid"/>
+        <w:tblW w:w="10800" w:type="dxa"/>
+        <w:jc w:val="center"/>
+        <w:tblLook w:val="04A0" w:firstRow="1" w:lastRow="0" w:firstColumn="1" w:lastColumn="0" w:noHBand="0" w:noVBand="1"/>
+      </w:tblPr>
+      <w:tblGrid>
+        <w:gridCol w:w="1080"/>
+        <w:gridCol w:w="1080"/>
+        <w:gridCol w:w="1080"/>
+        <w:gridCol w:w="1080"/>
+        <w:gridCol w:w="1080"/>
+        <w:gridCol w:w="1080"/>
+        <w:gridCol w:w="1080"/>
+        <w:gridCol w:w="1080"/>
+        <w:gridCol w:w="1080"/>
+        <w:gridCol w:w="1080"/>
+      </w:tblGrid>
+      <w:tr>
+        <w:trPr>
+          <w:trHeight w:val="368"/>
+          <w:jc w:val="center"/>
+        </w:trPr>
+        <w:tc>
+          <w:tcPr>
+            <w:tcW w:w="1080" w:type="dxa"/>
+            <w:noWrap/>
+            <w:vAlign w:val="center"/>
+            <w:hideMark/>
+          </w:tcPr>
+          <w:p>
+            <w:pPr>
+              <w:rPr>
+                <w:sz w:val="16"/>
+                <w:szCs w:val="16"/>
+              </w:rPr>
+            </w:pPr>
+            <w:r>
+              <w:rPr>
+                <w:sz w:val="16"/>
+                <w:szCs w:val="16"/>
+              </w:rPr>
+              <w:t>Response</w:t>
+            </w:r>
+          </w:p>
+        </w:tc>
+        <w:tc>
+          <w:tcPr>
+            <w:tcW w:w="1080" w:type="dxa"/>
+            <w:noWrap/>
+            <w:vAlign w:val="center"/>
+            <w:hideMark/>
+          </w:tcPr>
+          <w:p>
+            <w:pPr>
+              <w:rPr>
+                <w:sz w:val="16"/>
+                <w:szCs w:val="16"/>
+              </w:rPr>
+            </w:pPr>
+            <w:r>
+              <w:rPr>
+                <w:sz w:val="16"/>
+                <w:szCs w:val="16"/>
+              </w:rPr>
+              <w:t>Burn-Control coef</w:t>
+            </w:r>
+            <w:r>
+              <w:rPr>
+                <w:sz w:val="16"/>
+                <w:szCs w:val="16"/>
+              </w:rPr>
+              <w:t>ficient</w:t>
+            </w:r>
+          </w:p>
+        </w:tc>
+        <w:tc>
+          <w:tcPr>
+            <w:tcW w:w="1080" w:type="dxa"/>
+            <w:noWrap/>
+            <w:vAlign w:val="center"/>
+            <w:hideMark/>
+          </w:tcPr>
+          <w:p>
+            <w:pPr>
+              <w:rPr>
+                <w:sz w:val="16"/>
+                <w:szCs w:val="16"/>
+              </w:rPr>
+            </w:pPr>
+            <w:r>
+              <w:rPr>
+                <w:sz w:val="16"/>
+                <w:szCs w:val="16"/>
+              </w:rPr>
+              <w:t xml:space="preserve">Burn-Control </w:t>
+            </w:r>
+            <w:proofErr w:type="spellStart"/>
+            <w:r>
+              <w:rPr>
+                <w:sz w:val="16"/>
+                <w:szCs w:val="16"/>
+              </w:rPr>
+              <w:t>zval</w:t>
+            </w:r>
+            <w:proofErr w:type="spellEnd"/>
+          </w:p>
+        </w:tc>
+        <w:tc>
+          <w:tcPr>
+            <w:tcW w:w="1080" w:type="dxa"/>
+            <w:noWrap/>
+            <w:vAlign w:val="center"/>
+            <w:hideMark/>
+          </w:tcPr>
+          <w:p>
+            <w:pPr>
+              <w:rPr>
+                <w:sz w:val="16"/>
+                <w:szCs w:val="16"/>
+              </w:rPr>
+            </w:pPr>
+            <w:r>
+              <w:rPr>
+                <w:sz w:val="16"/>
+                <w:szCs w:val="16"/>
+              </w:rPr>
+              <w:t>Burn-Control adj. p</w:t>
+            </w:r>
+          </w:p>
+        </w:tc>
+        <w:tc>
+          <w:tcPr>
+            <w:tcW w:w="1080" w:type="dxa"/>
+            <w:noWrap/>
+            <w:vAlign w:val="center"/>
+            <w:hideMark/>
+          </w:tcPr>
+          <w:p>
+            <w:pPr>
+              <w:rPr>
+                <w:sz w:val="16"/>
+                <w:szCs w:val="16"/>
+              </w:rPr>
+            </w:pPr>
+            <w:r>
+              <w:rPr>
+                <w:sz w:val="16"/>
+                <w:szCs w:val="16"/>
+              </w:rPr>
+              <w:t>Burn-Thin coef</w:t>
+            </w:r>
+            <w:r>
+              <w:rPr>
+                <w:sz w:val="16"/>
+                <w:szCs w:val="16"/>
+              </w:rPr>
+              <w:t>ficient</w:t>
+            </w:r>
+          </w:p>
+        </w:tc>
+        <w:tc>
+          <w:tcPr>
+            <w:tcW w:w="1080" w:type="dxa"/>
+            <w:noWrap/>
+            <w:vAlign w:val="center"/>
+            <w:hideMark/>
+          </w:tcPr>
+          <w:p>
+            <w:pPr>
+              <w:rPr>
+                <w:sz w:val="16"/>
+                <w:szCs w:val="16"/>
+              </w:rPr>
+            </w:pPr>
+            <w:r>
+              <w:rPr>
+                <w:sz w:val="16"/>
+                <w:szCs w:val="16"/>
+              </w:rPr>
+              <w:t xml:space="preserve">Burn-Thin </w:t>
+            </w:r>
+            <w:proofErr w:type="spellStart"/>
+            <w:r>
+              <w:rPr>
+                <w:sz w:val="16"/>
+                <w:szCs w:val="16"/>
+              </w:rPr>
+              <w:t>zval</w:t>
+            </w:r>
+            <w:proofErr w:type="spellEnd"/>
+          </w:p>
+        </w:tc>
+        <w:tc>
+          <w:tcPr>
+            <w:tcW w:w="1080" w:type="dxa"/>
+            <w:noWrap/>
+            <w:vAlign w:val="center"/>
+            <w:hideMark/>
+          </w:tcPr>
+          <w:p>
+            <w:pPr>
+              <w:rPr>
+                <w:sz w:val="16"/>
+                <w:szCs w:val="16"/>
+              </w:rPr>
+            </w:pPr>
+            <w:r>
+              <w:rPr>
+                <w:sz w:val="16"/>
+                <w:szCs w:val="16"/>
+              </w:rPr>
+              <w:t>Burn-Thin adj. p</w:t>
+            </w:r>
+          </w:p>
+        </w:tc>
+        <w:tc>
+          <w:tcPr>
+            <w:tcW w:w="1080" w:type="dxa"/>
+            <w:noWrap/>
+            <w:vAlign w:val="center"/>
+            <w:hideMark/>
+          </w:tcPr>
+          <w:p>
+            <w:pPr>
+              <w:rPr>
+                <w:sz w:val="16"/>
+                <w:szCs w:val="16"/>
+              </w:rPr>
+            </w:pPr>
+            <w:r>
+              <w:rPr>
+                <w:sz w:val="16"/>
+                <w:szCs w:val="16"/>
+              </w:rPr>
+              <w:t>Thin-Control coef</w:t>
+            </w:r>
+            <w:r>
+              <w:rPr>
+                <w:sz w:val="16"/>
+                <w:szCs w:val="16"/>
+              </w:rPr>
+              <w:t>ficient</w:t>
+            </w:r>
+          </w:p>
+        </w:tc>
+        <w:tc>
+          <w:tcPr>
+            <w:tcW w:w="1080" w:type="dxa"/>
+            <w:noWrap/>
+            <w:vAlign w:val="center"/>
+            <w:hideMark/>
+          </w:tcPr>
+          <w:p>
+            <w:pPr>
+              <w:rPr>
+                <w:sz w:val="16"/>
+                <w:szCs w:val="16"/>
+              </w:rPr>
+            </w:pPr>
+            <w:r>
+              <w:rPr>
+                <w:sz w:val="16"/>
+                <w:szCs w:val="16"/>
+              </w:rPr>
+              <w:t xml:space="preserve">Thin-Control </w:t>
+            </w:r>
+            <w:proofErr w:type="spellStart"/>
+            <w:r>
+              <w:rPr>
+                <w:sz w:val="16"/>
+                <w:szCs w:val="16"/>
+              </w:rPr>
+              <w:t>zval</w:t>
+            </w:r>
+            <w:proofErr w:type="spellEnd"/>
+          </w:p>
+        </w:tc>
+        <w:tc>
+          <w:tcPr>
+            <w:tcW w:w="1080" w:type="dxa"/>
+            <w:noWrap/>
+            <w:vAlign w:val="center"/>
+            <w:hideMark/>
+          </w:tcPr>
+          <w:p>
+            <w:pPr>
+              <w:rPr>
+                <w:sz w:val="16"/>
+                <w:szCs w:val="16"/>
+              </w:rPr>
+            </w:pPr>
+            <w:r>
+              <w:rPr>
+                <w:sz w:val="16"/>
+                <w:szCs w:val="16"/>
+              </w:rPr>
+              <w:t>Thin-Control adj. p</w:t>
+            </w:r>
+          </w:p>
+        </w:tc>
+      </w:tr>
+      <w:tr>
+        <w:trPr>
+          <w:trHeight w:val="368"/>
+          <w:jc w:val="center"/>
+        </w:trPr>
+        <w:tc>
+          <w:tcPr>
+            <w:tcW w:w="1080" w:type="dxa"/>
+            <w:noWrap/>
+            <w:vAlign w:val="center"/>
+            <w:hideMark/>
+          </w:tcPr>
+          <w:p>
+            <w:pPr>
+              <w:rPr>
+                <w:sz w:val="16"/>
+                <w:szCs w:val="16"/>
+              </w:rPr>
+            </w:pPr>
+            <w:r>
+              <w:rPr>
+                <w:sz w:val="16"/>
+                <w:szCs w:val="16"/>
+              </w:rPr>
+              <w:t>exotic-richness</w:t>
+            </w:r>
+          </w:p>
+        </w:tc>
+        <w:tc>
+          <w:tcPr>
+            <w:tcW w:w="1080" w:type="dxa"/>
+            <w:noWrap/>
+            <w:vAlign w:val="center"/>
+            <w:hideMark/>
+          </w:tcPr>
+          <w:p>
+            <w:pPr>
+              <w:rPr>
+                <w:sz w:val="16"/>
+                <w:szCs w:val="16"/>
+              </w:rPr>
+            </w:pPr>
+            <w:r>
+              <w:rPr>
+                <w:sz w:val="16"/>
+                <w:szCs w:val="16"/>
+              </w:rPr>
+              <w:t>0.646</w:t>
+            </w:r>
+          </w:p>
+        </w:tc>
+        <w:tc>
+          <w:tcPr>
+            <w:tcW w:w="1080" w:type="dxa"/>
+            <w:noWrap/>
+            <w:vAlign w:val="center"/>
+            <w:hideMark/>
+          </w:tcPr>
+          <w:p>
+            <w:pPr>
+              <w:rPr>
+                <w:sz w:val="16"/>
+                <w:szCs w:val="16"/>
+              </w:rPr>
+            </w:pPr>
+            <w:r>
+              <w:rPr>
+                <w:sz w:val="16"/>
+                <w:szCs w:val="16"/>
+              </w:rPr>
+              <w:t>2.61</w:t>
+            </w:r>
+          </w:p>
+        </w:tc>
+        <w:tc>
+          <w:tcPr>
+            <w:tcW w:w="1080" w:type="dxa"/>
+            <w:noWrap/>
+            <w:vAlign w:val="center"/>
+            <w:hideMark/>
+          </w:tcPr>
+          <w:p>
+            <w:pPr>
+              <w:rPr>
+                <w:sz w:val="16"/>
+                <w:szCs w:val="16"/>
+              </w:rPr>
+            </w:pPr>
+            <w:r>
+              <w:rPr>
+                <w:sz w:val="16"/>
+                <w:szCs w:val="16"/>
+              </w:rPr>
+              <w:t>0.0626</w:t>
+            </w:r>
+          </w:p>
+        </w:tc>
+        <w:tc>
+          <w:tcPr>
+            <w:tcW w:w="1080" w:type="dxa"/>
+            <w:noWrap/>
+            <w:vAlign w:val="center"/>
+            <w:hideMark/>
+          </w:tcPr>
+          <w:p>
+            <w:pPr>
+              <w:rPr>
+                <w:sz w:val="16"/>
+                <w:szCs w:val="16"/>
+              </w:rPr>
+            </w:pPr>
+            <w:r>
+              <w:rPr>
+                <w:sz w:val="16"/>
+                <w:szCs w:val="16"/>
+              </w:rPr>
+              <w:t>-0.449</w:t>
+            </w:r>
+          </w:p>
+        </w:tc>
+        <w:tc>
+          <w:tcPr>
+            <w:tcW w:w="1080" w:type="dxa"/>
+            <w:noWrap/>
+            <w:vAlign w:val="center"/>
+            <w:hideMark/>
+          </w:tcPr>
+          <w:p>
+            <w:pPr>
+              <w:rPr>
+                <w:sz w:val="16"/>
+                <w:szCs w:val="16"/>
+              </w:rPr>
+            </w:pPr>
+            <w:r>
+              <w:rPr>
+                <w:sz w:val="16"/>
+                <w:szCs w:val="16"/>
+              </w:rPr>
+              <w:t>-1.71</w:t>
+            </w:r>
+          </w:p>
+        </w:tc>
+        <w:tc>
+          <w:tcPr>
+            <w:tcW w:w="1080" w:type="dxa"/>
+            <w:noWrap/>
+            <w:vAlign w:val="center"/>
+            <w:hideMark/>
+          </w:tcPr>
+          <w:p>
+            <w:pPr>
+              <w:rPr>
+                <w:sz w:val="16"/>
+                <w:szCs w:val="16"/>
+              </w:rPr>
+            </w:pPr>
+            <w:r>
+              <w:rPr>
+                <w:sz w:val="16"/>
+                <w:szCs w:val="16"/>
+              </w:rPr>
+              <w:t>0.434</w:t>
+            </w:r>
+          </w:p>
+        </w:tc>
+        <w:tc>
+          <w:tcPr>
+            <w:tcW w:w="1080" w:type="dxa"/>
+            <w:noWrap/>
+            <w:vAlign w:val="center"/>
+            <w:hideMark/>
+          </w:tcPr>
+          <w:p>
+            <w:pPr>
+              <w:rPr>
+                <w:sz w:val="16"/>
+                <w:szCs w:val="16"/>
+              </w:rPr>
+            </w:pPr>
+            <w:r>
+              <w:rPr>
+                <w:sz w:val="16"/>
+                <w:szCs w:val="16"/>
+              </w:rPr>
+              <w:t>0.912</w:t>
+            </w:r>
+          </w:p>
+        </w:tc>
+        <w:tc>
+          <w:tcPr>
+            <w:tcW w:w="1080" w:type="dxa"/>
+            <w:noWrap/>
+            <w:vAlign w:val="center"/>
+            <w:hideMark/>
+          </w:tcPr>
+          <w:p>
+            <w:pPr>
+              <w:rPr>
+                <w:sz w:val="16"/>
+                <w:szCs w:val="16"/>
+              </w:rPr>
+            </w:pPr>
+            <w:r>
+              <w:rPr>
+                <w:sz w:val="16"/>
+                <w:szCs w:val="16"/>
+              </w:rPr>
+              <w:t>3.97</w:t>
+            </w:r>
+          </w:p>
+        </w:tc>
+        <w:tc>
+          <w:tcPr>
+            <w:tcW w:w="1080" w:type="dxa"/>
+            <w:noWrap/>
+            <w:vAlign w:val="center"/>
+            <w:hideMark/>
+          </w:tcPr>
+          <w:p>
+            <w:pPr>
+              <w:rPr>
+                <w:sz w:val="16"/>
+                <w:szCs w:val="16"/>
+              </w:rPr>
+            </w:pPr>
+            <w:r>
+              <w:rPr>
+                <w:sz w:val="16"/>
+                <w:szCs w:val="16"/>
+              </w:rPr>
+              <w:t>0.000543</w:t>
+            </w:r>
+          </w:p>
+        </w:tc>
+      </w:tr>
+      <w:tr>
+        <w:trPr>
+          <w:trHeight w:val="368"/>
+          <w:jc w:val="center"/>
+        </w:trPr>
+        <w:tc>
+          <w:tcPr>
+            <w:tcW w:w="1080" w:type="dxa"/>
+            <w:noWrap/>
+            <w:vAlign w:val="center"/>
+            <w:hideMark/>
+          </w:tcPr>
+          <w:p>
+            <w:pPr>
+              <w:rPr>
+                <w:sz w:val="16"/>
+                <w:szCs w:val="16"/>
+              </w:rPr>
+            </w:pPr>
+            <w:r>
+              <w:rPr>
+                <w:sz w:val="16"/>
+                <w:szCs w:val="16"/>
+              </w:rPr>
+              <w:t>herb-cover</w:t>
+            </w:r>
+          </w:p>
+        </w:tc>
+        <w:tc>
+          <w:tcPr>
+            <w:tcW w:w="1080" w:type="dxa"/>
+            <w:noWrap/>
+            <w:vAlign w:val="center"/>
+            <w:hideMark/>
+          </w:tcPr>
+          <w:p>
+            <w:pPr>
+              <w:rPr>
+                <w:sz w:val="16"/>
+                <w:szCs w:val="16"/>
+              </w:rPr>
+            </w:pPr>
+            <w:r>
+              <w:rPr>
+                <w:sz w:val="16"/>
+                <w:szCs w:val="16"/>
+              </w:rPr>
+              <w:t>0.237</w:t>
+            </w:r>
+          </w:p>
+        </w:tc>
+        <w:tc>
+          <w:tcPr>
+            <w:tcW w:w="1080" w:type="dxa"/>
+            <w:noWrap/>
+            <w:vAlign w:val="center"/>
+            <w:hideMark/>
+          </w:tcPr>
+          <w:p>
+            <w:pPr>
+              <w:rPr>
+                <w:sz w:val="16"/>
+                <w:szCs w:val="16"/>
+              </w:rPr>
+            </w:pPr>
+            <w:r>
+              <w:rPr>
+                <w:sz w:val="16"/>
+                <w:szCs w:val="16"/>
+              </w:rPr>
+              <w:t>0.784</w:t>
+            </w:r>
+          </w:p>
+        </w:tc>
+        <w:tc>
+          <w:tcPr>
+            <w:tcW w:w="1080" w:type="dxa"/>
+            <w:noWrap/>
+            <w:vAlign w:val="center"/>
+            <w:hideMark/>
+          </w:tcPr>
+          <w:p>
+            <w:pPr>
+              <w:rPr>
+                <w:sz w:val="16"/>
+                <w:szCs w:val="16"/>
+              </w:rPr>
+            </w:pPr>
+            <w:r>
+              <w:rPr>
+                <w:sz w:val="16"/>
+                <w:szCs w:val="16"/>
+              </w:rPr>
+              <w:t>0.845</w:t>
+            </w:r>
+          </w:p>
+        </w:tc>
+        <w:tc>
+          <w:tcPr>
+            <w:tcW w:w="1080" w:type="dxa"/>
+            <w:noWrap/>
+            <w:vAlign w:val="center"/>
+            <w:hideMark/>
+          </w:tcPr>
+          <w:p>
+            <w:pPr>
+              <w:rPr>
+                <w:sz w:val="16"/>
+                <w:szCs w:val="16"/>
+              </w:rPr>
+            </w:pPr>
+            <w:r>
+              <w:rPr>
+                <w:sz w:val="16"/>
+                <w:szCs w:val="16"/>
+              </w:rPr>
+              <w:t>-0.374</w:t>
+            </w:r>
+          </w:p>
+        </w:tc>
+        <w:tc>
+          <w:tcPr>
+            <w:tcW w:w="1080" w:type="dxa"/>
+            <w:noWrap/>
+            <w:vAlign w:val="center"/>
+            <w:hideMark/>
+          </w:tcPr>
+          <w:p>
+            <w:pPr>
+              <w:rPr>
+                <w:sz w:val="16"/>
+                <w:szCs w:val="16"/>
+              </w:rPr>
+            </w:pPr>
+            <w:r>
+              <w:rPr>
+                <w:sz w:val="16"/>
+                <w:szCs w:val="16"/>
+              </w:rPr>
+              <w:t>-0.972</w:t>
+            </w:r>
+          </w:p>
+        </w:tc>
+        <w:tc>
+          <w:tcPr>
+            <w:tcW w:w="1080" w:type="dxa"/>
+            <w:noWrap/>
+            <w:vAlign w:val="center"/>
+            <w:hideMark/>
+          </w:tcPr>
+          <w:p>
+            <w:pPr>
+              <w:rPr>
+                <w:sz w:val="16"/>
+                <w:szCs w:val="16"/>
+              </w:rPr>
+            </w:pPr>
+            <w:r>
+              <w:rPr>
+                <w:sz w:val="16"/>
+                <w:szCs w:val="16"/>
+              </w:rPr>
+              <w:t>0.845</w:t>
+            </w:r>
+          </w:p>
+        </w:tc>
+        <w:tc>
+          <w:tcPr>
+            <w:tcW w:w="1080" w:type="dxa"/>
+            <w:noWrap/>
+            <w:vAlign w:val="center"/>
+            <w:hideMark/>
+          </w:tcPr>
+          <w:p>
+            <w:pPr>
+              <w:rPr>
+                <w:sz w:val="16"/>
+                <w:szCs w:val="16"/>
+              </w:rPr>
+            </w:pPr>
+            <w:r>
+              <w:rPr>
+                <w:sz w:val="16"/>
+                <w:szCs w:val="16"/>
+              </w:rPr>
+              <w:t>0.39</w:t>
+            </w:r>
+          </w:p>
+        </w:tc>
+        <w:tc>
+          <w:tcPr>
+            <w:tcW w:w="1080" w:type="dxa"/>
+            <w:noWrap/>
+            <w:vAlign w:val="center"/>
+            <w:hideMark/>
+          </w:tcPr>
+          <w:p>
+            <w:pPr>
+              <w:rPr>
+                <w:sz w:val="16"/>
+                <w:szCs w:val="16"/>
+              </w:rPr>
+            </w:pPr>
+            <w:r>
+              <w:rPr>
+                <w:sz w:val="16"/>
+                <w:szCs w:val="16"/>
+              </w:rPr>
+              <w:t>1.32</w:t>
+            </w:r>
+          </w:p>
+        </w:tc>
+        <w:tc>
+          <w:tcPr>
+            <w:tcW w:w="1080" w:type="dxa"/>
+            <w:noWrap/>
+            <w:vAlign w:val="center"/>
+            <w:hideMark/>
+          </w:tcPr>
+          <w:p>
+            <w:pPr>
+              <w:rPr>
+                <w:sz w:val="16"/>
+                <w:szCs w:val="16"/>
+              </w:rPr>
+            </w:pPr>
+            <w:r>
+              <w:rPr>
+                <w:sz w:val="16"/>
+                <w:szCs w:val="16"/>
+              </w:rPr>
+              <w:t>0.787</w:t>
+            </w:r>
+          </w:p>
+        </w:tc>
+      </w:tr>
+      <w:tr>
+        <w:trPr>
+          <w:trHeight w:val="368"/>
+          <w:jc w:val="center"/>
+        </w:trPr>
+        <w:tc>
+          <w:tcPr>
+            <w:tcW w:w="1080" w:type="dxa"/>
+            <w:noWrap/>
+            <w:vAlign w:val="center"/>
+            <w:hideMark/>
+          </w:tcPr>
+          <w:p>
+            <w:pPr>
+              <w:rPr>
+                <w:sz w:val="16"/>
+                <w:szCs w:val="16"/>
+              </w:rPr>
+            </w:pPr>
+            <w:r>
+              <w:rPr>
+                <w:sz w:val="16"/>
+                <w:szCs w:val="16"/>
+              </w:rPr>
+              <w:t>s-cover</w:t>
+            </w:r>
+          </w:p>
+        </w:tc>
+        <w:tc>
+          <w:tcPr>
+            <w:tcW w:w="1080" w:type="dxa"/>
+            <w:noWrap/>
+            <w:vAlign w:val="center"/>
+            <w:hideMark/>
+          </w:tcPr>
+          <w:p>
+            <w:pPr>
+              <w:rPr>
+                <w:sz w:val="16"/>
+                <w:szCs w:val="16"/>
+              </w:rPr>
+            </w:pPr>
+            <w:r>
+              <w:rPr>
+                <w:sz w:val="16"/>
+                <w:szCs w:val="16"/>
+              </w:rPr>
+              <w:t>-0.914</w:t>
+            </w:r>
+          </w:p>
+        </w:tc>
+        <w:tc>
+          <w:tcPr>
+            <w:tcW w:w="1080" w:type="dxa"/>
+            <w:noWrap/>
+            <w:vAlign w:val="center"/>
+            <w:hideMark/>
+          </w:tcPr>
+          <w:p>
+            <w:pPr>
+              <w:rPr>
+                <w:sz w:val="16"/>
+                <w:szCs w:val="16"/>
+              </w:rPr>
+            </w:pPr>
+            <w:r>
+              <w:rPr>
+                <w:sz w:val="16"/>
+                <w:szCs w:val="16"/>
+              </w:rPr>
+              <w:t>-1.98</w:t>
+            </w:r>
+          </w:p>
+        </w:tc>
+        <w:tc>
+          <w:tcPr>
+            <w:tcW w:w="1080" w:type="dxa"/>
+            <w:noWrap/>
+            <w:vAlign w:val="center"/>
+            <w:hideMark/>
+          </w:tcPr>
+          <w:p>
+            <w:pPr>
+              <w:rPr>
+                <w:sz w:val="16"/>
+                <w:szCs w:val="16"/>
+              </w:rPr>
+            </w:pPr>
+            <w:r>
+              <w:rPr>
+                <w:sz w:val="16"/>
+                <w:szCs w:val="16"/>
+              </w:rPr>
+              <w:t>0.31</w:t>
+            </w:r>
+          </w:p>
+        </w:tc>
+        <w:tc>
+          <w:tcPr>
+            <w:tcW w:w="1080" w:type="dxa"/>
+            <w:noWrap/>
+            <w:vAlign w:val="center"/>
+            <w:hideMark/>
+          </w:tcPr>
+          <w:p>
+            <w:pPr>
+              <w:rPr>
+                <w:sz w:val="16"/>
+                <w:szCs w:val="16"/>
+              </w:rPr>
+            </w:pPr>
+            <w:r>
+              <w:rPr>
+                <w:sz w:val="16"/>
+                <w:szCs w:val="16"/>
+              </w:rPr>
+              <w:t>-1.3</w:t>
+            </w:r>
+          </w:p>
+        </w:tc>
+        <w:tc>
+          <w:tcPr>
+            <w:tcW w:w="1080" w:type="dxa"/>
+            <w:noWrap/>
+            <w:vAlign w:val="center"/>
+            <w:hideMark/>
+          </w:tcPr>
+          <w:p>
+            <w:pPr>
+              <w:rPr>
+                <w:sz w:val="16"/>
+                <w:szCs w:val="16"/>
+              </w:rPr>
+            </w:pPr>
+            <w:r>
+              <w:rPr>
+                <w:sz w:val="16"/>
+                <w:szCs w:val="16"/>
+              </w:rPr>
+              <w:t>-1.36</w:t>
+            </w:r>
+          </w:p>
+        </w:tc>
+        <w:tc>
+          <w:tcPr>
+            <w:tcW w:w="1080" w:type="dxa"/>
+            <w:noWrap/>
+            <w:vAlign w:val="center"/>
+            <w:hideMark/>
+          </w:tcPr>
+          <w:p>
+            <w:pPr>
+              <w:rPr>
+                <w:sz w:val="16"/>
+                <w:szCs w:val="16"/>
+              </w:rPr>
+            </w:pPr>
+            <w:r>
+              <w:rPr>
+                <w:sz w:val="16"/>
+                <w:szCs w:val="16"/>
+              </w:rPr>
+              <w:t>0.787</w:t>
+            </w:r>
+          </w:p>
+        </w:tc>
+        <w:tc>
+          <w:tcPr>
+            <w:tcW w:w="1080" w:type="dxa"/>
+            <w:noWrap/>
+            <w:vAlign w:val="center"/>
+            <w:hideMark/>
+          </w:tcPr>
+          <w:p>
+            <w:pPr>
+              <w:rPr>
+                <w:sz w:val="16"/>
+                <w:szCs w:val="16"/>
+              </w:rPr>
+            </w:pPr>
+            <w:r>
+              <w:rPr>
+                <w:sz w:val="16"/>
+                <w:szCs w:val="16"/>
+              </w:rPr>
+              <w:t>0.473</w:t>
+            </w:r>
+          </w:p>
+        </w:tc>
+        <w:tc>
+          <w:tcPr>
+            <w:tcW w:w="1080" w:type="dxa"/>
+            <w:noWrap/>
+            <w:vAlign w:val="center"/>
+            <w:hideMark/>
+          </w:tcPr>
+          <w:p>
+            <w:pPr>
+              <w:rPr>
+                <w:sz w:val="16"/>
+                <w:szCs w:val="16"/>
+              </w:rPr>
+            </w:pPr>
+            <w:r>
+              <w:rPr>
+                <w:sz w:val="16"/>
+                <w:szCs w:val="16"/>
+              </w:rPr>
+              <w:t>1.08</w:t>
+            </w:r>
+          </w:p>
+        </w:tc>
+        <w:tc>
+          <w:tcPr>
+            <w:tcW w:w="1080" w:type="dxa"/>
+            <w:noWrap/>
+            <w:vAlign w:val="center"/>
+            <w:hideMark/>
+          </w:tcPr>
+          <w:p>
+            <w:pPr>
+              <w:rPr>
+                <w:sz w:val="16"/>
+                <w:szCs w:val="16"/>
+              </w:rPr>
+            </w:pPr>
+            <w:r>
+              <w:rPr>
+                <w:sz w:val="16"/>
+                <w:szCs w:val="16"/>
+              </w:rPr>
+              <w:t>0.845</w:t>
+            </w:r>
+          </w:p>
+        </w:tc>
+      </w:tr>
+      <w:tr>
+        <w:trPr>
+          <w:trHeight w:val="368"/>
+          <w:jc w:val="center"/>
+        </w:trPr>
+        <w:tc>
+          <w:tcPr>
+            <w:tcW w:w="1080" w:type="dxa"/>
+            <w:noWrap/>
+            <w:vAlign w:val="center"/>
+            <w:hideMark/>
+          </w:tcPr>
+          <w:p>
+            <w:pPr>
+              <w:rPr>
+                <w:sz w:val="16"/>
+                <w:szCs w:val="16"/>
+              </w:rPr>
+            </w:pPr>
+            <w:r>
+              <w:rPr>
+                <w:sz w:val="16"/>
+                <w:szCs w:val="16"/>
+              </w:rPr>
+              <w:t>total-cover</w:t>
+            </w:r>
+          </w:p>
+        </w:tc>
+        <w:tc>
+          <w:tcPr>
+            <w:tcW w:w="1080" w:type="dxa"/>
+            <w:noWrap/>
+            <w:vAlign w:val="center"/>
+            <w:hideMark/>
+          </w:tcPr>
+          <w:p>
+            <w:pPr>
+              <w:rPr>
+                <w:sz w:val="16"/>
+                <w:szCs w:val="16"/>
+              </w:rPr>
+            </w:pPr>
+            <w:r>
+              <w:rPr>
+                <w:sz w:val="16"/>
+                <w:szCs w:val="16"/>
+              </w:rPr>
+              <w:t>-0.223</w:t>
+            </w:r>
+          </w:p>
+        </w:tc>
+        <w:tc>
+          <w:tcPr>
+            <w:tcW w:w="1080" w:type="dxa"/>
+            <w:noWrap/>
+            <w:vAlign w:val="center"/>
+            <w:hideMark/>
+          </w:tcPr>
+          <w:p>
+            <w:pPr>
+              <w:rPr>
+                <w:sz w:val="16"/>
+                <w:szCs w:val="16"/>
+              </w:rPr>
+            </w:pPr>
+            <w:r>
+              <w:rPr>
+                <w:sz w:val="16"/>
+                <w:szCs w:val="16"/>
+              </w:rPr>
+              <w:t>-1.19</w:t>
+            </w:r>
+          </w:p>
+        </w:tc>
+        <w:tc>
+          <w:tcPr>
+            <w:tcW w:w="1080" w:type="dxa"/>
+            <w:noWrap/>
+            <w:vAlign w:val="center"/>
+            <w:hideMark/>
+          </w:tcPr>
+          <w:p>
+            <w:pPr>
+              <w:rPr>
+                <w:sz w:val="16"/>
+                <w:szCs w:val="16"/>
+              </w:rPr>
+            </w:pPr>
+            <w:r>
+              <w:rPr>
+                <w:sz w:val="16"/>
+                <w:szCs w:val="16"/>
+              </w:rPr>
+              <w:t>0.817</w:t>
+            </w:r>
+          </w:p>
+        </w:tc>
+        <w:tc>
+          <w:tcPr>
+            <w:tcW w:w="1080" w:type="dxa"/>
+            <w:noWrap/>
+            <w:vAlign w:val="center"/>
+            <w:hideMark/>
+          </w:tcPr>
+          <w:p>
+            <w:pPr>
+              <w:rPr>
+                <w:sz w:val="16"/>
+                <w:szCs w:val="16"/>
+              </w:rPr>
+            </w:pPr>
+            <w:r>
+              <w:rPr>
+                <w:sz w:val="16"/>
+                <w:szCs w:val="16"/>
+              </w:rPr>
+              <w:t>-1.87</w:t>
+            </w:r>
+          </w:p>
+        </w:tc>
+        <w:tc>
+          <w:tcPr>
+            <w:tcW w:w="1080" w:type="dxa"/>
+            <w:noWrap/>
+            <w:vAlign w:val="center"/>
+            <w:hideMark/>
+          </w:tcPr>
+          <w:p>
+            <w:pPr>
+              <w:rPr>
+                <w:sz w:val="16"/>
+                <w:szCs w:val="16"/>
+              </w:rPr>
+            </w:pPr>
+            <w:r>
+              <w:rPr>
+                <w:sz w:val="16"/>
+                <w:szCs w:val="16"/>
+              </w:rPr>
+              <w:t>-1.94</w:t>
+            </w:r>
+          </w:p>
+        </w:tc>
+        <w:tc>
+          <w:tcPr>
+            <w:tcW w:w="1080" w:type="dxa"/>
+            <w:noWrap/>
+            <w:vAlign w:val="center"/>
+            <w:hideMark/>
+          </w:tcPr>
+          <w:p>
+            <w:pPr>
+              <w:rPr>
+                <w:sz w:val="16"/>
+                <w:szCs w:val="16"/>
+              </w:rPr>
+            </w:pPr>
+            <w:r>
+              <w:rPr>
+                <w:sz w:val="16"/>
+                <w:szCs w:val="16"/>
+              </w:rPr>
+              <w:t>0.31</w:t>
+            </w:r>
+          </w:p>
+        </w:tc>
+        <w:tc>
+          <w:tcPr>
+            <w:tcW w:w="1080" w:type="dxa"/>
+            <w:noWrap/>
+            <w:vAlign w:val="center"/>
+            <w:hideMark/>
+          </w:tcPr>
+          <w:p>
+            <w:pPr>
+              <w:rPr>
+                <w:sz w:val="16"/>
+                <w:szCs w:val="16"/>
+              </w:rPr>
+            </w:pPr>
+            <w:r>
+              <w:rPr>
+                <w:sz w:val="16"/>
+                <w:szCs w:val="16"/>
+              </w:rPr>
+              <w:t>0.551</w:t>
+            </w:r>
+          </w:p>
+        </w:tc>
+        <w:tc>
+          <w:tcPr>
+            <w:tcW w:w="1080" w:type="dxa"/>
+            <w:noWrap/>
+            <w:vAlign w:val="center"/>
+            <w:hideMark/>
+          </w:tcPr>
+          <w:p>
+            <w:pPr>
+              <w:rPr>
+                <w:sz w:val="16"/>
+                <w:szCs w:val="16"/>
+              </w:rPr>
+            </w:pPr>
+            <w:r>
+              <w:rPr>
+                <w:sz w:val="16"/>
+                <w:szCs w:val="16"/>
+              </w:rPr>
+              <w:t>1.97</w:t>
+            </w:r>
+          </w:p>
+        </w:tc>
+        <w:tc>
+          <w:tcPr>
+            <w:tcW w:w="1080" w:type="dxa"/>
+            <w:noWrap/>
+            <w:vAlign w:val="center"/>
+            <w:hideMark/>
+          </w:tcPr>
+          <w:p>
+            <w:pPr>
+              <w:rPr>
+                <w:sz w:val="16"/>
+                <w:szCs w:val="16"/>
+              </w:rPr>
+            </w:pPr>
+            <w:r>
+              <w:rPr>
+                <w:sz w:val="16"/>
+                <w:szCs w:val="16"/>
+              </w:rPr>
+              <w:t>0.31</w:t>
+            </w:r>
+          </w:p>
+        </w:tc>
+      </w:tr>
+      <w:tr>
+        <w:trPr>
+          <w:trHeight w:val="368"/>
+          <w:jc w:val="center"/>
+        </w:trPr>
+        <w:tc>
+          <w:tcPr>
+            <w:tcW w:w="1080" w:type="dxa"/>
+            <w:noWrap/>
+            <w:vAlign w:val="center"/>
+            <w:hideMark/>
+          </w:tcPr>
+          <w:p>
+            <w:pPr>
+              <w:rPr>
+                <w:sz w:val="16"/>
+                <w:szCs w:val="16"/>
+              </w:rPr>
+            </w:pPr>
+            <w:r>
+              <w:rPr>
+                <w:sz w:val="16"/>
+                <w:szCs w:val="16"/>
+              </w:rPr>
+              <w:t>total-richness</w:t>
+            </w:r>
+          </w:p>
+        </w:tc>
+        <w:tc>
+          <w:tcPr>
+            <w:tcW w:w="1080" w:type="dxa"/>
+            <w:noWrap/>
+            <w:vAlign w:val="center"/>
+            <w:hideMark/>
+          </w:tcPr>
+          <w:p>
+            <w:pPr>
+              <w:rPr>
+                <w:sz w:val="16"/>
+                <w:szCs w:val="16"/>
+              </w:rPr>
+            </w:pPr>
+            <w:r>
+              <w:rPr>
+                <w:sz w:val="16"/>
+                <w:szCs w:val="16"/>
+              </w:rPr>
+              <w:t>0.0521</w:t>
+            </w:r>
+          </w:p>
+        </w:tc>
+        <w:tc>
+          <w:tcPr>
+            <w:tcW w:w="1080" w:type="dxa"/>
+            <w:noWrap/>
+            <w:vAlign w:val="center"/>
+            <w:hideMark/>
+          </w:tcPr>
+          <w:p>
+            <w:pPr>
+              <w:rPr>
+                <w:sz w:val="16"/>
+                <w:szCs w:val="16"/>
+              </w:rPr>
+            </w:pPr>
+            <w:r>
+              <w:rPr>
+                <w:sz w:val="16"/>
+                <w:szCs w:val="16"/>
+              </w:rPr>
+              <w:t>0.207</w:t>
+            </w:r>
+          </w:p>
+        </w:tc>
+        <w:tc>
+          <w:tcPr>
+            <w:tcW w:w="1080" w:type="dxa"/>
+            <w:noWrap/>
+            <w:vAlign w:val="center"/>
+            <w:hideMark/>
+          </w:tcPr>
+          <w:p>
+            <w:pPr>
+              <w:rPr>
+                <w:sz w:val="16"/>
+                <w:szCs w:val="16"/>
+              </w:rPr>
+            </w:pPr>
+            <w:r>
+              <w:rPr>
+                <w:sz w:val="16"/>
+                <w:szCs w:val="16"/>
+              </w:rPr>
+              <w:t>0.845</w:t>
+            </w:r>
+          </w:p>
+        </w:tc>
+        <w:tc>
+          <w:tcPr>
+            <w:tcW w:w="1080" w:type="dxa"/>
+            <w:noWrap/>
+            <w:vAlign w:val="center"/>
+            <w:hideMark/>
+          </w:tcPr>
+          <w:p>
+            <w:pPr>
+              <w:rPr>
+                <w:sz w:val="16"/>
+                <w:szCs w:val="16"/>
+              </w:rPr>
+            </w:pPr>
+            <w:r>
+              <w:rPr>
+                <w:sz w:val="16"/>
+                <w:szCs w:val="16"/>
+              </w:rPr>
+              <w:t>-0.154</w:t>
+            </w:r>
+          </w:p>
+        </w:tc>
+        <w:tc>
+          <w:tcPr>
+            <w:tcW w:w="1080" w:type="dxa"/>
+            <w:noWrap/>
+            <w:vAlign w:val="center"/>
+            <w:hideMark/>
+          </w:tcPr>
+          <w:p>
+            <w:pPr>
+              <w:rPr>
+                <w:sz w:val="16"/>
+                <w:szCs w:val="16"/>
+              </w:rPr>
+            </w:pPr>
+            <w:r>
+              <w:rPr>
+                <w:sz w:val="16"/>
+                <w:szCs w:val="16"/>
+              </w:rPr>
+              <w:t>-0.237</w:t>
+            </w:r>
+          </w:p>
+        </w:tc>
+        <w:tc>
+          <w:tcPr>
+            <w:tcW w:w="1080" w:type="dxa"/>
+            <w:noWrap/>
+            <w:vAlign w:val="center"/>
+            <w:hideMark/>
+          </w:tcPr>
+          <w:p>
+            <w:pPr>
+              <w:rPr>
+                <w:sz w:val="16"/>
+                <w:szCs w:val="16"/>
+              </w:rPr>
+            </w:pPr>
+            <w:r>
+              <w:rPr>
+                <w:sz w:val="16"/>
+                <w:szCs w:val="16"/>
+              </w:rPr>
+              <w:t>0.845</w:t>
+            </w:r>
+          </w:p>
+        </w:tc>
+        <w:tc>
+          <w:tcPr>
+            <w:tcW w:w="1080" w:type="dxa"/>
+            <w:noWrap/>
+            <w:vAlign w:val="center"/>
+            <w:hideMark/>
+          </w:tcPr>
+          <w:p>
+            <w:pPr>
+              <w:rPr>
+                <w:sz w:val="16"/>
+                <w:szCs w:val="16"/>
+              </w:rPr>
+            </w:pPr>
+            <w:r>
+              <w:rPr>
+                <w:sz w:val="16"/>
+                <w:szCs w:val="16"/>
+              </w:rPr>
+              <w:t>0.284</w:t>
+            </w:r>
+          </w:p>
+        </w:tc>
+        <w:tc>
+          <w:tcPr>
+            <w:tcW w:w="1080" w:type="dxa"/>
+            <w:noWrap/>
+            <w:vAlign w:val="center"/>
+            <w:hideMark/>
+          </w:tcPr>
+          <w:p>
+            <w:pPr>
+              <w:rPr>
+                <w:sz w:val="16"/>
+                <w:szCs w:val="16"/>
+              </w:rPr>
+            </w:pPr>
+            <w:r>
+              <w:rPr>
+                <w:sz w:val="16"/>
+                <w:szCs w:val="16"/>
+              </w:rPr>
+              <w:t>0.961</w:t>
+            </w:r>
+          </w:p>
+        </w:tc>
+        <w:tc>
+          <w:tcPr>
+            <w:tcW w:w="1080" w:type="dxa"/>
+            <w:noWrap/>
+            <w:vAlign w:val="center"/>
+            <w:hideMark/>
+          </w:tcPr>
+          <w:p>
+            <w:pPr>
+              <w:rPr>
+                <w:sz w:val="16"/>
+                <w:szCs w:val="16"/>
+              </w:rPr>
+            </w:pPr>
+            <w:r>
+              <w:rPr>
+                <w:sz w:val="16"/>
+                <w:szCs w:val="16"/>
+              </w:rPr>
+              <w:t>0.845</w:t>
+            </w:r>
+          </w:p>
+        </w:tc>
+      </w:tr>
+    </w:tbl>
+    <w:p>
+      <w:r>
+        <w:fldChar w:fldCharType="end"/>
+      </w:r>
+    </w:p>
     <w:p/>
     <w:p/>
     <w:p/>
@@ -11493,11 +13005,14 @@
     <w:p/>
     <w:p/>
     <w:p>
-      <w:bookmarkStart w:id="0" w:name="_GoBack"/>
-      <w:bookmarkEnd w:id="0"/>
+      <w:proofErr w:type="gramStart"/>
       <w:r>
         <w:lastRenderedPageBreak/>
-        <w:t>Figure 2. Thinning treatments caused an increase in exotic species richness compared with control treatments (p=0.0005).</w:t>
+        <w:t>Figure 2.</w:t>
+      </w:r>
+      <w:proofErr w:type="gramEnd"/>
+      <w:r>
+        <w:t xml:space="preserve"> Thinning treatments caused an increase in exotic species richness compared with control treatments (p=0.0005).</w:t>
       </w:r>
     </w:p>
     <w:p/>

--- a/ms/ms-tables.docx
+++ b/ms/ms-tables.docx
@@ -5,7 +5,14 @@
     <w:p>
       <w:pPr>
         <w:pStyle w:val="Normal"/>
-        <w:rPr/>
+        <w:rPr>
+          <w:sz w:val="24"/>
+          <w:sz w:val="24"/>
+          <w:szCs w:val="24"/>
+          <w:rFonts w:ascii="Times New Roman" w:hAnsi="Times New Roman" w:eastAsia="Andale Sans UI" w:cs="Tahoma"/>
+          <w:color w:val="00000A"/>
+          <w:lang w:val="en-US" w:eastAsia="en-US" w:bidi="en-US"/>
+        </w:rPr>
       </w:pPr>
       <w:r>
         <w:rPr/>
@@ -50,24 +57,24 @@
         <w:tblBorders/>
         <w:tblCellMar>
           <w:top w:w="0" w:type="dxa"/>
-          <w:left w:w="108" w:type="dxa"/>
+          <w:left w:w="103" w:type="dxa"/>
           <w:bottom w:w="0" w:type="dxa"/>
           <w:right w:w="108" w:type="dxa"/>
         </w:tblCellMar>
       </w:tblPr>
       <w:tblGrid>
         <w:gridCol w:w="815"/>
-        <w:gridCol w:w="456"/>
+        <w:gridCol w:w="455"/>
         <w:gridCol w:w="954"/>
-        <w:gridCol w:w="1224"/>
+        <w:gridCol w:w="1223"/>
         <w:gridCol w:w="974"/>
         <w:gridCol w:w="874"/>
-        <w:gridCol w:w="795"/>
+        <w:gridCol w:w="794"/>
         <w:gridCol w:w="860"/>
         <w:gridCol w:w="730"/>
         <w:gridCol w:w="800"/>
         <w:gridCol w:w="802"/>
-        <w:gridCol w:w="904"/>
+        <w:gridCol w:w="907"/>
       </w:tblGrid>
       <w:tr>
         <w:trPr>
@@ -79,7 +86,7 @@
             <w:tcBorders/>
             <w:shd w:fill="auto" w:val="clear"/>
             <w:tcMar>
-              <w:left w:w="108" w:type="dxa"/>
+              <w:left w:w="103" w:type="dxa"/>
             </w:tcMar>
             <w:vAlign w:val="center"/>
           </w:tcPr>
@@ -105,11 +112,11 @@
         </w:tc>
         <w:tc>
           <w:tcPr>
-            <w:tcW w:w="456" w:type="dxa"/>
-            <w:tcBorders/>
-            <w:shd w:fill="auto" w:val="clear"/>
-            <w:tcMar>
-              <w:left w:w="108" w:type="dxa"/>
+            <w:tcW w:w="455" w:type="dxa"/>
+            <w:tcBorders/>
+            <w:shd w:fill="auto" w:val="clear"/>
+            <w:tcMar>
+              <w:left w:w="103" w:type="dxa"/>
             </w:tcMar>
             <w:vAlign w:val="center"/>
           </w:tcPr>
@@ -139,7 +146,7 @@
             <w:tcBorders/>
             <w:shd w:fill="auto" w:val="clear"/>
             <w:tcMar>
-              <w:left w:w="108" w:type="dxa"/>
+              <w:left w:w="103" w:type="dxa"/>
             </w:tcMar>
             <w:vAlign w:val="center"/>
           </w:tcPr>
@@ -165,11 +172,11 @@
         </w:tc>
         <w:tc>
           <w:tcPr>
-            <w:tcW w:w="1224" w:type="dxa"/>
-            <w:tcBorders/>
-            <w:shd w:fill="auto" w:val="clear"/>
-            <w:tcMar>
-              <w:left w:w="108" w:type="dxa"/>
+            <w:tcW w:w="1223" w:type="dxa"/>
+            <w:tcBorders/>
+            <w:shd w:fill="auto" w:val="clear"/>
+            <w:tcMar>
+              <w:left w:w="103" w:type="dxa"/>
             </w:tcMar>
             <w:vAlign w:val="center"/>
           </w:tcPr>
@@ -199,7 +206,7 @@
             <w:tcBorders/>
             <w:shd w:fill="auto" w:val="clear"/>
             <w:tcMar>
-              <w:left w:w="108" w:type="dxa"/>
+              <w:left w:w="103" w:type="dxa"/>
             </w:tcMar>
             <w:vAlign w:val="center"/>
           </w:tcPr>
@@ -229,7 +236,7 @@
             <w:tcBorders/>
             <w:shd w:fill="auto" w:val="clear"/>
             <w:tcMar>
-              <w:left w:w="108" w:type="dxa"/>
+              <w:left w:w="103" w:type="dxa"/>
             </w:tcMar>
             <w:vAlign w:val="center"/>
           </w:tcPr>
@@ -255,11 +262,11 @@
         </w:tc>
         <w:tc>
           <w:tcPr>
-            <w:tcW w:w="795" w:type="dxa"/>
-            <w:tcBorders/>
-            <w:shd w:fill="auto" w:val="clear"/>
-            <w:tcMar>
-              <w:left w:w="108" w:type="dxa"/>
+            <w:tcW w:w="794" w:type="dxa"/>
+            <w:tcBorders/>
+            <w:shd w:fill="auto" w:val="clear"/>
+            <w:tcMar>
+              <w:left w:w="103" w:type="dxa"/>
             </w:tcMar>
             <w:vAlign w:val="center"/>
           </w:tcPr>
@@ -289,7 +296,7 @@
             <w:tcBorders/>
             <w:shd w:fill="auto" w:val="clear"/>
             <w:tcMar>
-              <w:left w:w="108" w:type="dxa"/>
+              <w:left w:w="103" w:type="dxa"/>
             </w:tcMar>
             <w:vAlign w:val="center"/>
           </w:tcPr>
@@ -319,7 +326,7 @@
             <w:tcBorders/>
             <w:shd w:fill="auto" w:val="clear"/>
             <w:tcMar>
-              <w:left w:w="108" w:type="dxa"/>
+              <w:left w:w="103" w:type="dxa"/>
             </w:tcMar>
             <w:vAlign w:val="center"/>
           </w:tcPr>
@@ -349,7 +356,7 @@
             <w:tcBorders/>
             <w:shd w:fill="auto" w:val="clear"/>
             <w:tcMar>
-              <w:left w:w="108" w:type="dxa"/>
+              <w:left w:w="103" w:type="dxa"/>
             </w:tcMar>
             <w:vAlign w:val="center"/>
           </w:tcPr>
@@ -379,7 +386,7 @@
             <w:tcBorders/>
             <w:shd w:fill="auto" w:val="clear"/>
             <w:tcMar>
-              <w:left w:w="108" w:type="dxa"/>
+              <w:left w:w="103" w:type="dxa"/>
             </w:tcMar>
             <w:vAlign w:val="center"/>
           </w:tcPr>
@@ -405,11 +412,11 @@
         </w:tc>
         <w:tc>
           <w:tcPr>
-            <w:tcW w:w="904" w:type="dxa"/>
-            <w:tcBorders/>
-            <w:shd w:fill="auto" w:val="clear"/>
-            <w:tcMar>
-              <w:left w:w="108" w:type="dxa"/>
+            <w:tcW w:w="907" w:type="dxa"/>
+            <w:tcBorders/>
+            <w:shd w:fill="auto" w:val="clear"/>
+            <w:tcMar>
+              <w:left w:w="103" w:type="dxa"/>
             </w:tcMar>
             <w:vAlign w:val="center"/>
           </w:tcPr>
@@ -444,7 +451,7 @@
             <w:tcBorders/>
             <w:shd w:fill="auto" w:val="clear"/>
             <w:tcMar>
-              <w:left w:w="108" w:type="dxa"/>
+              <w:left w:w="103" w:type="dxa"/>
             </w:tcMar>
             <w:vAlign w:val="center"/>
           </w:tcPr>
@@ -470,11 +477,11 @@
         </w:tc>
         <w:tc>
           <w:tcPr>
-            <w:tcW w:w="456" w:type="dxa"/>
-            <w:tcBorders/>
-            <w:shd w:fill="auto" w:val="clear"/>
-            <w:tcMar>
-              <w:left w:w="108" w:type="dxa"/>
+            <w:tcW w:w="455" w:type="dxa"/>
+            <w:tcBorders/>
+            <w:shd w:fill="auto" w:val="clear"/>
+            <w:tcMar>
+              <w:left w:w="103" w:type="dxa"/>
             </w:tcMar>
             <w:vAlign w:val="center"/>
           </w:tcPr>
@@ -504,7 +511,7 @@
             <w:tcBorders/>
             <w:shd w:fill="auto" w:val="clear"/>
             <w:tcMar>
-              <w:left w:w="108" w:type="dxa"/>
+              <w:left w:w="103" w:type="dxa"/>
             </w:tcMar>
             <w:vAlign w:val="center"/>
           </w:tcPr>
@@ -530,11 +537,11 @@
         </w:tc>
         <w:tc>
           <w:tcPr>
-            <w:tcW w:w="1224" w:type="dxa"/>
-            <w:tcBorders/>
-            <w:shd w:fill="auto" w:val="clear"/>
-            <w:tcMar>
-              <w:left w:w="108" w:type="dxa"/>
+            <w:tcW w:w="1223" w:type="dxa"/>
+            <w:tcBorders/>
+            <w:shd w:fill="auto" w:val="clear"/>
+            <w:tcMar>
+              <w:left w:w="103" w:type="dxa"/>
             </w:tcMar>
             <w:vAlign w:val="center"/>
           </w:tcPr>
@@ -564,7 +571,7 @@
             <w:tcBorders/>
             <w:shd w:fill="auto" w:val="clear"/>
             <w:tcMar>
-              <w:left w:w="108" w:type="dxa"/>
+              <w:left w:w="103" w:type="dxa"/>
             </w:tcMar>
             <w:vAlign w:val="center"/>
           </w:tcPr>
@@ -594,7 +601,7 @@
             <w:tcBorders/>
             <w:shd w:fill="auto" w:val="clear"/>
             <w:tcMar>
-              <w:left w:w="108" w:type="dxa"/>
+              <w:left w:w="103" w:type="dxa"/>
             </w:tcMar>
             <w:vAlign w:val="center"/>
           </w:tcPr>
@@ -620,11 +627,11 @@
         </w:tc>
         <w:tc>
           <w:tcPr>
-            <w:tcW w:w="795" w:type="dxa"/>
-            <w:tcBorders/>
-            <w:shd w:fill="auto" w:val="clear"/>
-            <w:tcMar>
-              <w:left w:w="108" w:type="dxa"/>
+            <w:tcW w:w="794" w:type="dxa"/>
+            <w:tcBorders/>
+            <w:shd w:fill="auto" w:val="clear"/>
+            <w:tcMar>
+              <w:left w:w="103" w:type="dxa"/>
             </w:tcMar>
             <w:vAlign w:val="center"/>
           </w:tcPr>
@@ -654,7 +661,7 @@
             <w:tcBorders/>
             <w:shd w:fill="auto" w:val="clear"/>
             <w:tcMar>
-              <w:left w:w="108" w:type="dxa"/>
+              <w:left w:w="103" w:type="dxa"/>
             </w:tcMar>
             <w:vAlign w:val="center"/>
           </w:tcPr>
@@ -684,7 +691,7 @@
             <w:tcBorders/>
             <w:shd w:fill="auto" w:val="clear"/>
             <w:tcMar>
-              <w:left w:w="108" w:type="dxa"/>
+              <w:left w:w="103" w:type="dxa"/>
             </w:tcMar>
             <w:vAlign w:val="center"/>
           </w:tcPr>
@@ -714,7 +721,7 @@
             <w:tcBorders/>
             <w:shd w:fill="auto" w:val="clear"/>
             <w:tcMar>
-              <w:left w:w="108" w:type="dxa"/>
+              <w:left w:w="103" w:type="dxa"/>
             </w:tcMar>
             <w:vAlign w:val="center"/>
           </w:tcPr>
@@ -744,7 +751,7 @@
             <w:tcBorders/>
             <w:shd w:fill="auto" w:val="clear"/>
             <w:tcMar>
-              <w:left w:w="108" w:type="dxa"/>
+              <w:left w:w="103" w:type="dxa"/>
             </w:tcMar>
             <w:vAlign w:val="center"/>
           </w:tcPr>
@@ -770,11 +777,11 @@
         </w:tc>
         <w:tc>
           <w:tcPr>
-            <w:tcW w:w="904" w:type="dxa"/>
-            <w:tcBorders/>
-            <w:shd w:fill="auto" w:val="clear"/>
-            <w:tcMar>
-              <w:left w:w="108" w:type="dxa"/>
+            <w:tcW w:w="907" w:type="dxa"/>
+            <w:tcBorders/>
+            <w:shd w:fill="auto" w:val="clear"/>
+            <w:tcMar>
+              <w:left w:w="103" w:type="dxa"/>
             </w:tcMar>
             <w:vAlign w:val="center"/>
           </w:tcPr>
@@ -809,7 +816,7 @@
             <w:tcBorders/>
             <w:shd w:fill="auto" w:val="clear"/>
             <w:tcMar>
-              <w:left w:w="108" w:type="dxa"/>
+              <w:left w:w="103" w:type="dxa"/>
             </w:tcMar>
             <w:vAlign w:val="center"/>
           </w:tcPr>
@@ -835,11 +842,11 @@
         </w:tc>
         <w:tc>
           <w:tcPr>
-            <w:tcW w:w="456" w:type="dxa"/>
-            <w:tcBorders/>
-            <w:shd w:fill="auto" w:val="clear"/>
-            <w:tcMar>
-              <w:left w:w="108" w:type="dxa"/>
+            <w:tcW w:w="455" w:type="dxa"/>
+            <w:tcBorders/>
+            <w:shd w:fill="auto" w:val="clear"/>
+            <w:tcMar>
+              <w:left w:w="103" w:type="dxa"/>
             </w:tcMar>
             <w:vAlign w:val="center"/>
           </w:tcPr>
@@ -869,7 +876,7 @@
             <w:tcBorders/>
             <w:shd w:fill="auto" w:val="clear"/>
             <w:tcMar>
-              <w:left w:w="108" w:type="dxa"/>
+              <w:left w:w="103" w:type="dxa"/>
             </w:tcMar>
             <w:vAlign w:val="center"/>
           </w:tcPr>
@@ -895,11 +902,11 @@
         </w:tc>
         <w:tc>
           <w:tcPr>
-            <w:tcW w:w="1224" w:type="dxa"/>
-            <w:tcBorders/>
-            <w:shd w:fill="auto" w:val="clear"/>
-            <w:tcMar>
-              <w:left w:w="108" w:type="dxa"/>
+            <w:tcW w:w="1223" w:type="dxa"/>
+            <w:tcBorders/>
+            <w:shd w:fill="auto" w:val="clear"/>
+            <w:tcMar>
+              <w:left w:w="103" w:type="dxa"/>
             </w:tcMar>
             <w:vAlign w:val="center"/>
           </w:tcPr>
@@ -929,7 +936,7 @@
             <w:tcBorders/>
             <w:shd w:fill="auto" w:val="clear"/>
             <w:tcMar>
-              <w:left w:w="108" w:type="dxa"/>
+              <w:left w:w="103" w:type="dxa"/>
             </w:tcMar>
             <w:vAlign w:val="center"/>
           </w:tcPr>
@@ -959,7 +966,7 @@
             <w:tcBorders/>
             <w:shd w:fill="auto" w:val="clear"/>
             <w:tcMar>
-              <w:left w:w="108" w:type="dxa"/>
+              <w:left w:w="103" w:type="dxa"/>
             </w:tcMar>
             <w:vAlign w:val="center"/>
           </w:tcPr>
@@ -985,11 +992,11 @@
         </w:tc>
         <w:tc>
           <w:tcPr>
-            <w:tcW w:w="795" w:type="dxa"/>
-            <w:tcBorders/>
-            <w:shd w:fill="auto" w:val="clear"/>
-            <w:tcMar>
-              <w:left w:w="108" w:type="dxa"/>
+            <w:tcW w:w="794" w:type="dxa"/>
+            <w:tcBorders/>
+            <w:shd w:fill="auto" w:val="clear"/>
+            <w:tcMar>
+              <w:left w:w="103" w:type="dxa"/>
             </w:tcMar>
             <w:vAlign w:val="center"/>
           </w:tcPr>
@@ -1019,7 +1026,7 @@
             <w:tcBorders/>
             <w:shd w:fill="auto" w:val="clear"/>
             <w:tcMar>
-              <w:left w:w="108" w:type="dxa"/>
+              <w:left w:w="103" w:type="dxa"/>
             </w:tcMar>
             <w:vAlign w:val="center"/>
           </w:tcPr>
@@ -1049,7 +1056,7 @@
             <w:tcBorders/>
             <w:shd w:fill="auto" w:val="clear"/>
             <w:tcMar>
-              <w:left w:w="108" w:type="dxa"/>
+              <w:left w:w="103" w:type="dxa"/>
             </w:tcMar>
             <w:vAlign w:val="center"/>
           </w:tcPr>
@@ -1079,7 +1086,7 @@
             <w:tcBorders/>
             <w:shd w:fill="auto" w:val="clear"/>
             <w:tcMar>
-              <w:left w:w="108" w:type="dxa"/>
+              <w:left w:w="103" w:type="dxa"/>
             </w:tcMar>
             <w:vAlign w:val="center"/>
           </w:tcPr>
@@ -1109,7 +1116,7 @@
             <w:tcBorders/>
             <w:shd w:fill="auto" w:val="clear"/>
             <w:tcMar>
-              <w:left w:w="108" w:type="dxa"/>
+              <w:left w:w="103" w:type="dxa"/>
             </w:tcMar>
             <w:vAlign w:val="center"/>
           </w:tcPr>
@@ -1135,11 +1142,11 @@
         </w:tc>
         <w:tc>
           <w:tcPr>
-            <w:tcW w:w="904" w:type="dxa"/>
-            <w:tcBorders/>
-            <w:shd w:fill="auto" w:val="clear"/>
-            <w:tcMar>
-              <w:left w:w="108" w:type="dxa"/>
+            <w:tcW w:w="907" w:type="dxa"/>
+            <w:tcBorders/>
+            <w:shd w:fill="auto" w:val="clear"/>
+            <w:tcMar>
+              <w:left w:w="103" w:type="dxa"/>
             </w:tcMar>
             <w:vAlign w:val="center"/>
           </w:tcPr>
@@ -1174,7 +1181,7 @@
             <w:tcBorders/>
             <w:shd w:fill="auto" w:val="clear"/>
             <w:tcMar>
-              <w:left w:w="108" w:type="dxa"/>
+              <w:left w:w="103" w:type="dxa"/>
             </w:tcMar>
             <w:vAlign w:val="center"/>
           </w:tcPr>
@@ -1200,11 +1207,11 @@
         </w:tc>
         <w:tc>
           <w:tcPr>
-            <w:tcW w:w="456" w:type="dxa"/>
-            <w:tcBorders/>
-            <w:shd w:fill="auto" w:val="clear"/>
-            <w:tcMar>
-              <w:left w:w="108" w:type="dxa"/>
+            <w:tcW w:w="455" w:type="dxa"/>
+            <w:tcBorders/>
+            <w:shd w:fill="auto" w:val="clear"/>
+            <w:tcMar>
+              <w:left w:w="103" w:type="dxa"/>
             </w:tcMar>
             <w:vAlign w:val="center"/>
           </w:tcPr>
@@ -1234,7 +1241,7 @@
             <w:tcBorders/>
             <w:shd w:fill="auto" w:val="clear"/>
             <w:tcMar>
-              <w:left w:w="108" w:type="dxa"/>
+              <w:left w:w="103" w:type="dxa"/>
             </w:tcMar>
             <w:vAlign w:val="center"/>
           </w:tcPr>
@@ -1260,11 +1267,11 @@
         </w:tc>
         <w:tc>
           <w:tcPr>
-            <w:tcW w:w="1224" w:type="dxa"/>
-            <w:tcBorders/>
-            <w:shd w:fill="auto" w:val="clear"/>
-            <w:tcMar>
-              <w:left w:w="108" w:type="dxa"/>
+            <w:tcW w:w="1223" w:type="dxa"/>
+            <w:tcBorders/>
+            <w:shd w:fill="auto" w:val="clear"/>
+            <w:tcMar>
+              <w:left w:w="103" w:type="dxa"/>
             </w:tcMar>
             <w:vAlign w:val="center"/>
           </w:tcPr>
@@ -1294,7 +1301,7 @@
             <w:tcBorders/>
             <w:shd w:fill="auto" w:val="clear"/>
             <w:tcMar>
-              <w:left w:w="108" w:type="dxa"/>
+              <w:left w:w="103" w:type="dxa"/>
             </w:tcMar>
             <w:vAlign w:val="center"/>
           </w:tcPr>
@@ -1324,7 +1331,7 @@
             <w:tcBorders/>
             <w:shd w:fill="auto" w:val="clear"/>
             <w:tcMar>
-              <w:left w:w="108" w:type="dxa"/>
+              <w:left w:w="103" w:type="dxa"/>
             </w:tcMar>
             <w:vAlign w:val="center"/>
           </w:tcPr>
@@ -1350,11 +1357,11 @@
         </w:tc>
         <w:tc>
           <w:tcPr>
-            <w:tcW w:w="795" w:type="dxa"/>
-            <w:tcBorders/>
-            <w:shd w:fill="auto" w:val="clear"/>
-            <w:tcMar>
-              <w:left w:w="108" w:type="dxa"/>
+            <w:tcW w:w="794" w:type="dxa"/>
+            <w:tcBorders/>
+            <w:shd w:fill="auto" w:val="clear"/>
+            <w:tcMar>
+              <w:left w:w="103" w:type="dxa"/>
             </w:tcMar>
             <w:vAlign w:val="center"/>
           </w:tcPr>
@@ -1384,7 +1391,7 @@
             <w:tcBorders/>
             <w:shd w:fill="auto" w:val="clear"/>
             <w:tcMar>
-              <w:left w:w="108" w:type="dxa"/>
+              <w:left w:w="103" w:type="dxa"/>
             </w:tcMar>
             <w:vAlign w:val="center"/>
           </w:tcPr>
@@ -1414,7 +1421,7 @@
             <w:tcBorders/>
             <w:shd w:fill="auto" w:val="clear"/>
             <w:tcMar>
-              <w:left w:w="108" w:type="dxa"/>
+              <w:left w:w="103" w:type="dxa"/>
             </w:tcMar>
             <w:vAlign w:val="center"/>
           </w:tcPr>
@@ -1444,7 +1451,7 @@
             <w:tcBorders/>
             <w:shd w:fill="auto" w:val="clear"/>
             <w:tcMar>
-              <w:left w:w="108" w:type="dxa"/>
+              <w:left w:w="103" w:type="dxa"/>
             </w:tcMar>
             <w:vAlign w:val="center"/>
           </w:tcPr>
@@ -1474,7 +1481,7 @@
             <w:tcBorders/>
             <w:shd w:fill="auto" w:val="clear"/>
             <w:tcMar>
-              <w:left w:w="108" w:type="dxa"/>
+              <w:left w:w="103" w:type="dxa"/>
             </w:tcMar>
             <w:vAlign w:val="center"/>
           </w:tcPr>
@@ -1500,11 +1507,11 @@
         </w:tc>
         <w:tc>
           <w:tcPr>
-            <w:tcW w:w="904" w:type="dxa"/>
-            <w:tcBorders/>
-            <w:shd w:fill="auto" w:val="clear"/>
-            <w:tcMar>
-              <w:left w:w="108" w:type="dxa"/>
+            <w:tcW w:w="907" w:type="dxa"/>
+            <w:tcBorders/>
+            <w:shd w:fill="auto" w:val="clear"/>
+            <w:tcMar>
+              <w:left w:w="103" w:type="dxa"/>
             </w:tcMar>
             <w:vAlign w:val="center"/>
           </w:tcPr>
@@ -1539,7 +1546,7 @@
             <w:tcBorders/>
             <w:shd w:fill="auto" w:val="clear"/>
             <w:tcMar>
-              <w:left w:w="108" w:type="dxa"/>
+              <w:left w:w="103" w:type="dxa"/>
             </w:tcMar>
             <w:vAlign w:val="center"/>
           </w:tcPr>
@@ -1565,11 +1572,11 @@
         </w:tc>
         <w:tc>
           <w:tcPr>
-            <w:tcW w:w="456" w:type="dxa"/>
-            <w:tcBorders/>
-            <w:shd w:fill="auto" w:val="clear"/>
-            <w:tcMar>
-              <w:left w:w="108" w:type="dxa"/>
+            <w:tcW w:w="455" w:type="dxa"/>
+            <w:tcBorders/>
+            <w:shd w:fill="auto" w:val="clear"/>
+            <w:tcMar>
+              <w:left w:w="103" w:type="dxa"/>
             </w:tcMar>
             <w:vAlign w:val="center"/>
           </w:tcPr>
@@ -1599,7 +1606,7 @@
             <w:tcBorders/>
             <w:shd w:fill="auto" w:val="clear"/>
             <w:tcMar>
-              <w:left w:w="108" w:type="dxa"/>
+              <w:left w:w="103" w:type="dxa"/>
             </w:tcMar>
             <w:vAlign w:val="center"/>
           </w:tcPr>
@@ -1625,11 +1632,11 @@
         </w:tc>
         <w:tc>
           <w:tcPr>
-            <w:tcW w:w="1224" w:type="dxa"/>
-            <w:tcBorders/>
-            <w:shd w:fill="auto" w:val="clear"/>
-            <w:tcMar>
-              <w:left w:w="108" w:type="dxa"/>
+            <w:tcW w:w="1223" w:type="dxa"/>
+            <w:tcBorders/>
+            <w:shd w:fill="auto" w:val="clear"/>
+            <w:tcMar>
+              <w:left w:w="103" w:type="dxa"/>
             </w:tcMar>
             <w:vAlign w:val="center"/>
           </w:tcPr>
@@ -1659,7 +1666,7 @@
             <w:tcBorders/>
             <w:shd w:fill="auto" w:val="clear"/>
             <w:tcMar>
-              <w:left w:w="108" w:type="dxa"/>
+              <w:left w:w="103" w:type="dxa"/>
             </w:tcMar>
             <w:vAlign w:val="center"/>
           </w:tcPr>
@@ -1689,7 +1696,7 @@
             <w:tcBorders/>
             <w:shd w:fill="auto" w:val="clear"/>
             <w:tcMar>
-              <w:left w:w="108" w:type="dxa"/>
+              <w:left w:w="103" w:type="dxa"/>
             </w:tcMar>
             <w:vAlign w:val="center"/>
           </w:tcPr>
@@ -1715,11 +1722,11 @@
         </w:tc>
         <w:tc>
           <w:tcPr>
-            <w:tcW w:w="795" w:type="dxa"/>
-            <w:tcBorders/>
-            <w:shd w:fill="auto" w:val="clear"/>
-            <w:tcMar>
-              <w:left w:w="108" w:type="dxa"/>
+            <w:tcW w:w="794" w:type="dxa"/>
+            <w:tcBorders/>
+            <w:shd w:fill="auto" w:val="clear"/>
+            <w:tcMar>
+              <w:left w:w="103" w:type="dxa"/>
             </w:tcMar>
             <w:vAlign w:val="center"/>
           </w:tcPr>
@@ -1749,7 +1756,7 @@
             <w:tcBorders/>
             <w:shd w:fill="auto" w:val="clear"/>
             <w:tcMar>
-              <w:left w:w="108" w:type="dxa"/>
+              <w:left w:w="103" w:type="dxa"/>
             </w:tcMar>
             <w:vAlign w:val="center"/>
           </w:tcPr>
@@ -1779,7 +1786,7 @@
             <w:tcBorders/>
             <w:shd w:fill="auto" w:val="clear"/>
             <w:tcMar>
-              <w:left w:w="108" w:type="dxa"/>
+              <w:left w:w="103" w:type="dxa"/>
             </w:tcMar>
             <w:vAlign w:val="center"/>
           </w:tcPr>
@@ -1809,7 +1816,7 @@
             <w:tcBorders/>
             <w:shd w:fill="auto" w:val="clear"/>
             <w:tcMar>
-              <w:left w:w="108" w:type="dxa"/>
+              <w:left w:w="103" w:type="dxa"/>
             </w:tcMar>
             <w:vAlign w:val="center"/>
           </w:tcPr>
@@ -1839,7 +1846,7 @@
             <w:tcBorders/>
             <w:shd w:fill="auto" w:val="clear"/>
             <w:tcMar>
-              <w:left w:w="108" w:type="dxa"/>
+              <w:left w:w="103" w:type="dxa"/>
             </w:tcMar>
             <w:vAlign w:val="center"/>
           </w:tcPr>
@@ -1865,11 +1872,11 @@
         </w:tc>
         <w:tc>
           <w:tcPr>
-            <w:tcW w:w="904" w:type="dxa"/>
-            <w:tcBorders/>
-            <w:shd w:fill="auto" w:val="clear"/>
-            <w:tcMar>
-              <w:left w:w="108" w:type="dxa"/>
+            <w:tcW w:w="907" w:type="dxa"/>
+            <w:tcBorders/>
+            <w:shd w:fill="auto" w:val="clear"/>
+            <w:tcMar>
+              <w:left w:w="103" w:type="dxa"/>
             </w:tcMar>
             <w:vAlign w:val="center"/>
           </w:tcPr>
@@ -1904,7 +1911,7 @@
             <w:tcBorders/>
             <w:shd w:fill="auto" w:val="clear"/>
             <w:tcMar>
-              <w:left w:w="108" w:type="dxa"/>
+              <w:left w:w="103" w:type="dxa"/>
             </w:tcMar>
             <w:vAlign w:val="center"/>
           </w:tcPr>
@@ -1930,11 +1937,11 @@
         </w:tc>
         <w:tc>
           <w:tcPr>
-            <w:tcW w:w="456" w:type="dxa"/>
-            <w:tcBorders/>
-            <w:shd w:fill="auto" w:val="clear"/>
-            <w:tcMar>
-              <w:left w:w="108" w:type="dxa"/>
+            <w:tcW w:w="455" w:type="dxa"/>
+            <w:tcBorders/>
+            <w:shd w:fill="auto" w:val="clear"/>
+            <w:tcMar>
+              <w:left w:w="103" w:type="dxa"/>
             </w:tcMar>
             <w:vAlign w:val="center"/>
           </w:tcPr>
@@ -1964,7 +1971,7 @@
             <w:tcBorders/>
             <w:shd w:fill="auto" w:val="clear"/>
             <w:tcMar>
-              <w:left w:w="108" w:type="dxa"/>
+              <w:left w:w="103" w:type="dxa"/>
             </w:tcMar>
             <w:vAlign w:val="center"/>
           </w:tcPr>
@@ -1990,11 +1997,11 @@
         </w:tc>
         <w:tc>
           <w:tcPr>
-            <w:tcW w:w="1224" w:type="dxa"/>
-            <w:tcBorders/>
-            <w:shd w:fill="auto" w:val="clear"/>
-            <w:tcMar>
-              <w:left w:w="108" w:type="dxa"/>
+            <w:tcW w:w="1223" w:type="dxa"/>
+            <w:tcBorders/>
+            <w:shd w:fill="auto" w:val="clear"/>
+            <w:tcMar>
+              <w:left w:w="103" w:type="dxa"/>
             </w:tcMar>
             <w:vAlign w:val="center"/>
           </w:tcPr>
@@ -2024,7 +2031,7 @@
             <w:tcBorders/>
             <w:shd w:fill="auto" w:val="clear"/>
             <w:tcMar>
-              <w:left w:w="108" w:type="dxa"/>
+              <w:left w:w="103" w:type="dxa"/>
             </w:tcMar>
             <w:vAlign w:val="center"/>
           </w:tcPr>
@@ -2054,7 +2061,7 @@
             <w:tcBorders/>
             <w:shd w:fill="auto" w:val="clear"/>
             <w:tcMar>
-              <w:left w:w="108" w:type="dxa"/>
+              <w:left w:w="103" w:type="dxa"/>
             </w:tcMar>
             <w:vAlign w:val="center"/>
           </w:tcPr>
@@ -2080,11 +2087,11 @@
         </w:tc>
         <w:tc>
           <w:tcPr>
-            <w:tcW w:w="795" w:type="dxa"/>
-            <w:tcBorders/>
-            <w:shd w:fill="auto" w:val="clear"/>
-            <w:tcMar>
-              <w:left w:w="108" w:type="dxa"/>
+            <w:tcW w:w="794" w:type="dxa"/>
+            <w:tcBorders/>
+            <w:shd w:fill="auto" w:val="clear"/>
+            <w:tcMar>
+              <w:left w:w="103" w:type="dxa"/>
             </w:tcMar>
             <w:vAlign w:val="center"/>
           </w:tcPr>
@@ -2114,7 +2121,7 @@
             <w:tcBorders/>
             <w:shd w:fill="auto" w:val="clear"/>
             <w:tcMar>
-              <w:left w:w="108" w:type="dxa"/>
+              <w:left w:w="103" w:type="dxa"/>
             </w:tcMar>
             <w:vAlign w:val="center"/>
           </w:tcPr>
@@ -2144,7 +2151,7 @@
             <w:tcBorders/>
             <w:shd w:fill="auto" w:val="clear"/>
             <w:tcMar>
-              <w:left w:w="108" w:type="dxa"/>
+              <w:left w:w="103" w:type="dxa"/>
             </w:tcMar>
             <w:vAlign w:val="center"/>
           </w:tcPr>
@@ -2174,7 +2181,7 @@
             <w:tcBorders/>
             <w:shd w:fill="auto" w:val="clear"/>
             <w:tcMar>
-              <w:left w:w="108" w:type="dxa"/>
+              <w:left w:w="103" w:type="dxa"/>
             </w:tcMar>
             <w:vAlign w:val="center"/>
           </w:tcPr>
@@ -2204,7 +2211,7 @@
             <w:tcBorders/>
             <w:shd w:fill="auto" w:val="clear"/>
             <w:tcMar>
-              <w:left w:w="108" w:type="dxa"/>
+              <w:left w:w="103" w:type="dxa"/>
             </w:tcMar>
             <w:vAlign w:val="center"/>
           </w:tcPr>
@@ -2230,11 +2237,11 @@
         </w:tc>
         <w:tc>
           <w:tcPr>
-            <w:tcW w:w="904" w:type="dxa"/>
-            <w:tcBorders/>
-            <w:shd w:fill="auto" w:val="clear"/>
-            <w:tcMar>
-              <w:left w:w="108" w:type="dxa"/>
+            <w:tcW w:w="907" w:type="dxa"/>
+            <w:tcBorders/>
+            <w:shd w:fill="auto" w:val="clear"/>
+            <w:tcMar>
+              <w:left w:w="103" w:type="dxa"/>
             </w:tcMar>
             <w:vAlign w:val="center"/>
           </w:tcPr>
@@ -2269,7 +2276,7 @@
             <w:tcBorders/>
             <w:shd w:fill="auto" w:val="clear"/>
             <w:tcMar>
-              <w:left w:w="108" w:type="dxa"/>
+              <w:left w:w="103" w:type="dxa"/>
             </w:tcMar>
             <w:vAlign w:val="center"/>
           </w:tcPr>
@@ -2295,11 +2302,11 @@
         </w:tc>
         <w:tc>
           <w:tcPr>
-            <w:tcW w:w="456" w:type="dxa"/>
-            <w:tcBorders/>
-            <w:shd w:fill="auto" w:val="clear"/>
-            <w:tcMar>
-              <w:left w:w="108" w:type="dxa"/>
+            <w:tcW w:w="455" w:type="dxa"/>
+            <w:tcBorders/>
+            <w:shd w:fill="auto" w:val="clear"/>
+            <w:tcMar>
+              <w:left w:w="103" w:type="dxa"/>
             </w:tcMar>
             <w:vAlign w:val="center"/>
           </w:tcPr>
@@ -2329,7 +2336,7 @@
             <w:tcBorders/>
             <w:shd w:fill="auto" w:val="clear"/>
             <w:tcMar>
-              <w:left w:w="108" w:type="dxa"/>
+              <w:left w:w="103" w:type="dxa"/>
             </w:tcMar>
             <w:vAlign w:val="center"/>
           </w:tcPr>
@@ -2355,11 +2362,11 @@
         </w:tc>
         <w:tc>
           <w:tcPr>
-            <w:tcW w:w="1224" w:type="dxa"/>
-            <w:tcBorders/>
-            <w:shd w:fill="auto" w:val="clear"/>
-            <w:tcMar>
-              <w:left w:w="108" w:type="dxa"/>
+            <w:tcW w:w="1223" w:type="dxa"/>
+            <w:tcBorders/>
+            <w:shd w:fill="auto" w:val="clear"/>
+            <w:tcMar>
+              <w:left w:w="103" w:type="dxa"/>
             </w:tcMar>
             <w:vAlign w:val="center"/>
           </w:tcPr>
@@ -2389,7 +2396,7 @@
             <w:tcBorders/>
             <w:shd w:fill="auto" w:val="clear"/>
             <w:tcMar>
-              <w:left w:w="108" w:type="dxa"/>
+              <w:left w:w="103" w:type="dxa"/>
             </w:tcMar>
             <w:vAlign w:val="center"/>
           </w:tcPr>
@@ -2419,7 +2426,7 @@
             <w:tcBorders/>
             <w:shd w:fill="auto" w:val="clear"/>
             <w:tcMar>
-              <w:left w:w="108" w:type="dxa"/>
+              <w:left w:w="103" w:type="dxa"/>
             </w:tcMar>
             <w:vAlign w:val="center"/>
           </w:tcPr>
@@ -2445,11 +2452,11 @@
         </w:tc>
         <w:tc>
           <w:tcPr>
-            <w:tcW w:w="795" w:type="dxa"/>
-            <w:tcBorders/>
-            <w:shd w:fill="auto" w:val="clear"/>
-            <w:tcMar>
-              <w:left w:w="108" w:type="dxa"/>
+            <w:tcW w:w="794" w:type="dxa"/>
+            <w:tcBorders/>
+            <w:shd w:fill="auto" w:val="clear"/>
+            <w:tcMar>
+              <w:left w:w="103" w:type="dxa"/>
             </w:tcMar>
             <w:vAlign w:val="center"/>
           </w:tcPr>
@@ -2479,7 +2486,7 @@
             <w:tcBorders/>
             <w:shd w:fill="auto" w:val="clear"/>
             <w:tcMar>
-              <w:left w:w="108" w:type="dxa"/>
+              <w:left w:w="103" w:type="dxa"/>
             </w:tcMar>
             <w:vAlign w:val="center"/>
           </w:tcPr>
@@ -2509,7 +2516,7 @@
             <w:tcBorders/>
             <w:shd w:fill="auto" w:val="clear"/>
             <w:tcMar>
-              <w:left w:w="108" w:type="dxa"/>
+              <w:left w:w="103" w:type="dxa"/>
             </w:tcMar>
             <w:vAlign w:val="center"/>
           </w:tcPr>
@@ -2539,7 +2546,7 @@
             <w:tcBorders/>
             <w:shd w:fill="auto" w:val="clear"/>
             <w:tcMar>
-              <w:left w:w="108" w:type="dxa"/>
+              <w:left w:w="103" w:type="dxa"/>
             </w:tcMar>
             <w:vAlign w:val="center"/>
           </w:tcPr>
@@ -2569,7 +2576,7 @@
             <w:tcBorders/>
             <w:shd w:fill="auto" w:val="clear"/>
             <w:tcMar>
-              <w:left w:w="108" w:type="dxa"/>
+              <w:left w:w="103" w:type="dxa"/>
             </w:tcMar>
             <w:vAlign w:val="center"/>
           </w:tcPr>
@@ -2595,11 +2602,11 @@
         </w:tc>
         <w:tc>
           <w:tcPr>
-            <w:tcW w:w="904" w:type="dxa"/>
-            <w:tcBorders/>
-            <w:shd w:fill="auto" w:val="clear"/>
-            <w:tcMar>
-              <w:left w:w="108" w:type="dxa"/>
+            <w:tcW w:w="907" w:type="dxa"/>
+            <w:tcBorders/>
+            <w:shd w:fill="auto" w:val="clear"/>
+            <w:tcMar>
+              <w:left w:w="103" w:type="dxa"/>
             </w:tcMar>
             <w:vAlign w:val="center"/>
           </w:tcPr>
@@ -2634,7 +2641,7 @@
             <w:tcBorders/>
             <w:shd w:fill="auto" w:val="clear"/>
             <w:tcMar>
-              <w:left w:w="108" w:type="dxa"/>
+              <w:left w:w="103" w:type="dxa"/>
             </w:tcMar>
             <w:vAlign w:val="center"/>
           </w:tcPr>
@@ -2660,11 +2667,11 @@
         </w:tc>
         <w:tc>
           <w:tcPr>
-            <w:tcW w:w="456" w:type="dxa"/>
-            <w:tcBorders/>
-            <w:shd w:fill="auto" w:val="clear"/>
-            <w:tcMar>
-              <w:left w:w="108" w:type="dxa"/>
+            <w:tcW w:w="455" w:type="dxa"/>
+            <w:tcBorders/>
+            <w:shd w:fill="auto" w:val="clear"/>
+            <w:tcMar>
+              <w:left w:w="103" w:type="dxa"/>
             </w:tcMar>
             <w:vAlign w:val="center"/>
           </w:tcPr>
@@ -2694,7 +2701,7 @@
             <w:tcBorders/>
             <w:shd w:fill="auto" w:val="clear"/>
             <w:tcMar>
-              <w:left w:w="108" w:type="dxa"/>
+              <w:left w:w="103" w:type="dxa"/>
             </w:tcMar>
             <w:vAlign w:val="center"/>
           </w:tcPr>
@@ -2720,11 +2727,11 @@
         </w:tc>
         <w:tc>
           <w:tcPr>
-            <w:tcW w:w="1224" w:type="dxa"/>
-            <w:tcBorders/>
-            <w:shd w:fill="auto" w:val="clear"/>
-            <w:tcMar>
-              <w:left w:w="108" w:type="dxa"/>
+            <w:tcW w:w="1223" w:type="dxa"/>
+            <w:tcBorders/>
+            <w:shd w:fill="auto" w:val="clear"/>
+            <w:tcMar>
+              <w:left w:w="103" w:type="dxa"/>
             </w:tcMar>
             <w:vAlign w:val="center"/>
           </w:tcPr>
@@ -2754,7 +2761,7 @@
             <w:tcBorders/>
             <w:shd w:fill="auto" w:val="clear"/>
             <w:tcMar>
-              <w:left w:w="108" w:type="dxa"/>
+              <w:left w:w="103" w:type="dxa"/>
             </w:tcMar>
             <w:vAlign w:val="center"/>
           </w:tcPr>
@@ -2784,7 +2791,7 @@
             <w:tcBorders/>
             <w:shd w:fill="auto" w:val="clear"/>
             <w:tcMar>
-              <w:left w:w="108" w:type="dxa"/>
+              <w:left w:w="103" w:type="dxa"/>
             </w:tcMar>
             <w:vAlign w:val="center"/>
           </w:tcPr>
@@ -2810,11 +2817,11 @@
         </w:tc>
         <w:tc>
           <w:tcPr>
-            <w:tcW w:w="795" w:type="dxa"/>
-            <w:tcBorders/>
-            <w:shd w:fill="auto" w:val="clear"/>
-            <w:tcMar>
-              <w:left w:w="108" w:type="dxa"/>
+            <w:tcW w:w="794" w:type="dxa"/>
+            <w:tcBorders/>
+            <w:shd w:fill="auto" w:val="clear"/>
+            <w:tcMar>
+              <w:left w:w="103" w:type="dxa"/>
             </w:tcMar>
             <w:vAlign w:val="center"/>
           </w:tcPr>
@@ -2844,7 +2851,7 @@
             <w:tcBorders/>
             <w:shd w:fill="auto" w:val="clear"/>
             <w:tcMar>
-              <w:left w:w="108" w:type="dxa"/>
+              <w:left w:w="103" w:type="dxa"/>
             </w:tcMar>
             <w:vAlign w:val="center"/>
           </w:tcPr>
@@ -2874,7 +2881,7 @@
             <w:tcBorders/>
             <w:shd w:fill="auto" w:val="clear"/>
             <w:tcMar>
-              <w:left w:w="108" w:type="dxa"/>
+              <w:left w:w="103" w:type="dxa"/>
             </w:tcMar>
             <w:vAlign w:val="center"/>
           </w:tcPr>
@@ -2904,7 +2911,7 @@
             <w:tcBorders/>
             <w:shd w:fill="auto" w:val="clear"/>
             <w:tcMar>
-              <w:left w:w="108" w:type="dxa"/>
+              <w:left w:w="103" w:type="dxa"/>
             </w:tcMar>
             <w:vAlign w:val="center"/>
           </w:tcPr>
@@ -2934,7 +2941,7 @@
             <w:tcBorders/>
             <w:shd w:fill="auto" w:val="clear"/>
             <w:tcMar>
-              <w:left w:w="108" w:type="dxa"/>
+              <w:left w:w="103" w:type="dxa"/>
             </w:tcMar>
             <w:vAlign w:val="center"/>
           </w:tcPr>
@@ -2960,11 +2967,11 @@
         </w:tc>
         <w:tc>
           <w:tcPr>
-            <w:tcW w:w="904" w:type="dxa"/>
-            <w:tcBorders/>
-            <w:shd w:fill="auto" w:val="clear"/>
-            <w:tcMar>
-              <w:left w:w="108" w:type="dxa"/>
+            <w:tcW w:w="907" w:type="dxa"/>
+            <w:tcBorders/>
+            <w:shd w:fill="auto" w:val="clear"/>
+            <w:tcMar>
+              <w:left w:w="103" w:type="dxa"/>
             </w:tcMar>
             <w:vAlign w:val="center"/>
           </w:tcPr>
@@ -2999,7 +3006,7 @@
             <w:tcBorders/>
             <w:shd w:fill="auto" w:val="clear"/>
             <w:tcMar>
-              <w:left w:w="108" w:type="dxa"/>
+              <w:left w:w="103" w:type="dxa"/>
             </w:tcMar>
             <w:vAlign w:val="center"/>
           </w:tcPr>
@@ -3025,11 +3032,11 @@
         </w:tc>
         <w:tc>
           <w:tcPr>
-            <w:tcW w:w="456" w:type="dxa"/>
-            <w:tcBorders/>
-            <w:shd w:fill="auto" w:val="clear"/>
-            <w:tcMar>
-              <w:left w:w="108" w:type="dxa"/>
+            <w:tcW w:w="455" w:type="dxa"/>
+            <w:tcBorders/>
+            <w:shd w:fill="auto" w:val="clear"/>
+            <w:tcMar>
+              <w:left w:w="103" w:type="dxa"/>
             </w:tcMar>
             <w:vAlign w:val="center"/>
           </w:tcPr>
@@ -3059,7 +3066,7 @@
             <w:tcBorders/>
             <w:shd w:fill="auto" w:val="clear"/>
             <w:tcMar>
-              <w:left w:w="108" w:type="dxa"/>
+              <w:left w:w="103" w:type="dxa"/>
             </w:tcMar>
             <w:vAlign w:val="center"/>
           </w:tcPr>
@@ -3085,11 +3092,11 @@
         </w:tc>
         <w:tc>
           <w:tcPr>
-            <w:tcW w:w="1224" w:type="dxa"/>
-            <w:tcBorders/>
-            <w:shd w:fill="auto" w:val="clear"/>
-            <w:tcMar>
-              <w:left w:w="108" w:type="dxa"/>
+            <w:tcW w:w="1223" w:type="dxa"/>
+            <w:tcBorders/>
+            <w:shd w:fill="auto" w:val="clear"/>
+            <w:tcMar>
+              <w:left w:w="103" w:type="dxa"/>
             </w:tcMar>
             <w:vAlign w:val="center"/>
           </w:tcPr>
@@ -3119,7 +3126,7 @@
             <w:tcBorders/>
             <w:shd w:fill="auto" w:val="clear"/>
             <w:tcMar>
-              <w:left w:w="108" w:type="dxa"/>
+              <w:left w:w="103" w:type="dxa"/>
             </w:tcMar>
             <w:vAlign w:val="center"/>
           </w:tcPr>
@@ -3149,7 +3156,7 @@
             <w:tcBorders/>
             <w:shd w:fill="auto" w:val="clear"/>
             <w:tcMar>
-              <w:left w:w="108" w:type="dxa"/>
+              <w:left w:w="103" w:type="dxa"/>
             </w:tcMar>
             <w:vAlign w:val="center"/>
           </w:tcPr>
@@ -3175,11 +3182,11 @@
         </w:tc>
         <w:tc>
           <w:tcPr>
-            <w:tcW w:w="795" w:type="dxa"/>
-            <w:tcBorders/>
-            <w:shd w:fill="auto" w:val="clear"/>
-            <w:tcMar>
-              <w:left w:w="108" w:type="dxa"/>
+            <w:tcW w:w="794" w:type="dxa"/>
+            <w:tcBorders/>
+            <w:shd w:fill="auto" w:val="clear"/>
+            <w:tcMar>
+              <w:left w:w="103" w:type="dxa"/>
             </w:tcMar>
             <w:vAlign w:val="center"/>
           </w:tcPr>
@@ -3209,7 +3216,7 @@
             <w:tcBorders/>
             <w:shd w:fill="auto" w:val="clear"/>
             <w:tcMar>
-              <w:left w:w="108" w:type="dxa"/>
+              <w:left w:w="103" w:type="dxa"/>
             </w:tcMar>
             <w:vAlign w:val="center"/>
           </w:tcPr>
@@ -3239,7 +3246,7 @@
             <w:tcBorders/>
             <w:shd w:fill="auto" w:val="clear"/>
             <w:tcMar>
-              <w:left w:w="108" w:type="dxa"/>
+              <w:left w:w="103" w:type="dxa"/>
             </w:tcMar>
             <w:vAlign w:val="center"/>
           </w:tcPr>
@@ -3269,7 +3276,7 @@
             <w:tcBorders/>
             <w:shd w:fill="auto" w:val="clear"/>
             <w:tcMar>
-              <w:left w:w="108" w:type="dxa"/>
+              <w:left w:w="103" w:type="dxa"/>
             </w:tcMar>
             <w:vAlign w:val="center"/>
           </w:tcPr>
@@ -3299,7 +3306,7 @@
             <w:tcBorders/>
             <w:shd w:fill="auto" w:val="clear"/>
             <w:tcMar>
-              <w:left w:w="108" w:type="dxa"/>
+              <w:left w:w="103" w:type="dxa"/>
             </w:tcMar>
             <w:vAlign w:val="center"/>
           </w:tcPr>
@@ -3325,11 +3332,11 @@
         </w:tc>
         <w:tc>
           <w:tcPr>
-            <w:tcW w:w="904" w:type="dxa"/>
-            <w:tcBorders/>
-            <w:shd w:fill="auto" w:val="clear"/>
-            <w:tcMar>
-              <w:left w:w="108" w:type="dxa"/>
+            <w:tcW w:w="907" w:type="dxa"/>
+            <w:tcBorders/>
+            <w:shd w:fill="auto" w:val="clear"/>
+            <w:tcMar>
+              <w:left w:w="103" w:type="dxa"/>
             </w:tcMar>
             <w:vAlign w:val="center"/>
           </w:tcPr>
@@ -3364,7 +3371,7 @@
             <w:tcBorders/>
             <w:shd w:fill="auto" w:val="clear"/>
             <w:tcMar>
-              <w:left w:w="108" w:type="dxa"/>
+              <w:left w:w="103" w:type="dxa"/>
             </w:tcMar>
             <w:vAlign w:val="center"/>
           </w:tcPr>
@@ -3390,11 +3397,11 @@
         </w:tc>
         <w:tc>
           <w:tcPr>
-            <w:tcW w:w="456" w:type="dxa"/>
-            <w:tcBorders/>
-            <w:shd w:fill="auto" w:val="clear"/>
-            <w:tcMar>
-              <w:left w:w="108" w:type="dxa"/>
+            <w:tcW w:w="455" w:type="dxa"/>
+            <w:tcBorders/>
+            <w:shd w:fill="auto" w:val="clear"/>
+            <w:tcMar>
+              <w:left w:w="103" w:type="dxa"/>
             </w:tcMar>
             <w:vAlign w:val="center"/>
           </w:tcPr>
@@ -3424,7 +3431,7 @@
             <w:tcBorders/>
             <w:shd w:fill="auto" w:val="clear"/>
             <w:tcMar>
-              <w:left w:w="108" w:type="dxa"/>
+              <w:left w:w="103" w:type="dxa"/>
             </w:tcMar>
             <w:vAlign w:val="center"/>
           </w:tcPr>
@@ -3450,11 +3457,11 @@
         </w:tc>
         <w:tc>
           <w:tcPr>
-            <w:tcW w:w="1224" w:type="dxa"/>
-            <w:tcBorders/>
-            <w:shd w:fill="auto" w:val="clear"/>
-            <w:tcMar>
-              <w:left w:w="108" w:type="dxa"/>
+            <w:tcW w:w="1223" w:type="dxa"/>
+            <w:tcBorders/>
+            <w:shd w:fill="auto" w:val="clear"/>
+            <w:tcMar>
+              <w:left w:w="103" w:type="dxa"/>
             </w:tcMar>
             <w:vAlign w:val="center"/>
           </w:tcPr>
@@ -3484,7 +3491,7 @@
             <w:tcBorders/>
             <w:shd w:fill="auto" w:val="clear"/>
             <w:tcMar>
-              <w:left w:w="108" w:type="dxa"/>
+              <w:left w:w="103" w:type="dxa"/>
             </w:tcMar>
             <w:vAlign w:val="center"/>
           </w:tcPr>
@@ -3514,7 +3521,7 @@
             <w:tcBorders/>
             <w:shd w:fill="auto" w:val="clear"/>
             <w:tcMar>
-              <w:left w:w="108" w:type="dxa"/>
+              <w:left w:w="103" w:type="dxa"/>
             </w:tcMar>
             <w:vAlign w:val="center"/>
           </w:tcPr>
@@ -3540,11 +3547,11 @@
         </w:tc>
         <w:tc>
           <w:tcPr>
-            <w:tcW w:w="795" w:type="dxa"/>
-            <w:tcBorders/>
-            <w:shd w:fill="auto" w:val="clear"/>
-            <w:tcMar>
-              <w:left w:w="108" w:type="dxa"/>
+            <w:tcW w:w="794" w:type="dxa"/>
+            <w:tcBorders/>
+            <w:shd w:fill="auto" w:val="clear"/>
+            <w:tcMar>
+              <w:left w:w="103" w:type="dxa"/>
             </w:tcMar>
             <w:vAlign w:val="center"/>
           </w:tcPr>
@@ -3574,7 +3581,7 @@
             <w:tcBorders/>
             <w:shd w:fill="auto" w:val="clear"/>
             <w:tcMar>
-              <w:left w:w="108" w:type="dxa"/>
+              <w:left w:w="103" w:type="dxa"/>
             </w:tcMar>
             <w:vAlign w:val="center"/>
           </w:tcPr>
@@ -3604,7 +3611,7 @@
             <w:tcBorders/>
             <w:shd w:fill="auto" w:val="clear"/>
             <w:tcMar>
-              <w:left w:w="108" w:type="dxa"/>
+              <w:left w:w="103" w:type="dxa"/>
             </w:tcMar>
             <w:vAlign w:val="center"/>
           </w:tcPr>
@@ -3634,7 +3641,7 @@
             <w:tcBorders/>
             <w:shd w:fill="auto" w:val="clear"/>
             <w:tcMar>
-              <w:left w:w="108" w:type="dxa"/>
+              <w:left w:w="103" w:type="dxa"/>
             </w:tcMar>
             <w:vAlign w:val="center"/>
           </w:tcPr>
@@ -3664,7 +3671,7 @@
             <w:tcBorders/>
             <w:shd w:fill="auto" w:val="clear"/>
             <w:tcMar>
-              <w:left w:w="108" w:type="dxa"/>
+              <w:left w:w="103" w:type="dxa"/>
             </w:tcMar>
             <w:vAlign w:val="center"/>
           </w:tcPr>
@@ -3690,11 +3697,11 @@
         </w:tc>
         <w:tc>
           <w:tcPr>
-            <w:tcW w:w="904" w:type="dxa"/>
-            <w:tcBorders/>
-            <w:shd w:fill="auto" w:val="clear"/>
-            <w:tcMar>
-              <w:left w:w="108" w:type="dxa"/>
+            <w:tcW w:w="907" w:type="dxa"/>
+            <w:tcBorders/>
+            <w:shd w:fill="auto" w:val="clear"/>
+            <w:tcMar>
+              <w:left w:w="103" w:type="dxa"/>
             </w:tcMar>
             <w:vAlign w:val="center"/>
           </w:tcPr>
@@ -3729,7 +3736,7 @@
             <w:tcBorders/>
             <w:shd w:fill="auto" w:val="clear"/>
             <w:tcMar>
-              <w:left w:w="108" w:type="dxa"/>
+              <w:left w:w="103" w:type="dxa"/>
             </w:tcMar>
             <w:vAlign w:val="center"/>
           </w:tcPr>
@@ -3755,11 +3762,11 @@
         </w:tc>
         <w:tc>
           <w:tcPr>
-            <w:tcW w:w="456" w:type="dxa"/>
-            <w:tcBorders/>
-            <w:shd w:fill="auto" w:val="clear"/>
-            <w:tcMar>
-              <w:left w:w="108" w:type="dxa"/>
+            <w:tcW w:w="455" w:type="dxa"/>
+            <w:tcBorders/>
+            <w:shd w:fill="auto" w:val="clear"/>
+            <w:tcMar>
+              <w:left w:w="103" w:type="dxa"/>
             </w:tcMar>
             <w:vAlign w:val="center"/>
           </w:tcPr>
@@ -3789,7 +3796,7 @@
             <w:tcBorders/>
             <w:shd w:fill="auto" w:val="clear"/>
             <w:tcMar>
-              <w:left w:w="108" w:type="dxa"/>
+              <w:left w:w="103" w:type="dxa"/>
             </w:tcMar>
             <w:vAlign w:val="center"/>
           </w:tcPr>
@@ -3815,11 +3822,11 @@
         </w:tc>
         <w:tc>
           <w:tcPr>
-            <w:tcW w:w="1224" w:type="dxa"/>
-            <w:tcBorders/>
-            <w:shd w:fill="auto" w:val="clear"/>
-            <w:tcMar>
-              <w:left w:w="108" w:type="dxa"/>
+            <w:tcW w:w="1223" w:type="dxa"/>
+            <w:tcBorders/>
+            <w:shd w:fill="auto" w:val="clear"/>
+            <w:tcMar>
+              <w:left w:w="103" w:type="dxa"/>
             </w:tcMar>
             <w:vAlign w:val="center"/>
           </w:tcPr>
@@ -3849,7 +3856,7 @@
             <w:tcBorders/>
             <w:shd w:fill="auto" w:val="clear"/>
             <w:tcMar>
-              <w:left w:w="108" w:type="dxa"/>
+              <w:left w:w="103" w:type="dxa"/>
             </w:tcMar>
             <w:vAlign w:val="center"/>
           </w:tcPr>
@@ -3879,7 +3886,7 @@
             <w:tcBorders/>
             <w:shd w:fill="auto" w:val="clear"/>
             <w:tcMar>
-              <w:left w:w="108" w:type="dxa"/>
+              <w:left w:w="103" w:type="dxa"/>
             </w:tcMar>
             <w:vAlign w:val="center"/>
           </w:tcPr>
@@ -3905,11 +3912,11 @@
         </w:tc>
         <w:tc>
           <w:tcPr>
-            <w:tcW w:w="795" w:type="dxa"/>
-            <w:tcBorders/>
-            <w:shd w:fill="auto" w:val="clear"/>
-            <w:tcMar>
-              <w:left w:w="108" w:type="dxa"/>
+            <w:tcW w:w="794" w:type="dxa"/>
+            <w:tcBorders/>
+            <w:shd w:fill="auto" w:val="clear"/>
+            <w:tcMar>
+              <w:left w:w="103" w:type="dxa"/>
             </w:tcMar>
             <w:vAlign w:val="center"/>
           </w:tcPr>
@@ -3939,7 +3946,7 @@
             <w:tcBorders/>
             <w:shd w:fill="auto" w:val="clear"/>
             <w:tcMar>
-              <w:left w:w="108" w:type="dxa"/>
+              <w:left w:w="103" w:type="dxa"/>
             </w:tcMar>
             <w:vAlign w:val="center"/>
           </w:tcPr>
@@ -3969,7 +3976,7 @@
             <w:tcBorders/>
             <w:shd w:fill="auto" w:val="clear"/>
             <w:tcMar>
-              <w:left w:w="108" w:type="dxa"/>
+              <w:left w:w="103" w:type="dxa"/>
             </w:tcMar>
             <w:vAlign w:val="center"/>
           </w:tcPr>
@@ -3999,7 +4006,7 @@
             <w:tcBorders/>
             <w:shd w:fill="auto" w:val="clear"/>
             <w:tcMar>
-              <w:left w:w="108" w:type="dxa"/>
+              <w:left w:w="103" w:type="dxa"/>
             </w:tcMar>
             <w:vAlign w:val="center"/>
           </w:tcPr>
@@ -4029,7 +4036,7 @@
             <w:tcBorders/>
             <w:shd w:fill="auto" w:val="clear"/>
             <w:tcMar>
-              <w:left w:w="108" w:type="dxa"/>
+              <w:left w:w="103" w:type="dxa"/>
             </w:tcMar>
             <w:vAlign w:val="center"/>
           </w:tcPr>
@@ -4055,11 +4062,11 @@
         </w:tc>
         <w:tc>
           <w:tcPr>
-            <w:tcW w:w="904" w:type="dxa"/>
-            <w:tcBorders/>
-            <w:shd w:fill="auto" w:val="clear"/>
-            <w:tcMar>
-              <w:left w:w="108" w:type="dxa"/>
+            <w:tcW w:w="907" w:type="dxa"/>
+            <w:tcBorders/>
+            <w:shd w:fill="auto" w:val="clear"/>
+            <w:tcMar>
+              <w:left w:w="103" w:type="dxa"/>
             </w:tcMar>
             <w:vAlign w:val="center"/>
           </w:tcPr>
@@ -4094,7 +4101,7 @@
             <w:tcBorders/>
             <w:shd w:fill="auto" w:val="clear"/>
             <w:tcMar>
-              <w:left w:w="108" w:type="dxa"/>
+              <w:left w:w="103" w:type="dxa"/>
             </w:tcMar>
             <w:vAlign w:val="center"/>
           </w:tcPr>
@@ -4120,11 +4127,11 @@
         </w:tc>
         <w:tc>
           <w:tcPr>
-            <w:tcW w:w="456" w:type="dxa"/>
-            <w:tcBorders/>
-            <w:shd w:fill="auto" w:val="clear"/>
-            <w:tcMar>
-              <w:left w:w="108" w:type="dxa"/>
+            <w:tcW w:w="455" w:type="dxa"/>
+            <w:tcBorders/>
+            <w:shd w:fill="auto" w:val="clear"/>
+            <w:tcMar>
+              <w:left w:w="103" w:type="dxa"/>
             </w:tcMar>
             <w:vAlign w:val="center"/>
           </w:tcPr>
@@ -4154,7 +4161,7 @@
             <w:tcBorders/>
             <w:shd w:fill="auto" w:val="clear"/>
             <w:tcMar>
-              <w:left w:w="108" w:type="dxa"/>
+              <w:left w:w="103" w:type="dxa"/>
             </w:tcMar>
             <w:vAlign w:val="center"/>
           </w:tcPr>
@@ -4180,11 +4187,11 @@
         </w:tc>
         <w:tc>
           <w:tcPr>
-            <w:tcW w:w="1224" w:type="dxa"/>
-            <w:tcBorders/>
-            <w:shd w:fill="auto" w:val="clear"/>
-            <w:tcMar>
-              <w:left w:w="108" w:type="dxa"/>
+            <w:tcW w:w="1223" w:type="dxa"/>
+            <w:tcBorders/>
+            <w:shd w:fill="auto" w:val="clear"/>
+            <w:tcMar>
+              <w:left w:w="103" w:type="dxa"/>
             </w:tcMar>
             <w:vAlign w:val="center"/>
           </w:tcPr>
@@ -4214,7 +4221,7 @@
             <w:tcBorders/>
             <w:shd w:fill="auto" w:val="clear"/>
             <w:tcMar>
-              <w:left w:w="108" w:type="dxa"/>
+              <w:left w:w="103" w:type="dxa"/>
             </w:tcMar>
             <w:vAlign w:val="center"/>
           </w:tcPr>
@@ -4244,7 +4251,7 @@
             <w:tcBorders/>
             <w:shd w:fill="auto" w:val="clear"/>
             <w:tcMar>
-              <w:left w:w="108" w:type="dxa"/>
+              <w:left w:w="103" w:type="dxa"/>
             </w:tcMar>
             <w:vAlign w:val="center"/>
           </w:tcPr>
@@ -4270,11 +4277,11 @@
         </w:tc>
         <w:tc>
           <w:tcPr>
-            <w:tcW w:w="795" w:type="dxa"/>
-            <w:tcBorders/>
-            <w:shd w:fill="auto" w:val="clear"/>
-            <w:tcMar>
-              <w:left w:w="108" w:type="dxa"/>
+            <w:tcW w:w="794" w:type="dxa"/>
+            <w:tcBorders/>
+            <w:shd w:fill="auto" w:val="clear"/>
+            <w:tcMar>
+              <w:left w:w="103" w:type="dxa"/>
             </w:tcMar>
             <w:vAlign w:val="center"/>
           </w:tcPr>
@@ -4304,7 +4311,7 @@
             <w:tcBorders/>
             <w:shd w:fill="auto" w:val="clear"/>
             <w:tcMar>
-              <w:left w:w="108" w:type="dxa"/>
+              <w:left w:w="103" w:type="dxa"/>
             </w:tcMar>
             <w:vAlign w:val="center"/>
           </w:tcPr>
@@ -4334,7 +4341,7 @@
             <w:tcBorders/>
             <w:shd w:fill="auto" w:val="clear"/>
             <w:tcMar>
-              <w:left w:w="108" w:type="dxa"/>
+              <w:left w:w="103" w:type="dxa"/>
             </w:tcMar>
             <w:vAlign w:val="center"/>
           </w:tcPr>
@@ -4364,7 +4371,7 @@
             <w:tcBorders/>
             <w:shd w:fill="auto" w:val="clear"/>
             <w:tcMar>
-              <w:left w:w="108" w:type="dxa"/>
+              <w:left w:w="103" w:type="dxa"/>
             </w:tcMar>
             <w:vAlign w:val="center"/>
           </w:tcPr>
@@ -4394,7 +4401,7 @@
             <w:tcBorders/>
             <w:shd w:fill="auto" w:val="clear"/>
             <w:tcMar>
-              <w:left w:w="108" w:type="dxa"/>
+              <w:left w:w="103" w:type="dxa"/>
             </w:tcMar>
             <w:vAlign w:val="center"/>
           </w:tcPr>
@@ -4420,11 +4427,11 @@
         </w:tc>
         <w:tc>
           <w:tcPr>
-            <w:tcW w:w="904" w:type="dxa"/>
-            <w:tcBorders/>
-            <w:shd w:fill="auto" w:val="clear"/>
-            <w:tcMar>
-              <w:left w:w="108" w:type="dxa"/>
+            <w:tcW w:w="907" w:type="dxa"/>
+            <w:tcBorders/>
+            <w:shd w:fill="auto" w:val="clear"/>
+            <w:tcMar>
+              <w:left w:w="103" w:type="dxa"/>
             </w:tcMar>
             <w:vAlign w:val="center"/>
           </w:tcPr>
@@ -4459,7 +4466,7 @@
             <w:tcBorders/>
             <w:shd w:fill="auto" w:val="clear"/>
             <w:tcMar>
-              <w:left w:w="108" w:type="dxa"/>
+              <w:left w:w="103" w:type="dxa"/>
             </w:tcMar>
             <w:vAlign w:val="center"/>
           </w:tcPr>
@@ -4485,11 +4492,11 @@
         </w:tc>
         <w:tc>
           <w:tcPr>
-            <w:tcW w:w="456" w:type="dxa"/>
-            <w:tcBorders/>
-            <w:shd w:fill="auto" w:val="clear"/>
-            <w:tcMar>
-              <w:left w:w="108" w:type="dxa"/>
+            <w:tcW w:w="455" w:type="dxa"/>
+            <w:tcBorders/>
+            <w:shd w:fill="auto" w:val="clear"/>
+            <w:tcMar>
+              <w:left w:w="103" w:type="dxa"/>
             </w:tcMar>
             <w:vAlign w:val="center"/>
           </w:tcPr>
@@ -4519,7 +4526,7 @@
             <w:tcBorders/>
             <w:shd w:fill="auto" w:val="clear"/>
             <w:tcMar>
-              <w:left w:w="108" w:type="dxa"/>
+              <w:left w:w="103" w:type="dxa"/>
             </w:tcMar>
             <w:vAlign w:val="center"/>
           </w:tcPr>
@@ -4545,11 +4552,11 @@
         </w:tc>
         <w:tc>
           <w:tcPr>
-            <w:tcW w:w="1224" w:type="dxa"/>
-            <w:tcBorders/>
-            <w:shd w:fill="auto" w:val="clear"/>
-            <w:tcMar>
-              <w:left w:w="108" w:type="dxa"/>
+            <w:tcW w:w="1223" w:type="dxa"/>
+            <w:tcBorders/>
+            <w:shd w:fill="auto" w:val="clear"/>
+            <w:tcMar>
+              <w:left w:w="103" w:type="dxa"/>
             </w:tcMar>
             <w:vAlign w:val="center"/>
           </w:tcPr>
@@ -4579,7 +4586,7 @@
             <w:tcBorders/>
             <w:shd w:fill="auto" w:val="clear"/>
             <w:tcMar>
-              <w:left w:w="108" w:type="dxa"/>
+              <w:left w:w="103" w:type="dxa"/>
             </w:tcMar>
             <w:vAlign w:val="center"/>
           </w:tcPr>
@@ -4609,7 +4616,7 @@
             <w:tcBorders/>
             <w:shd w:fill="auto" w:val="clear"/>
             <w:tcMar>
-              <w:left w:w="108" w:type="dxa"/>
+              <w:left w:w="103" w:type="dxa"/>
             </w:tcMar>
             <w:vAlign w:val="center"/>
           </w:tcPr>
@@ -4635,11 +4642,11 @@
         </w:tc>
         <w:tc>
           <w:tcPr>
-            <w:tcW w:w="795" w:type="dxa"/>
-            <w:tcBorders/>
-            <w:shd w:fill="auto" w:val="clear"/>
-            <w:tcMar>
-              <w:left w:w="108" w:type="dxa"/>
+            <w:tcW w:w="794" w:type="dxa"/>
+            <w:tcBorders/>
+            <w:shd w:fill="auto" w:val="clear"/>
+            <w:tcMar>
+              <w:left w:w="103" w:type="dxa"/>
             </w:tcMar>
             <w:vAlign w:val="center"/>
           </w:tcPr>
@@ -4669,7 +4676,7 @@
             <w:tcBorders/>
             <w:shd w:fill="auto" w:val="clear"/>
             <w:tcMar>
-              <w:left w:w="108" w:type="dxa"/>
+              <w:left w:w="103" w:type="dxa"/>
             </w:tcMar>
             <w:vAlign w:val="center"/>
           </w:tcPr>
@@ -4699,7 +4706,7 @@
             <w:tcBorders/>
             <w:shd w:fill="auto" w:val="clear"/>
             <w:tcMar>
-              <w:left w:w="108" w:type="dxa"/>
+              <w:left w:w="103" w:type="dxa"/>
             </w:tcMar>
             <w:vAlign w:val="center"/>
           </w:tcPr>
@@ -4729,7 +4736,7 @@
             <w:tcBorders/>
             <w:shd w:fill="auto" w:val="clear"/>
             <w:tcMar>
-              <w:left w:w="108" w:type="dxa"/>
+              <w:left w:w="103" w:type="dxa"/>
             </w:tcMar>
             <w:vAlign w:val="center"/>
           </w:tcPr>
@@ -4759,7 +4766,7 @@
             <w:tcBorders/>
             <w:shd w:fill="auto" w:val="clear"/>
             <w:tcMar>
-              <w:left w:w="108" w:type="dxa"/>
+              <w:left w:w="103" w:type="dxa"/>
             </w:tcMar>
             <w:vAlign w:val="center"/>
           </w:tcPr>
@@ -4785,11 +4792,11 @@
         </w:tc>
         <w:tc>
           <w:tcPr>
-            <w:tcW w:w="904" w:type="dxa"/>
-            <w:tcBorders/>
-            <w:shd w:fill="auto" w:val="clear"/>
-            <w:tcMar>
-              <w:left w:w="108" w:type="dxa"/>
+            <w:tcW w:w="907" w:type="dxa"/>
+            <w:tcBorders/>
+            <w:shd w:fill="auto" w:val="clear"/>
+            <w:tcMar>
+              <w:left w:w="103" w:type="dxa"/>
             </w:tcMar>
             <w:vAlign w:val="center"/>
           </w:tcPr>
@@ -4824,7 +4831,7 @@
             <w:tcBorders/>
             <w:shd w:fill="auto" w:val="clear"/>
             <w:tcMar>
-              <w:left w:w="108" w:type="dxa"/>
+              <w:left w:w="103" w:type="dxa"/>
             </w:tcMar>
             <w:vAlign w:val="center"/>
           </w:tcPr>
@@ -4850,11 +4857,11 @@
         </w:tc>
         <w:tc>
           <w:tcPr>
-            <w:tcW w:w="456" w:type="dxa"/>
-            <w:tcBorders/>
-            <w:shd w:fill="auto" w:val="clear"/>
-            <w:tcMar>
-              <w:left w:w="108" w:type="dxa"/>
+            <w:tcW w:w="455" w:type="dxa"/>
+            <w:tcBorders/>
+            <w:shd w:fill="auto" w:val="clear"/>
+            <w:tcMar>
+              <w:left w:w="103" w:type="dxa"/>
             </w:tcMar>
             <w:vAlign w:val="center"/>
           </w:tcPr>
@@ -4884,7 +4891,7 @@
             <w:tcBorders/>
             <w:shd w:fill="auto" w:val="clear"/>
             <w:tcMar>
-              <w:left w:w="108" w:type="dxa"/>
+              <w:left w:w="103" w:type="dxa"/>
             </w:tcMar>
             <w:vAlign w:val="center"/>
           </w:tcPr>
@@ -4910,11 +4917,11 @@
         </w:tc>
         <w:tc>
           <w:tcPr>
-            <w:tcW w:w="1224" w:type="dxa"/>
-            <w:tcBorders/>
-            <w:shd w:fill="auto" w:val="clear"/>
-            <w:tcMar>
-              <w:left w:w="108" w:type="dxa"/>
+            <w:tcW w:w="1223" w:type="dxa"/>
+            <w:tcBorders/>
+            <w:shd w:fill="auto" w:val="clear"/>
+            <w:tcMar>
+              <w:left w:w="103" w:type="dxa"/>
             </w:tcMar>
             <w:vAlign w:val="center"/>
           </w:tcPr>
@@ -4944,7 +4951,7 @@
             <w:tcBorders/>
             <w:shd w:fill="auto" w:val="clear"/>
             <w:tcMar>
-              <w:left w:w="108" w:type="dxa"/>
+              <w:left w:w="103" w:type="dxa"/>
             </w:tcMar>
             <w:vAlign w:val="center"/>
           </w:tcPr>
@@ -4974,7 +4981,7 @@
             <w:tcBorders/>
             <w:shd w:fill="auto" w:val="clear"/>
             <w:tcMar>
-              <w:left w:w="108" w:type="dxa"/>
+              <w:left w:w="103" w:type="dxa"/>
             </w:tcMar>
             <w:vAlign w:val="center"/>
           </w:tcPr>
@@ -5000,11 +5007,11 @@
         </w:tc>
         <w:tc>
           <w:tcPr>
-            <w:tcW w:w="795" w:type="dxa"/>
-            <w:tcBorders/>
-            <w:shd w:fill="auto" w:val="clear"/>
-            <w:tcMar>
-              <w:left w:w="108" w:type="dxa"/>
+            <w:tcW w:w="794" w:type="dxa"/>
+            <w:tcBorders/>
+            <w:shd w:fill="auto" w:val="clear"/>
+            <w:tcMar>
+              <w:left w:w="103" w:type="dxa"/>
             </w:tcMar>
             <w:vAlign w:val="center"/>
           </w:tcPr>
@@ -5034,7 +5041,7 @@
             <w:tcBorders/>
             <w:shd w:fill="auto" w:val="clear"/>
             <w:tcMar>
-              <w:left w:w="108" w:type="dxa"/>
+              <w:left w:w="103" w:type="dxa"/>
             </w:tcMar>
             <w:vAlign w:val="center"/>
           </w:tcPr>
@@ -5064,7 +5071,7 @@
             <w:tcBorders/>
             <w:shd w:fill="auto" w:val="clear"/>
             <w:tcMar>
-              <w:left w:w="108" w:type="dxa"/>
+              <w:left w:w="103" w:type="dxa"/>
             </w:tcMar>
             <w:vAlign w:val="center"/>
           </w:tcPr>
@@ -5094,7 +5101,7 @@
             <w:tcBorders/>
             <w:shd w:fill="auto" w:val="clear"/>
             <w:tcMar>
-              <w:left w:w="108" w:type="dxa"/>
+              <w:left w:w="103" w:type="dxa"/>
             </w:tcMar>
             <w:vAlign w:val="center"/>
           </w:tcPr>
@@ -5124,7 +5131,7 @@
             <w:tcBorders/>
             <w:shd w:fill="auto" w:val="clear"/>
             <w:tcMar>
-              <w:left w:w="108" w:type="dxa"/>
+              <w:left w:w="103" w:type="dxa"/>
             </w:tcMar>
             <w:vAlign w:val="center"/>
           </w:tcPr>
@@ -5150,11 +5157,11 @@
         </w:tc>
         <w:tc>
           <w:tcPr>
-            <w:tcW w:w="904" w:type="dxa"/>
-            <w:tcBorders/>
-            <w:shd w:fill="auto" w:val="clear"/>
-            <w:tcMar>
-              <w:left w:w="108" w:type="dxa"/>
+            <w:tcW w:w="907" w:type="dxa"/>
+            <w:tcBorders/>
+            <w:shd w:fill="auto" w:val="clear"/>
+            <w:tcMar>
+              <w:left w:w="103" w:type="dxa"/>
             </w:tcMar>
             <w:vAlign w:val="center"/>
           </w:tcPr>
@@ -5189,7 +5196,7 @@
             <w:tcBorders/>
             <w:shd w:fill="auto" w:val="clear"/>
             <w:tcMar>
-              <w:left w:w="108" w:type="dxa"/>
+              <w:left w:w="103" w:type="dxa"/>
             </w:tcMar>
             <w:vAlign w:val="center"/>
           </w:tcPr>
@@ -5215,11 +5222,11 @@
         </w:tc>
         <w:tc>
           <w:tcPr>
-            <w:tcW w:w="456" w:type="dxa"/>
-            <w:tcBorders/>
-            <w:shd w:fill="auto" w:val="clear"/>
-            <w:tcMar>
-              <w:left w:w="108" w:type="dxa"/>
+            <w:tcW w:w="455" w:type="dxa"/>
+            <w:tcBorders/>
+            <w:shd w:fill="auto" w:val="clear"/>
+            <w:tcMar>
+              <w:left w:w="103" w:type="dxa"/>
             </w:tcMar>
             <w:vAlign w:val="center"/>
           </w:tcPr>
@@ -5249,7 +5256,7 @@
             <w:tcBorders/>
             <w:shd w:fill="auto" w:val="clear"/>
             <w:tcMar>
-              <w:left w:w="108" w:type="dxa"/>
+              <w:left w:w="103" w:type="dxa"/>
             </w:tcMar>
             <w:vAlign w:val="center"/>
           </w:tcPr>
@@ -5275,11 +5282,11 @@
         </w:tc>
         <w:tc>
           <w:tcPr>
-            <w:tcW w:w="1224" w:type="dxa"/>
-            <w:tcBorders/>
-            <w:shd w:fill="auto" w:val="clear"/>
-            <w:tcMar>
-              <w:left w:w="108" w:type="dxa"/>
+            <w:tcW w:w="1223" w:type="dxa"/>
+            <w:tcBorders/>
+            <w:shd w:fill="auto" w:val="clear"/>
+            <w:tcMar>
+              <w:left w:w="103" w:type="dxa"/>
             </w:tcMar>
             <w:vAlign w:val="center"/>
           </w:tcPr>
@@ -5309,7 +5316,7 @@
             <w:tcBorders/>
             <w:shd w:fill="auto" w:val="clear"/>
             <w:tcMar>
-              <w:left w:w="108" w:type="dxa"/>
+              <w:left w:w="103" w:type="dxa"/>
             </w:tcMar>
             <w:vAlign w:val="center"/>
           </w:tcPr>
@@ -5339,7 +5346,7 @@
             <w:tcBorders/>
             <w:shd w:fill="auto" w:val="clear"/>
             <w:tcMar>
-              <w:left w:w="108" w:type="dxa"/>
+              <w:left w:w="103" w:type="dxa"/>
             </w:tcMar>
             <w:vAlign w:val="center"/>
           </w:tcPr>
@@ -5365,11 +5372,11 @@
         </w:tc>
         <w:tc>
           <w:tcPr>
-            <w:tcW w:w="795" w:type="dxa"/>
-            <w:tcBorders/>
-            <w:shd w:fill="auto" w:val="clear"/>
-            <w:tcMar>
-              <w:left w:w="108" w:type="dxa"/>
+            <w:tcW w:w="794" w:type="dxa"/>
+            <w:tcBorders/>
+            <w:shd w:fill="auto" w:val="clear"/>
+            <w:tcMar>
+              <w:left w:w="103" w:type="dxa"/>
             </w:tcMar>
             <w:vAlign w:val="center"/>
           </w:tcPr>
@@ -5399,7 +5406,7 @@
             <w:tcBorders/>
             <w:shd w:fill="auto" w:val="clear"/>
             <w:tcMar>
-              <w:left w:w="108" w:type="dxa"/>
+              <w:left w:w="103" w:type="dxa"/>
             </w:tcMar>
             <w:vAlign w:val="center"/>
           </w:tcPr>
@@ -5429,7 +5436,7 @@
             <w:tcBorders/>
             <w:shd w:fill="auto" w:val="clear"/>
             <w:tcMar>
-              <w:left w:w="108" w:type="dxa"/>
+              <w:left w:w="103" w:type="dxa"/>
             </w:tcMar>
             <w:vAlign w:val="center"/>
           </w:tcPr>
@@ -5459,7 +5466,7 @@
             <w:tcBorders/>
             <w:shd w:fill="auto" w:val="clear"/>
             <w:tcMar>
-              <w:left w:w="108" w:type="dxa"/>
+              <w:left w:w="103" w:type="dxa"/>
             </w:tcMar>
             <w:vAlign w:val="center"/>
           </w:tcPr>
@@ -5489,7 +5496,7 @@
             <w:tcBorders/>
             <w:shd w:fill="auto" w:val="clear"/>
             <w:tcMar>
-              <w:left w:w="108" w:type="dxa"/>
+              <w:left w:w="103" w:type="dxa"/>
             </w:tcMar>
             <w:vAlign w:val="center"/>
           </w:tcPr>
@@ -5515,11 +5522,11 @@
         </w:tc>
         <w:tc>
           <w:tcPr>
-            <w:tcW w:w="904" w:type="dxa"/>
-            <w:tcBorders/>
-            <w:shd w:fill="auto" w:val="clear"/>
-            <w:tcMar>
-              <w:left w:w="108" w:type="dxa"/>
+            <w:tcW w:w="907" w:type="dxa"/>
+            <w:tcBorders/>
+            <w:shd w:fill="auto" w:val="clear"/>
+            <w:tcMar>
+              <w:left w:w="103" w:type="dxa"/>
             </w:tcMar>
             <w:vAlign w:val="center"/>
           </w:tcPr>
@@ -5554,7 +5561,7 @@
             <w:tcBorders/>
             <w:shd w:fill="auto" w:val="clear"/>
             <w:tcMar>
-              <w:left w:w="108" w:type="dxa"/>
+              <w:left w:w="103" w:type="dxa"/>
             </w:tcMar>
             <w:vAlign w:val="center"/>
           </w:tcPr>
@@ -5580,11 +5587,11 @@
         </w:tc>
         <w:tc>
           <w:tcPr>
-            <w:tcW w:w="456" w:type="dxa"/>
-            <w:tcBorders/>
-            <w:shd w:fill="auto" w:val="clear"/>
-            <w:tcMar>
-              <w:left w:w="108" w:type="dxa"/>
+            <w:tcW w:w="455" w:type="dxa"/>
+            <w:tcBorders/>
+            <w:shd w:fill="auto" w:val="clear"/>
+            <w:tcMar>
+              <w:left w:w="103" w:type="dxa"/>
             </w:tcMar>
             <w:vAlign w:val="center"/>
           </w:tcPr>
@@ -5614,7 +5621,7 @@
             <w:tcBorders/>
             <w:shd w:fill="auto" w:val="clear"/>
             <w:tcMar>
-              <w:left w:w="108" w:type="dxa"/>
+              <w:left w:w="103" w:type="dxa"/>
             </w:tcMar>
             <w:vAlign w:val="center"/>
           </w:tcPr>
@@ -5640,11 +5647,11 @@
         </w:tc>
         <w:tc>
           <w:tcPr>
-            <w:tcW w:w="1224" w:type="dxa"/>
-            <w:tcBorders/>
-            <w:shd w:fill="auto" w:val="clear"/>
-            <w:tcMar>
-              <w:left w:w="108" w:type="dxa"/>
+            <w:tcW w:w="1223" w:type="dxa"/>
+            <w:tcBorders/>
+            <w:shd w:fill="auto" w:val="clear"/>
+            <w:tcMar>
+              <w:left w:w="103" w:type="dxa"/>
             </w:tcMar>
             <w:vAlign w:val="center"/>
           </w:tcPr>
@@ -5674,7 +5681,7 @@
             <w:tcBorders/>
             <w:shd w:fill="auto" w:val="clear"/>
             <w:tcMar>
-              <w:left w:w="108" w:type="dxa"/>
+              <w:left w:w="103" w:type="dxa"/>
             </w:tcMar>
             <w:vAlign w:val="center"/>
           </w:tcPr>
@@ -5704,7 +5711,7 @@
             <w:tcBorders/>
             <w:shd w:fill="auto" w:val="clear"/>
             <w:tcMar>
-              <w:left w:w="108" w:type="dxa"/>
+              <w:left w:w="103" w:type="dxa"/>
             </w:tcMar>
             <w:vAlign w:val="center"/>
           </w:tcPr>
@@ -5730,11 +5737,11 @@
         </w:tc>
         <w:tc>
           <w:tcPr>
-            <w:tcW w:w="795" w:type="dxa"/>
-            <w:tcBorders/>
-            <w:shd w:fill="auto" w:val="clear"/>
-            <w:tcMar>
-              <w:left w:w="108" w:type="dxa"/>
+            <w:tcW w:w="794" w:type="dxa"/>
+            <w:tcBorders/>
+            <w:shd w:fill="auto" w:val="clear"/>
+            <w:tcMar>
+              <w:left w:w="103" w:type="dxa"/>
             </w:tcMar>
             <w:vAlign w:val="center"/>
           </w:tcPr>
@@ -5764,7 +5771,7 @@
             <w:tcBorders/>
             <w:shd w:fill="auto" w:val="clear"/>
             <w:tcMar>
-              <w:left w:w="108" w:type="dxa"/>
+              <w:left w:w="103" w:type="dxa"/>
             </w:tcMar>
             <w:vAlign w:val="center"/>
           </w:tcPr>
@@ -5794,7 +5801,7 @@
             <w:tcBorders/>
             <w:shd w:fill="auto" w:val="clear"/>
             <w:tcMar>
-              <w:left w:w="108" w:type="dxa"/>
+              <w:left w:w="103" w:type="dxa"/>
             </w:tcMar>
             <w:vAlign w:val="center"/>
           </w:tcPr>
@@ -5824,7 +5831,7 @@
             <w:tcBorders/>
             <w:shd w:fill="auto" w:val="clear"/>
             <w:tcMar>
-              <w:left w:w="108" w:type="dxa"/>
+              <w:left w:w="103" w:type="dxa"/>
             </w:tcMar>
             <w:vAlign w:val="center"/>
           </w:tcPr>
@@ -5854,7 +5861,7 @@
             <w:tcBorders/>
             <w:shd w:fill="auto" w:val="clear"/>
             <w:tcMar>
-              <w:left w:w="108" w:type="dxa"/>
+              <w:left w:w="103" w:type="dxa"/>
             </w:tcMar>
             <w:vAlign w:val="center"/>
           </w:tcPr>
@@ -5880,11 +5887,11 @@
         </w:tc>
         <w:tc>
           <w:tcPr>
-            <w:tcW w:w="904" w:type="dxa"/>
-            <w:tcBorders/>
-            <w:shd w:fill="auto" w:val="clear"/>
-            <w:tcMar>
-              <w:left w:w="108" w:type="dxa"/>
+            <w:tcW w:w="907" w:type="dxa"/>
+            <w:tcBorders/>
+            <w:shd w:fill="auto" w:val="clear"/>
+            <w:tcMar>
+              <w:left w:w="103" w:type="dxa"/>
             </w:tcMar>
             <w:vAlign w:val="center"/>
           </w:tcPr>
@@ -5919,7 +5926,7 @@
             <w:tcBorders/>
             <w:shd w:fill="auto" w:val="clear"/>
             <w:tcMar>
-              <w:left w:w="108" w:type="dxa"/>
+              <w:left w:w="103" w:type="dxa"/>
             </w:tcMar>
             <w:vAlign w:val="center"/>
           </w:tcPr>
@@ -5945,11 +5952,11 @@
         </w:tc>
         <w:tc>
           <w:tcPr>
-            <w:tcW w:w="456" w:type="dxa"/>
-            <w:tcBorders/>
-            <w:shd w:fill="auto" w:val="clear"/>
-            <w:tcMar>
-              <w:left w:w="108" w:type="dxa"/>
+            <w:tcW w:w="455" w:type="dxa"/>
+            <w:tcBorders/>
+            <w:shd w:fill="auto" w:val="clear"/>
+            <w:tcMar>
+              <w:left w:w="103" w:type="dxa"/>
             </w:tcMar>
             <w:vAlign w:val="center"/>
           </w:tcPr>
@@ -5979,7 +5986,7 @@
             <w:tcBorders/>
             <w:shd w:fill="auto" w:val="clear"/>
             <w:tcMar>
-              <w:left w:w="108" w:type="dxa"/>
+              <w:left w:w="103" w:type="dxa"/>
             </w:tcMar>
             <w:vAlign w:val="center"/>
           </w:tcPr>
@@ -6005,11 +6012,11 @@
         </w:tc>
         <w:tc>
           <w:tcPr>
-            <w:tcW w:w="1224" w:type="dxa"/>
-            <w:tcBorders/>
-            <w:shd w:fill="auto" w:val="clear"/>
-            <w:tcMar>
-              <w:left w:w="108" w:type="dxa"/>
+            <w:tcW w:w="1223" w:type="dxa"/>
+            <w:tcBorders/>
+            <w:shd w:fill="auto" w:val="clear"/>
+            <w:tcMar>
+              <w:left w:w="103" w:type="dxa"/>
             </w:tcMar>
             <w:vAlign w:val="center"/>
           </w:tcPr>
@@ -6039,7 +6046,7 @@
             <w:tcBorders/>
             <w:shd w:fill="auto" w:val="clear"/>
             <w:tcMar>
-              <w:left w:w="108" w:type="dxa"/>
+              <w:left w:w="103" w:type="dxa"/>
             </w:tcMar>
             <w:vAlign w:val="center"/>
           </w:tcPr>
@@ -6069,7 +6076,7 @@
             <w:tcBorders/>
             <w:shd w:fill="auto" w:val="clear"/>
             <w:tcMar>
-              <w:left w:w="108" w:type="dxa"/>
+              <w:left w:w="103" w:type="dxa"/>
             </w:tcMar>
             <w:vAlign w:val="center"/>
           </w:tcPr>
@@ -6095,11 +6102,11 @@
         </w:tc>
         <w:tc>
           <w:tcPr>
-            <w:tcW w:w="795" w:type="dxa"/>
-            <w:tcBorders/>
-            <w:shd w:fill="auto" w:val="clear"/>
-            <w:tcMar>
-              <w:left w:w="108" w:type="dxa"/>
+            <w:tcW w:w="794" w:type="dxa"/>
+            <w:tcBorders/>
+            <w:shd w:fill="auto" w:val="clear"/>
+            <w:tcMar>
+              <w:left w:w="103" w:type="dxa"/>
             </w:tcMar>
             <w:vAlign w:val="center"/>
           </w:tcPr>
@@ -6129,7 +6136,7 @@
             <w:tcBorders/>
             <w:shd w:fill="auto" w:val="clear"/>
             <w:tcMar>
-              <w:left w:w="108" w:type="dxa"/>
+              <w:left w:w="103" w:type="dxa"/>
             </w:tcMar>
             <w:vAlign w:val="center"/>
           </w:tcPr>
@@ -6159,7 +6166,7 @@
             <w:tcBorders/>
             <w:shd w:fill="auto" w:val="clear"/>
             <w:tcMar>
-              <w:left w:w="108" w:type="dxa"/>
+              <w:left w:w="103" w:type="dxa"/>
             </w:tcMar>
             <w:vAlign w:val="center"/>
           </w:tcPr>
@@ -6189,7 +6196,7 @@
             <w:tcBorders/>
             <w:shd w:fill="auto" w:val="clear"/>
             <w:tcMar>
-              <w:left w:w="108" w:type="dxa"/>
+              <w:left w:w="103" w:type="dxa"/>
             </w:tcMar>
             <w:vAlign w:val="center"/>
           </w:tcPr>
@@ -6219,7 +6226,7 @@
             <w:tcBorders/>
             <w:shd w:fill="auto" w:val="clear"/>
             <w:tcMar>
-              <w:left w:w="108" w:type="dxa"/>
+              <w:left w:w="103" w:type="dxa"/>
             </w:tcMar>
             <w:vAlign w:val="center"/>
           </w:tcPr>
@@ -6245,11 +6252,11 @@
         </w:tc>
         <w:tc>
           <w:tcPr>
-            <w:tcW w:w="904" w:type="dxa"/>
-            <w:tcBorders/>
-            <w:shd w:fill="auto" w:val="clear"/>
-            <w:tcMar>
-              <w:left w:w="108" w:type="dxa"/>
+            <w:tcW w:w="907" w:type="dxa"/>
+            <w:tcBorders/>
+            <w:shd w:fill="auto" w:val="clear"/>
+            <w:tcMar>
+              <w:left w:w="103" w:type="dxa"/>
             </w:tcMar>
             <w:vAlign w:val="center"/>
           </w:tcPr>
@@ -6284,7 +6291,7 @@
             <w:tcBorders/>
             <w:shd w:fill="auto" w:val="clear"/>
             <w:tcMar>
-              <w:left w:w="108" w:type="dxa"/>
+              <w:left w:w="103" w:type="dxa"/>
             </w:tcMar>
             <w:vAlign w:val="center"/>
           </w:tcPr>
@@ -6310,11 +6317,11 @@
         </w:tc>
         <w:tc>
           <w:tcPr>
-            <w:tcW w:w="456" w:type="dxa"/>
-            <w:tcBorders/>
-            <w:shd w:fill="auto" w:val="clear"/>
-            <w:tcMar>
-              <w:left w:w="108" w:type="dxa"/>
+            <w:tcW w:w="455" w:type="dxa"/>
+            <w:tcBorders/>
+            <w:shd w:fill="auto" w:val="clear"/>
+            <w:tcMar>
+              <w:left w:w="103" w:type="dxa"/>
             </w:tcMar>
             <w:vAlign w:val="center"/>
           </w:tcPr>
@@ -6344,7 +6351,7 @@
             <w:tcBorders/>
             <w:shd w:fill="auto" w:val="clear"/>
             <w:tcMar>
-              <w:left w:w="108" w:type="dxa"/>
+              <w:left w:w="103" w:type="dxa"/>
             </w:tcMar>
             <w:vAlign w:val="center"/>
           </w:tcPr>
@@ -6370,11 +6377,11 @@
         </w:tc>
         <w:tc>
           <w:tcPr>
-            <w:tcW w:w="1224" w:type="dxa"/>
-            <w:tcBorders/>
-            <w:shd w:fill="auto" w:val="clear"/>
-            <w:tcMar>
-              <w:left w:w="108" w:type="dxa"/>
+            <w:tcW w:w="1223" w:type="dxa"/>
+            <w:tcBorders/>
+            <w:shd w:fill="auto" w:val="clear"/>
+            <w:tcMar>
+              <w:left w:w="103" w:type="dxa"/>
             </w:tcMar>
             <w:vAlign w:val="center"/>
           </w:tcPr>
@@ -6404,7 +6411,7 @@
             <w:tcBorders/>
             <w:shd w:fill="auto" w:val="clear"/>
             <w:tcMar>
-              <w:left w:w="108" w:type="dxa"/>
+              <w:left w:w="103" w:type="dxa"/>
             </w:tcMar>
             <w:vAlign w:val="center"/>
           </w:tcPr>
@@ -6434,7 +6441,7 @@
             <w:tcBorders/>
             <w:shd w:fill="auto" w:val="clear"/>
             <w:tcMar>
-              <w:left w:w="108" w:type="dxa"/>
+              <w:left w:w="103" w:type="dxa"/>
             </w:tcMar>
             <w:vAlign w:val="center"/>
           </w:tcPr>
@@ -6460,11 +6467,11 @@
         </w:tc>
         <w:tc>
           <w:tcPr>
-            <w:tcW w:w="795" w:type="dxa"/>
-            <w:tcBorders/>
-            <w:shd w:fill="auto" w:val="clear"/>
-            <w:tcMar>
-              <w:left w:w="108" w:type="dxa"/>
+            <w:tcW w:w="794" w:type="dxa"/>
+            <w:tcBorders/>
+            <w:shd w:fill="auto" w:val="clear"/>
+            <w:tcMar>
+              <w:left w:w="103" w:type="dxa"/>
             </w:tcMar>
             <w:vAlign w:val="center"/>
           </w:tcPr>
@@ -6494,7 +6501,7 @@
             <w:tcBorders/>
             <w:shd w:fill="auto" w:val="clear"/>
             <w:tcMar>
-              <w:left w:w="108" w:type="dxa"/>
+              <w:left w:w="103" w:type="dxa"/>
             </w:tcMar>
             <w:vAlign w:val="center"/>
           </w:tcPr>
@@ -6524,7 +6531,7 @@
             <w:tcBorders/>
             <w:shd w:fill="auto" w:val="clear"/>
             <w:tcMar>
-              <w:left w:w="108" w:type="dxa"/>
+              <w:left w:w="103" w:type="dxa"/>
             </w:tcMar>
             <w:vAlign w:val="center"/>
           </w:tcPr>
@@ -6554,7 +6561,7 @@
             <w:tcBorders/>
             <w:shd w:fill="auto" w:val="clear"/>
             <w:tcMar>
-              <w:left w:w="108" w:type="dxa"/>
+              <w:left w:w="103" w:type="dxa"/>
             </w:tcMar>
             <w:vAlign w:val="center"/>
           </w:tcPr>
@@ -6584,7 +6591,7 @@
             <w:tcBorders/>
             <w:shd w:fill="auto" w:val="clear"/>
             <w:tcMar>
-              <w:left w:w="108" w:type="dxa"/>
+              <w:left w:w="103" w:type="dxa"/>
             </w:tcMar>
             <w:vAlign w:val="center"/>
           </w:tcPr>
@@ -6610,11 +6617,11 @@
         </w:tc>
         <w:tc>
           <w:tcPr>
-            <w:tcW w:w="904" w:type="dxa"/>
-            <w:tcBorders/>
-            <w:shd w:fill="auto" w:val="clear"/>
-            <w:tcMar>
-              <w:left w:w="108" w:type="dxa"/>
+            <w:tcW w:w="907" w:type="dxa"/>
+            <w:tcBorders/>
+            <w:shd w:fill="auto" w:val="clear"/>
+            <w:tcMar>
+              <w:left w:w="103" w:type="dxa"/>
             </w:tcMar>
             <w:vAlign w:val="center"/>
           </w:tcPr>
@@ -6649,7 +6656,7 @@
             <w:tcBorders/>
             <w:shd w:fill="auto" w:val="clear"/>
             <w:tcMar>
-              <w:left w:w="108" w:type="dxa"/>
+              <w:left w:w="103" w:type="dxa"/>
             </w:tcMar>
             <w:vAlign w:val="center"/>
           </w:tcPr>
@@ -6675,11 +6682,11 @@
         </w:tc>
         <w:tc>
           <w:tcPr>
-            <w:tcW w:w="456" w:type="dxa"/>
-            <w:tcBorders/>
-            <w:shd w:fill="auto" w:val="clear"/>
-            <w:tcMar>
-              <w:left w:w="108" w:type="dxa"/>
+            <w:tcW w:w="455" w:type="dxa"/>
+            <w:tcBorders/>
+            <w:shd w:fill="auto" w:val="clear"/>
+            <w:tcMar>
+              <w:left w:w="103" w:type="dxa"/>
             </w:tcMar>
             <w:vAlign w:val="center"/>
           </w:tcPr>
@@ -6709,7 +6716,7 @@
             <w:tcBorders/>
             <w:shd w:fill="auto" w:val="clear"/>
             <w:tcMar>
-              <w:left w:w="108" w:type="dxa"/>
+              <w:left w:w="103" w:type="dxa"/>
             </w:tcMar>
             <w:vAlign w:val="center"/>
           </w:tcPr>
@@ -6735,11 +6742,11 @@
         </w:tc>
         <w:tc>
           <w:tcPr>
-            <w:tcW w:w="1224" w:type="dxa"/>
-            <w:tcBorders/>
-            <w:shd w:fill="auto" w:val="clear"/>
-            <w:tcMar>
-              <w:left w:w="108" w:type="dxa"/>
+            <w:tcW w:w="1223" w:type="dxa"/>
+            <w:tcBorders/>
+            <w:shd w:fill="auto" w:val="clear"/>
+            <w:tcMar>
+              <w:left w:w="103" w:type="dxa"/>
             </w:tcMar>
             <w:vAlign w:val="center"/>
           </w:tcPr>
@@ -6769,7 +6776,7 @@
             <w:tcBorders/>
             <w:shd w:fill="auto" w:val="clear"/>
             <w:tcMar>
-              <w:left w:w="108" w:type="dxa"/>
+              <w:left w:w="103" w:type="dxa"/>
             </w:tcMar>
             <w:vAlign w:val="center"/>
           </w:tcPr>
@@ -6799,7 +6806,7 @@
             <w:tcBorders/>
             <w:shd w:fill="auto" w:val="clear"/>
             <w:tcMar>
-              <w:left w:w="108" w:type="dxa"/>
+              <w:left w:w="103" w:type="dxa"/>
             </w:tcMar>
             <w:vAlign w:val="center"/>
           </w:tcPr>
@@ -6825,11 +6832,11 @@
         </w:tc>
         <w:tc>
           <w:tcPr>
-            <w:tcW w:w="795" w:type="dxa"/>
-            <w:tcBorders/>
-            <w:shd w:fill="auto" w:val="clear"/>
-            <w:tcMar>
-              <w:left w:w="108" w:type="dxa"/>
+            <w:tcW w:w="794" w:type="dxa"/>
+            <w:tcBorders/>
+            <w:shd w:fill="auto" w:val="clear"/>
+            <w:tcMar>
+              <w:left w:w="103" w:type="dxa"/>
             </w:tcMar>
             <w:vAlign w:val="center"/>
           </w:tcPr>
@@ -6859,7 +6866,7 @@
             <w:tcBorders/>
             <w:shd w:fill="auto" w:val="clear"/>
             <w:tcMar>
-              <w:left w:w="108" w:type="dxa"/>
+              <w:left w:w="103" w:type="dxa"/>
             </w:tcMar>
             <w:vAlign w:val="center"/>
           </w:tcPr>
@@ -6889,7 +6896,7 @@
             <w:tcBorders/>
             <w:shd w:fill="auto" w:val="clear"/>
             <w:tcMar>
-              <w:left w:w="108" w:type="dxa"/>
+              <w:left w:w="103" w:type="dxa"/>
             </w:tcMar>
             <w:vAlign w:val="center"/>
           </w:tcPr>
@@ -6919,7 +6926,7 @@
             <w:tcBorders/>
             <w:shd w:fill="auto" w:val="clear"/>
             <w:tcMar>
-              <w:left w:w="108" w:type="dxa"/>
+              <w:left w:w="103" w:type="dxa"/>
             </w:tcMar>
             <w:vAlign w:val="center"/>
           </w:tcPr>
@@ -6949,7 +6956,7 @@
             <w:tcBorders/>
             <w:shd w:fill="auto" w:val="clear"/>
             <w:tcMar>
-              <w:left w:w="108" w:type="dxa"/>
+              <w:left w:w="103" w:type="dxa"/>
             </w:tcMar>
             <w:vAlign w:val="center"/>
           </w:tcPr>
@@ -6975,11 +6982,11 @@
         </w:tc>
         <w:tc>
           <w:tcPr>
-            <w:tcW w:w="904" w:type="dxa"/>
-            <w:tcBorders/>
-            <w:shd w:fill="auto" w:val="clear"/>
-            <w:tcMar>
-              <w:left w:w="108" w:type="dxa"/>
+            <w:tcW w:w="907" w:type="dxa"/>
+            <w:tcBorders/>
+            <w:shd w:fill="auto" w:val="clear"/>
+            <w:tcMar>
+              <w:left w:w="103" w:type="dxa"/>
             </w:tcMar>
             <w:vAlign w:val="center"/>
           </w:tcPr>
@@ -7014,7 +7021,7 @@
             <w:tcBorders/>
             <w:shd w:fill="auto" w:val="clear"/>
             <w:tcMar>
-              <w:left w:w="108" w:type="dxa"/>
+              <w:left w:w="103" w:type="dxa"/>
             </w:tcMar>
             <w:vAlign w:val="center"/>
           </w:tcPr>
@@ -7040,11 +7047,11 @@
         </w:tc>
         <w:tc>
           <w:tcPr>
-            <w:tcW w:w="456" w:type="dxa"/>
-            <w:tcBorders/>
-            <w:shd w:fill="auto" w:val="clear"/>
-            <w:tcMar>
-              <w:left w:w="108" w:type="dxa"/>
+            <w:tcW w:w="455" w:type="dxa"/>
+            <w:tcBorders/>
+            <w:shd w:fill="auto" w:val="clear"/>
+            <w:tcMar>
+              <w:left w:w="103" w:type="dxa"/>
             </w:tcMar>
             <w:vAlign w:val="center"/>
           </w:tcPr>
@@ -7074,7 +7081,7 @@
             <w:tcBorders/>
             <w:shd w:fill="auto" w:val="clear"/>
             <w:tcMar>
-              <w:left w:w="108" w:type="dxa"/>
+              <w:left w:w="103" w:type="dxa"/>
             </w:tcMar>
             <w:vAlign w:val="center"/>
           </w:tcPr>
@@ -7100,11 +7107,11 @@
         </w:tc>
         <w:tc>
           <w:tcPr>
-            <w:tcW w:w="1224" w:type="dxa"/>
-            <w:tcBorders/>
-            <w:shd w:fill="auto" w:val="clear"/>
-            <w:tcMar>
-              <w:left w:w="108" w:type="dxa"/>
+            <w:tcW w:w="1223" w:type="dxa"/>
+            <w:tcBorders/>
+            <w:shd w:fill="auto" w:val="clear"/>
+            <w:tcMar>
+              <w:left w:w="103" w:type="dxa"/>
             </w:tcMar>
             <w:vAlign w:val="center"/>
           </w:tcPr>
@@ -7134,7 +7141,7 @@
             <w:tcBorders/>
             <w:shd w:fill="auto" w:val="clear"/>
             <w:tcMar>
-              <w:left w:w="108" w:type="dxa"/>
+              <w:left w:w="103" w:type="dxa"/>
             </w:tcMar>
             <w:vAlign w:val="center"/>
           </w:tcPr>
@@ -7164,7 +7171,7 @@
             <w:tcBorders/>
             <w:shd w:fill="auto" w:val="clear"/>
             <w:tcMar>
-              <w:left w:w="108" w:type="dxa"/>
+              <w:left w:w="103" w:type="dxa"/>
             </w:tcMar>
             <w:vAlign w:val="center"/>
           </w:tcPr>
@@ -7190,11 +7197,11 @@
         </w:tc>
         <w:tc>
           <w:tcPr>
-            <w:tcW w:w="795" w:type="dxa"/>
-            <w:tcBorders/>
-            <w:shd w:fill="auto" w:val="clear"/>
-            <w:tcMar>
-              <w:left w:w="108" w:type="dxa"/>
+            <w:tcW w:w="794" w:type="dxa"/>
+            <w:tcBorders/>
+            <w:shd w:fill="auto" w:val="clear"/>
+            <w:tcMar>
+              <w:left w:w="103" w:type="dxa"/>
             </w:tcMar>
             <w:vAlign w:val="center"/>
           </w:tcPr>
@@ -7224,7 +7231,7 @@
             <w:tcBorders/>
             <w:shd w:fill="auto" w:val="clear"/>
             <w:tcMar>
-              <w:left w:w="108" w:type="dxa"/>
+              <w:left w:w="103" w:type="dxa"/>
             </w:tcMar>
             <w:vAlign w:val="center"/>
           </w:tcPr>
@@ -7254,7 +7261,7 @@
             <w:tcBorders/>
             <w:shd w:fill="auto" w:val="clear"/>
             <w:tcMar>
-              <w:left w:w="108" w:type="dxa"/>
+              <w:left w:w="103" w:type="dxa"/>
             </w:tcMar>
             <w:vAlign w:val="center"/>
           </w:tcPr>
@@ -7284,7 +7291,7 @@
             <w:tcBorders/>
             <w:shd w:fill="auto" w:val="clear"/>
             <w:tcMar>
-              <w:left w:w="108" w:type="dxa"/>
+              <w:left w:w="103" w:type="dxa"/>
             </w:tcMar>
             <w:vAlign w:val="center"/>
           </w:tcPr>
@@ -7314,7 +7321,7 @@
             <w:tcBorders/>
             <w:shd w:fill="auto" w:val="clear"/>
             <w:tcMar>
-              <w:left w:w="108" w:type="dxa"/>
+              <w:left w:w="103" w:type="dxa"/>
             </w:tcMar>
             <w:vAlign w:val="center"/>
           </w:tcPr>
@@ -7340,11 +7347,11 @@
         </w:tc>
         <w:tc>
           <w:tcPr>
-            <w:tcW w:w="904" w:type="dxa"/>
-            <w:tcBorders/>
-            <w:shd w:fill="auto" w:val="clear"/>
-            <w:tcMar>
-              <w:left w:w="108" w:type="dxa"/>
+            <w:tcW w:w="907" w:type="dxa"/>
+            <w:tcBorders/>
+            <w:shd w:fill="auto" w:val="clear"/>
+            <w:tcMar>
+              <w:left w:w="103" w:type="dxa"/>
             </w:tcMar>
             <w:vAlign w:val="center"/>
           </w:tcPr>
@@ -7379,7 +7386,7 @@
             <w:tcBorders/>
             <w:shd w:fill="auto" w:val="clear"/>
             <w:tcMar>
-              <w:left w:w="108" w:type="dxa"/>
+              <w:left w:w="103" w:type="dxa"/>
             </w:tcMar>
             <w:vAlign w:val="center"/>
           </w:tcPr>
@@ -7405,11 +7412,11 @@
         </w:tc>
         <w:tc>
           <w:tcPr>
-            <w:tcW w:w="456" w:type="dxa"/>
-            <w:tcBorders/>
-            <w:shd w:fill="auto" w:val="clear"/>
-            <w:tcMar>
-              <w:left w:w="108" w:type="dxa"/>
+            <w:tcW w:w="455" w:type="dxa"/>
+            <w:tcBorders/>
+            <w:shd w:fill="auto" w:val="clear"/>
+            <w:tcMar>
+              <w:left w:w="103" w:type="dxa"/>
             </w:tcMar>
             <w:vAlign w:val="center"/>
           </w:tcPr>
@@ -7439,7 +7446,7 @@
             <w:tcBorders/>
             <w:shd w:fill="auto" w:val="clear"/>
             <w:tcMar>
-              <w:left w:w="108" w:type="dxa"/>
+              <w:left w:w="103" w:type="dxa"/>
             </w:tcMar>
             <w:vAlign w:val="center"/>
           </w:tcPr>
@@ -7465,11 +7472,11 @@
         </w:tc>
         <w:tc>
           <w:tcPr>
-            <w:tcW w:w="1224" w:type="dxa"/>
-            <w:tcBorders/>
-            <w:shd w:fill="auto" w:val="clear"/>
-            <w:tcMar>
-              <w:left w:w="108" w:type="dxa"/>
+            <w:tcW w:w="1223" w:type="dxa"/>
+            <w:tcBorders/>
+            <w:shd w:fill="auto" w:val="clear"/>
+            <w:tcMar>
+              <w:left w:w="103" w:type="dxa"/>
             </w:tcMar>
             <w:vAlign w:val="center"/>
           </w:tcPr>
@@ -7499,7 +7506,7 @@
             <w:tcBorders/>
             <w:shd w:fill="auto" w:val="clear"/>
             <w:tcMar>
-              <w:left w:w="108" w:type="dxa"/>
+              <w:left w:w="103" w:type="dxa"/>
             </w:tcMar>
             <w:vAlign w:val="center"/>
           </w:tcPr>
@@ -7529,7 +7536,7 @@
             <w:tcBorders/>
             <w:shd w:fill="auto" w:val="clear"/>
             <w:tcMar>
-              <w:left w:w="108" w:type="dxa"/>
+              <w:left w:w="103" w:type="dxa"/>
             </w:tcMar>
             <w:vAlign w:val="center"/>
           </w:tcPr>
@@ -7555,11 +7562,11 @@
         </w:tc>
         <w:tc>
           <w:tcPr>
-            <w:tcW w:w="795" w:type="dxa"/>
-            <w:tcBorders/>
-            <w:shd w:fill="auto" w:val="clear"/>
-            <w:tcMar>
-              <w:left w:w="108" w:type="dxa"/>
+            <w:tcW w:w="794" w:type="dxa"/>
+            <w:tcBorders/>
+            <w:shd w:fill="auto" w:val="clear"/>
+            <w:tcMar>
+              <w:left w:w="103" w:type="dxa"/>
             </w:tcMar>
             <w:vAlign w:val="center"/>
           </w:tcPr>
@@ -7589,7 +7596,7 @@
             <w:tcBorders/>
             <w:shd w:fill="auto" w:val="clear"/>
             <w:tcMar>
-              <w:left w:w="108" w:type="dxa"/>
+              <w:left w:w="103" w:type="dxa"/>
             </w:tcMar>
             <w:vAlign w:val="center"/>
           </w:tcPr>
@@ -7619,7 +7626,7 @@
             <w:tcBorders/>
             <w:shd w:fill="auto" w:val="clear"/>
             <w:tcMar>
-              <w:left w:w="108" w:type="dxa"/>
+              <w:left w:w="103" w:type="dxa"/>
             </w:tcMar>
             <w:vAlign w:val="center"/>
           </w:tcPr>
@@ -7649,7 +7656,7 @@
             <w:tcBorders/>
             <w:shd w:fill="auto" w:val="clear"/>
             <w:tcMar>
-              <w:left w:w="108" w:type="dxa"/>
+              <w:left w:w="103" w:type="dxa"/>
             </w:tcMar>
             <w:vAlign w:val="center"/>
           </w:tcPr>
@@ -7679,7 +7686,7 @@
             <w:tcBorders/>
             <w:shd w:fill="auto" w:val="clear"/>
             <w:tcMar>
-              <w:left w:w="108" w:type="dxa"/>
+              <w:left w:w="103" w:type="dxa"/>
             </w:tcMar>
             <w:vAlign w:val="center"/>
           </w:tcPr>
@@ -7705,11 +7712,11 @@
         </w:tc>
         <w:tc>
           <w:tcPr>
-            <w:tcW w:w="904" w:type="dxa"/>
-            <w:tcBorders/>
-            <w:shd w:fill="auto" w:val="clear"/>
-            <w:tcMar>
-              <w:left w:w="108" w:type="dxa"/>
+            <w:tcW w:w="907" w:type="dxa"/>
+            <w:tcBorders/>
+            <w:shd w:fill="auto" w:val="clear"/>
+            <w:tcMar>
+              <w:left w:w="103" w:type="dxa"/>
             </w:tcMar>
             <w:vAlign w:val="center"/>
           </w:tcPr>
@@ -7744,7 +7751,7 @@
             <w:tcBorders/>
             <w:shd w:fill="auto" w:val="clear"/>
             <w:tcMar>
-              <w:left w:w="108" w:type="dxa"/>
+              <w:left w:w="103" w:type="dxa"/>
             </w:tcMar>
             <w:vAlign w:val="center"/>
           </w:tcPr>
@@ -7770,11 +7777,11 @@
         </w:tc>
         <w:tc>
           <w:tcPr>
-            <w:tcW w:w="456" w:type="dxa"/>
-            <w:tcBorders/>
-            <w:shd w:fill="auto" w:val="clear"/>
-            <w:tcMar>
-              <w:left w:w="108" w:type="dxa"/>
+            <w:tcW w:w="455" w:type="dxa"/>
+            <w:tcBorders/>
+            <w:shd w:fill="auto" w:val="clear"/>
+            <w:tcMar>
+              <w:left w:w="103" w:type="dxa"/>
             </w:tcMar>
             <w:vAlign w:val="center"/>
           </w:tcPr>
@@ -7804,7 +7811,7 @@
             <w:tcBorders/>
             <w:shd w:fill="auto" w:val="clear"/>
             <w:tcMar>
-              <w:left w:w="108" w:type="dxa"/>
+              <w:left w:w="103" w:type="dxa"/>
             </w:tcMar>
             <w:vAlign w:val="center"/>
           </w:tcPr>
@@ -7830,11 +7837,11 @@
         </w:tc>
         <w:tc>
           <w:tcPr>
-            <w:tcW w:w="1224" w:type="dxa"/>
-            <w:tcBorders/>
-            <w:shd w:fill="auto" w:val="clear"/>
-            <w:tcMar>
-              <w:left w:w="108" w:type="dxa"/>
+            <w:tcW w:w="1223" w:type="dxa"/>
+            <w:tcBorders/>
+            <w:shd w:fill="auto" w:val="clear"/>
+            <w:tcMar>
+              <w:left w:w="103" w:type="dxa"/>
             </w:tcMar>
             <w:vAlign w:val="center"/>
           </w:tcPr>
@@ -7864,7 +7871,7 @@
             <w:tcBorders/>
             <w:shd w:fill="auto" w:val="clear"/>
             <w:tcMar>
-              <w:left w:w="108" w:type="dxa"/>
+              <w:left w:w="103" w:type="dxa"/>
             </w:tcMar>
             <w:vAlign w:val="center"/>
           </w:tcPr>
@@ -7894,7 +7901,7 @@
             <w:tcBorders/>
             <w:shd w:fill="auto" w:val="clear"/>
             <w:tcMar>
-              <w:left w:w="108" w:type="dxa"/>
+              <w:left w:w="103" w:type="dxa"/>
             </w:tcMar>
             <w:vAlign w:val="center"/>
           </w:tcPr>
@@ -7920,11 +7927,11 @@
         </w:tc>
         <w:tc>
           <w:tcPr>
-            <w:tcW w:w="795" w:type="dxa"/>
-            <w:tcBorders/>
-            <w:shd w:fill="auto" w:val="clear"/>
-            <w:tcMar>
-              <w:left w:w="108" w:type="dxa"/>
+            <w:tcW w:w="794" w:type="dxa"/>
+            <w:tcBorders/>
+            <w:shd w:fill="auto" w:val="clear"/>
+            <w:tcMar>
+              <w:left w:w="103" w:type="dxa"/>
             </w:tcMar>
             <w:vAlign w:val="center"/>
           </w:tcPr>
@@ -7954,7 +7961,7 @@
             <w:tcBorders/>
             <w:shd w:fill="auto" w:val="clear"/>
             <w:tcMar>
-              <w:left w:w="108" w:type="dxa"/>
+              <w:left w:w="103" w:type="dxa"/>
             </w:tcMar>
             <w:vAlign w:val="center"/>
           </w:tcPr>
@@ -7984,7 +7991,7 @@
             <w:tcBorders/>
             <w:shd w:fill="auto" w:val="clear"/>
             <w:tcMar>
-              <w:left w:w="108" w:type="dxa"/>
+              <w:left w:w="103" w:type="dxa"/>
             </w:tcMar>
             <w:vAlign w:val="center"/>
           </w:tcPr>
@@ -8014,7 +8021,7 @@
             <w:tcBorders/>
             <w:shd w:fill="auto" w:val="clear"/>
             <w:tcMar>
-              <w:left w:w="108" w:type="dxa"/>
+              <w:left w:w="103" w:type="dxa"/>
             </w:tcMar>
             <w:vAlign w:val="center"/>
           </w:tcPr>
@@ -8044,7 +8051,7 @@
             <w:tcBorders/>
             <w:shd w:fill="auto" w:val="clear"/>
             <w:tcMar>
-              <w:left w:w="108" w:type="dxa"/>
+              <w:left w:w="103" w:type="dxa"/>
             </w:tcMar>
             <w:vAlign w:val="center"/>
           </w:tcPr>
@@ -8070,11 +8077,11 @@
         </w:tc>
         <w:tc>
           <w:tcPr>
-            <w:tcW w:w="904" w:type="dxa"/>
-            <w:tcBorders/>
-            <w:shd w:fill="auto" w:val="clear"/>
-            <w:tcMar>
-              <w:left w:w="108" w:type="dxa"/>
+            <w:tcW w:w="907" w:type="dxa"/>
+            <w:tcBorders/>
+            <w:shd w:fill="auto" w:val="clear"/>
+            <w:tcMar>
+              <w:left w:w="103" w:type="dxa"/>
             </w:tcMar>
             <w:vAlign w:val="center"/>
           </w:tcPr>
@@ -8109,7 +8116,7 @@
             <w:tcBorders/>
             <w:shd w:fill="auto" w:val="clear"/>
             <w:tcMar>
-              <w:left w:w="108" w:type="dxa"/>
+              <w:left w:w="103" w:type="dxa"/>
             </w:tcMar>
             <w:vAlign w:val="center"/>
           </w:tcPr>
@@ -8135,11 +8142,11 @@
         </w:tc>
         <w:tc>
           <w:tcPr>
-            <w:tcW w:w="456" w:type="dxa"/>
-            <w:tcBorders/>
-            <w:shd w:fill="auto" w:val="clear"/>
-            <w:tcMar>
-              <w:left w:w="108" w:type="dxa"/>
+            <w:tcW w:w="455" w:type="dxa"/>
+            <w:tcBorders/>
+            <w:shd w:fill="auto" w:val="clear"/>
+            <w:tcMar>
+              <w:left w:w="103" w:type="dxa"/>
             </w:tcMar>
             <w:vAlign w:val="center"/>
           </w:tcPr>
@@ -8169,7 +8176,7 @@
             <w:tcBorders/>
             <w:shd w:fill="auto" w:val="clear"/>
             <w:tcMar>
-              <w:left w:w="108" w:type="dxa"/>
+              <w:left w:w="103" w:type="dxa"/>
             </w:tcMar>
             <w:vAlign w:val="center"/>
           </w:tcPr>
@@ -8195,11 +8202,11 @@
         </w:tc>
         <w:tc>
           <w:tcPr>
-            <w:tcW w:w="1224" w:type="dxa"/>
-            <w:tcBorders/>
-            <w:shd w:fill="auto" w:val="clear"/>
-            <w:tcMar>
-              <w:left w:w="108" w:type="dxa"/>
+            <w:tcW w:w="1223" w:type="dxa"/>
+            <w:tcBorders/>
+            <w:shd w:fill="auto" w:val="clear"/>
+            <w:tcMar>
+              <w:left w:w="103" w:type="dxa"/>
             </w:tcMar>
             <w:vAlign w:val="center"/>
           </w:tcPr>
@@ -8229,7 +8236,7 @@
             <w:tcBorders/>
             <w:shd w:fill="auto" w:val="clear"/>
             <w:tcMar>
-              <w:left w:w="108" w:type="dxa"/>
+              <w:left w:w="103" w:type="dxa"/>
             </w:tcMar>
             <w:vAlign w:val="center"/>
           </w:tcPr>
@@ -8259,7 +8266,7 @@
             <w:tcBorders/>
             <w:shd w:fill="auto" w:val="clear"/>
             <w:tcMar>
-              <w:left w:w="108" w:type="dxa"/>
+              <w:left w:w="103" w:type="dxa"/>
             </w:tcMar>
             <w:vAlign w:val="center"/>
           </w:tcPr>
@@ -8285,11 +8292,11 @@
         </w:tc>
         <w:tc>
           <w:tcPr>
-            <w:tcW w:w="795" w:type="dxa"/>
-            <w:tcBorders/>
-            <w:shd w:fill="auto" w:val="clear"/>
-            <w:tcMar>
-              <w:left w:w="108" w:type="dxa"/>
+            <w:tcW w:w="794" w:type="dxa"/>
+            <w:tcBorders/>
+            <w:shd w:fill="auto" w:val="clear"/>
+            <w:tcMar>
+              <w:left w:w="103" w:type="dxa"/>
             </w:tcMar>
             <w:vAlign w:val="center"/>
           </w:tcPr>
@@ -8319,7 +8326,7 @@
             <w:tcBorders/>
             <w:shd w:fill="auto" w:val="clear"/>
             <w:tcMar>
-              <w:left w:w="108" w:type="dxa"/>
+              <w:left w:w="103" w:type="dxa"/>
             </w:tcMar>
             <w:vAlign w:val="center"/>
           </w:tcPr>
@@ -8349,7 +8356,7 @@
             <w:tcBorders/>
             <w:shd w:fill="auto" w:val="clear"/>
             <w:tcMar>
-              <w:left w:w="108" w:type="dxa"/>
+              <w:left w:w="103" w:type="dxa"/>
             </w:tcMar>
             <w:vAlign w:val="center"/>
           </w:tcPr>
@@ -8379,7 +8386,7 @@
             <w:tcBorders/>
             <w:shd w:fill="auto" w:val="clear"/>
             <w:tcMar>
-              <w:left w:w="108" w:type="dxa"/>
+              <w:left w:w="103" w:type="dxa"/>
             </w:tcMar>
             <w:vAlign w:val="center"/>
           </w:tcPr>
@@ -8409,7 +8416,7 @@
             <w:tcBorders/>
             <w:shd w:fill="auto" w:val="clear"/>
             <w:tcMar>
-              <w:left w:w="108" w:type="dxa"/>
+              <w:left w:w="103" w:type="dxa"/>
             </w:tcMar>
             <w:vAlign w:val="center"/>
           </w:tcPr>
@@ -8435,11 +8442,11 @@
         </w:tc>
         <w:tc>
           <w:tcPr>
-            <w:tcW w:w="904" w:type="dxa"/>
-            <w:tcBorders/>
-            <w:shd w:fill="auto" w:val="clear"/>
-            <w:tcMar>
-              <w:left w:w="108" w:type="dxa"/>
+            <w:tcW w:w="907" w:type="dxa"/>
+            <w:tcBorders/>
+            <w:shd w:fill="auto" w:val="clear"/>
+            <w:tcMar>
+              <w:left w:w="103" w:type="dxa"/>
             </w:tcMar>
             <w:vAlign w:val="center"/>
           </w:tcPr>
@@ -8474,7 +8481,7 @@
             <w:tcBorders/>
             <w:shd w:fill="auto" w:val="clear"/>
             <w:tcMar>
-              <w:left w:w="108" w:type="dxa"/>
+              <w:left w:w="103" w:type="dxa"/>
             </w:tcMar>
             <w:vAlign w:val="center"/>
           </w:tcPr>
@@ -8500,11 +8507,11 @@
         </w:tc>
         <w:tc>
           <w:tcPr>
-            <w:tcW w:w="456" w:type="dxa"/>
-            <w:tcBorders/>
-            <w:shd w:fill="auto" w:val="clear"/>
-            <w:tcMar>
-              <w:left w:w="108" w:type="dxa"/>
+            <w:tcW w:w="455" w:type="dxa"/>
+            <w:tcBorders/>
+            <w:shd w:fill="auto" w:val="clear"/>
+            <w:tcMar>
+              <w:left w:w="103" w:type="dxa"/>
             </w:tcMar>
             <w:vAlign w:val="center"/>
           </w:tcPr>
@@ -8534,7 +8541,7 @@
             <w:tcBorders/>
             <w:shd w:fill="auto" w:val="clear"/>
             <w:tcMar>
-              <w:left w:w="108" w:type="dxa"/>
+              <w:left w:w="103" w:type="dxa"/>
             </w:tcMar>
             <w:vAlign w:val="center"/>
           </w:tcPr>
@@ -8560,11 +8567,11 @@
         </w:tc>
         <w:tc>
           <w:tcPr>
-            <w:tcW w:w="1224" w:type="dxa"/>
-            <w:tcBorders/>
-            <w:shd w:fill="auto" w:val="clear"/>
-            <w:tcMar>
-              <w:left w:w="108" w:type="dxa"/>
+            <w:tcW w:w="1223" w:type="dxa"/>
+            <w:tcBorders/>
+            <w:shd w:fill="auto" w:val="clear"/>
+            <w:tcMar>
+              <w:left w:w="103" w:type="dxa"/>
             </w:tcMar>
             <w:vAlign w:val="center"/>
           </w:tcPr>
@@ -8594,7 +8601,7 @@
             <w:tcBorders/>
             <w:shd w:fill="auto" w:val="clear"/>
             <w:tcMar>
-              <w:left w:w="108" w:type="dxa"/>
+              <w:left w:w="103" w:type="dxa"/>
             </w:tcMar>
             <w:vAlign w:val="center"/>
           </w:tcPr>
@@ -8624,7 +8631,7 @@
             <w:tcBorders/>
             <w:shd w:fill="auto" w:val="clear"/>
             <w:tcMar>
-              <w:left w:w="108" w:type="dxa"/>
+              <w:left w:w="103" w:type="dxa"/>
             </w:tcMar>
             <w:vAlign w:val="center"/>
           </w:tcPr>
@@ -8650,11 +8657,11 @@
         </w:tc>
         <w:tc>
           <w:tcPr>
-            <w:tcW w:w="795" w:type="dxa"/>
-            <w:tcBorders/>
-            <w:shd w:fill="auto" w:val="clear"/>
-            <w:tcMar>
-              <w:left w:w="108" w:type="dxa"/>
+            <w:tcW w:w="794" w:type="dxa"/>
+            <w:tcBorders/>
+            <w:shd w:fill="auto" w:val="clear"/>
+            <w:tcMar>
+              <w:left w:w="103" w:type="dxa"/>
             </w:tcMar>
             <w:vAlign w:val="center"/>
           </w:tcPr>
@@ -8684,7 +8691,7 @@
             <w:tcBorders/>
             <w:shd w:fill="auto" w:val="clear"/>
             <w:tcMar>
-              <w:left w:w="108" w:type="dxa"/>
+              <w:left w:w="103" w:type="dxa"/>
             </w:tcMar>
             <w:vAlign w:val="center"/>
           </w:tcPr>
@@ -8714,7 +8721,7 @@
             <w:tcBorders/>
             <w:shd w:fill="auto" w:val="clear"/>
             <w:tcMar>
-              <w:left w:w="108" w:type="dxa"/>
+              <w:left w:w="103" w:type="dxa"/>
             </w:tcMar>
             <w:vAlign w:val="center"/>
           </w:tcPr>
@@ -8744,7 +8751,7 @@
             <w:tcBorders/>
             <w:shd w:fill="auto" w:val="clear"/>
             <w:tcMar>
-              <w:left w:w="108" w:type="dxa"/>
+              <w:left w:w="103" w:type="dxa"/>
             </w:tcMar>
             <w:vAlign w:val="center"/>
           </w:tcPr>
@@ -8774,7 +8781,7 @@
             <w:tcBorders/>
             <w:shd w:fill="auto" w:val="clear"/>
             <w:tcMar>
-              <w:left w:w="108" w:type="dxa"/>
+              <w:left w:w="103" w:type="dxa"/>
             </w:tcMar>
             <w:vAlign w:val="center"/>
           </w:tcPr>
@@ -8800,11 +8807,11 @@
         </w:tc>
         <w:tc>
           <w:tcPr>
-            <w:tcW w:w="904" w:type="dxa"/>
-            <w:tcBorders/>
-            <w:shd w:fill="auto" w:val="clear"/>
-            <w:tcMar>
-              <w:left w:w="108" w:type="dxa"/>
+            <w:tcW w:w="907" w:type="dxa"/>
+            <w:tcBorders/>
+            <w:shd w:fill="auto" w:val="clear"/>
+            <w:tcMar>
+              <w:left w:w="103" w:type="dxa"/>
             </w:tcMar>
             <w:vAlign w:val="center"/>
           </w:tcPr>
@@ -8839,7 +8846,7 @@
             <w:tcBorders/>
             <w:shd w:fill="auto" w:val="clear"/>
             <w:tcMar>
-              <w:left w:w="108" w:type="dxa"/>
+              <w:left w:w="103" w:type="dxa"/>
             </w:tcMar>
             <w:vAlign w:val="center"/>
           </w:tcPr>
@@ -8865,11 +8872,11 @@
         </w:tc>
         <w:tc>
           <w:tcPr>
-            <w:tcW w:w="456" w:type="dxa"/>
-            <w:tcBorders/>
-            <w:shd w:fill="auto" w:val="clear"/>
-            <w:tcMar>
-              <w:left w:w="108" w:type="dxa"/>
+            <w:tcW w:w="455" w:type="dxa"/>
+            <w:tcBorders/>
+            <w:shd w:fill="auto" w:val="clear"/>
+            <w:tcMar>
+              <w:left w:w="103" w:type="dxa"/>
             </w:tcMar>
             <w:vAlign w:val="center"/>
           </w:tcPr>
@@ -8899,7 +8906,7 @@
             <w:tcBorders/>
             <w:shd w:fill="auto" w:val="clear"/>
             <w:tcMar>
-              <w:left w:w="108" w:type="dxa"/>
+              <w:left w:w="103" w:type="dxa"/>
             </w:tcMar>
             <w:vAlign w:val="center"/>
           </w:tcPr>
@@ -8925,11 +8932,11 @@
         </w:tc>
         <w:tc>
           <w:tcPr>
-            <w:tcW w:w="1224" w:type="dxa"/>
-            <w:tcBorders/>
-            <w:shd w:fill="auto" w:val="clear"/>
-            <w:tcMar>
-              <w:left w:w="108" w:type="dxa"/>
+            <w:tcW w:w="1223" w:type="dxa"/>
+            <w:tcBorders/>
+            <w:shd w:fill="auto" w:val="clear"/>
+            <w:tcMar>
+              <w:left w:w="103" w:type="dxa"/>
             </w:tcMar>
             <w:vAlign w:val="center"/>
           </w:tcPr>
@@ -8959,7 +8966,7 @@
             <w:tcBorders/>
             <w:shd w:fill="auto" w:val="clear"/>
             <w:tcMar>
-              <w:left w:w="108" w:type="dxa"/>
+              <w:left w:w="103" w:type="dxa"/>
             </w:tcMar>
             <w:vAlign w:val="center"/>
           </w:tcPr>
@@ -8989,7 +8996,7 @@
             <w:tcBorders/>
             <w:shd w:fill="auto" w:val="clear"/>
             <w:tcMar>
-              <w:left w:w="108" w:type="dxa"/>
+              <w:left w:w="103" w:type="dxa"/>
             </w:tcMar>
             <w:vAlign w:val="center"/>
           </w:tcPr>
@@ -9015,11 +9022,11 @@
         </w:tc>
         <w:tc>
           <w:tcPr>
-            <w:tcW w:w="795" w:type="dxa"/>
-            <w:tcBorders/>
-            <w:shd w:fill="auto" w:val="clear"/>
-            <w:tcMar>
-              <w:left w:w="108" w:type="dxa"/>
+            <w:tcW w:w="794" w:type="dxa"/>
+            <w:tcBorders/>
+            <w:shd w:fill="auto" w:val="clear"/>
+            <w:tcMar>
+              <w:left w:w="103" w:type="dxa"/>
             </w:tcMar>
             <w:vAlign w:val="center"/>
           </w:tcPr>
@@ -9049,7 +9056,7 @@
             <w:tcBorders/>
             <w:shd w:fill="auto" w:val="clear"/>
             <w:tcMar>
-              <w:left w:w="108" w:type="dxa"/>
+              <w:left w:w="103" w:type="dxa"/>
             </w:tcMar>
             <w:vAlign w:val="center"/>
           </w:tcPr>
@@ -9079,7 +9086,7 @@
             <w:tcBorders/>
             <w:shd w:fill="auto" w:val="clear"/>
             <w:tcMar>
-              <w:left w:w="108" w:type="dxa"/>
+              <w:left w:w="103" w:type="dxa"/>
             </w:tcMar>
             <w:vAlign w:val="center"/>
           </w:tcPr>
@@ -9109,7 +9116,7 @@
             <w:tcBorders/>
             <w:shd w:fill="auto" w:val="clear"/>
             <w:tcMar>
-              <w:left w:w="108" w:type="dxa"/>
+              <w:left w:w="103" w:type="dxa"/>
             </w:tcMar>
             <w:vAlign w:val="center"/>
           </w:tcPr>
@@ -9139,7 +9146,7 @@
             <w:tcBorders/>
             <w:shd w:fill="auto" w:val="clear"/>
             <w:tcMar>
-              <w:left w:w="108" w:type="dxa"/>
+              <w:left w:w="103" w:type="dxa"/>
             </w:tcMar>
             <w:vAlign w:val="center"/>
           </w:tcPr>
@@ -9165,11 +9172,11 @@
         </w:tc>
         <w:tc>
           <w:tcPr>
-            <w:tcW w:w="904" w:type="dxa"/>
-            <w:tcBorders/>
-            <w:shd w:fill="auto" w:val="clear"/>
-            <w:tcMar>
-              <w:left w:w="108" w:type="dxa"/>
+            <w:tcW w:w="907" w:type="dxa"/>
+            <w:tcBorders/>
+            <w:shd w:fill="auto" w:val="clear"/>
+            <w:tcMar>
+              <w:left w:w="103" w:type="dxa"/>
             </w:tcMar>
             <w:vAlign w:val="center"/>
           </w:tcPr>
@@ -9204,7 +9211,7 @@
             <w:tcBorders/>
             <w:shd w:fill="auto" w:val="clear"/>
             <w:tcMar>
-              <w:left w:w="108" w:type="dxa"/>
+              <w:left w:w="103" w:type="dxa"/>
             </w:tcMar>
             <w:vAlign w:val="center"/>
           </w:tcPr>
@@ -9230,11 +9237,11 @@
         </w:tc>
         <w:tc>
           <w:tcPr>
-            <w:tcW w:w="456" w:type="dxa"/>
-            <w:tcBorders/>
-            <w:shd w:fill="auto" w:val="clear"/>
-            <w:tcMar>
-              <w:left w:w="108" w:type="dxa"/>
+            <w:tcW w:w="455" w:type="dxa"/>
+            <w:tcBorders/>
+            <w:shd w:fill="auto" w:val="clear"/>
+            <w:tcMar>
+              <w:left w:w="103" w:type="dxa"/>
             </w:tcMar>
             <w:vAlign w:val="center"/>
           </w:tcPr>
@@ -9264,7 +9271,7 @@
             <w:tcBorders/>
             <w:shd w:fill="auto" w:val="clear"/>
             <w:tcMar>
-              <w:left w:w="108" w:type="dxa"/>
+              <w:left w:w="103" w:type="dxa"/>
             </w:tcMar>
             <w:vAlign w:val="center"/>
           </w:tcPr>
@@ -9290,11 +9297,11 @@
         </w:tc>
         <w:tc>
           <w:tcPr>
-            <w:tcW w:w="1224" w:type="dxa"/>
-            <w:tcBorders/>
-            <w:shd w:fill="auto" w:val="clear"/>
-            <w:tcMar>
-              <w:left w:w="108" w:type="dxa"/>
+            <w:tcW w:w="1223" w:type="dxa"/>
+            <w:tcBorders/>
+            <w:shd w:fill="auto" w:val="clear"/>
+            <w:tcMar>
+              <w:left w:w="103" w:type="dxa"/>
             </w:tcMar>
             <w:vAlign w:val="center"/>
           </w:tcPr>
@@ -9324,7 +9331,7 @@
             <w:tcBorders/>
             <w:shd w:fill="auto" w:val="clear"/>
             <w:tcMar>
-              <w:left w:w="108" w:type="dxa"/>
+              <w:left w:w="103" w:type="dxa"/>
             </w:tcMar>
             <w:vAlign w:val="center"/>
           </w:tcPr>
@@ -9354,7 +9361,7 @@
             <w:tcBorders/>
             <w:shd w:fill="auto" w:val="clear"/>
             <w:tcMar>
-              <w:left w:w="108" w:type="dxa"/>
+              <w:left w:w="103" w:type="dxa"/>
             </w:tcMar>
             <w:vAlign w:val="center"/>
           </w:tcPr>
@@ -9380,11 +9387,11 @@
         </w:tc>
         <w:tc>
           <w:tcPr>
-            <w:tcW w:w="795" w:type="dxa"/>
-            <w:tcBorders/>
-            <w:shd w:fill="auto" w:val="clear"/>
-            <w:tcMar>
-              <w:left w:w="108" w:type="dxa"/>
+            <w:tcW w:w="794" w:type="dxa"/>
+            <w:tcBorders/>
+            <w:shd w:fill="auto" w:val="clear"/>
+            <w:tcMar>
+              <w:left w:w="103" w:type="dxa"/>
             </w:tcMar>
             <w:vAlign w:val="center"/>
           </w:tcPr>
@@ -9414,7 +9421,7 @@
             <w:tcBorders/>
             <w:shd w:fill="auto" w:val="clear"/>
             <w:tcMar>
-              <w:left w:w="108" w:type="dxa"/>
+              <w:left w:w="103" w:type="dxa"/>
             </w:tcMar>
             <w:vAlign w:val="center"/>
           </w:tcPr>
@@ -9444,7 +9451,7 @@
             <w:tcBorders/>
             <w:shd w:fill="auto" w:val="clear"/>
             <w:tcMar>
-              <w:left w:w="108" w:type="dxa"/>
+              <w:left w:w="103" w:type="dxa"/>
             </w:tcMar>
             <w:vAlign w:val="center"/>
           </w:tcPr>
@@ -9474,7 +9481,7 @@
             <w:tcBorders/>
             <w:shd w:fill="auto" w:val="clear"/>
             <w:tcMar>
-              <w:left w:w="108" w:type="dxa"/>
+              <w:left w:w="103" w:type="dxa"/>
             </w:tcMar>
             <w:vAlign w:val="center"/>
           </w:tcPr>
@@ -9504,7 +9511,7 @@
             <w:tcBorders/>
             <w:shd w:fill="auto" w:val="clear"/>
             <w:tcMar>
-              <w:left w:w="108" w:type="dxa"/>
+              <w:left w:w="103" w:type="dxa"/>
             </w:tcMar>
             <w:vAlign w:val="center"/>
           </w:tcPr>
@@ -9530,11 +9537,11 @@
         </w:tc>
         <w:tc>
           <w:tcPr>
-            <w:tcW w:w="904" w:type="dxa"/>
-            <w:tcBorders/>
-            <w:shd w:fill="auto" w:val="clear"/>
-            <w:tcMar>
-              <w:left w:w="108" w:type="dxa"/>
+            <w:tcW w:w="907" w:type="dxa"/>
+            <w:tcBorders/>
+            <w:shd w:fill="auto" w:val="clear"/>
+            <w:tcMar>
+              <w:left w:w="103" w:type="dxa"/>
             </w:tcMar>
             <w:vAlign w:val="center"/>
           </w:tcPr>
@@ -9569,7 +9576,7 @@
             <w:tcBorders/>
             <w:shd w:fill="auto" w:val="clear"/>
             <w:tcMar>
-              <w:left w:w="108" w:type="dxa"/>
+              <w:left w:w="103" w:type="dxa"/>
             </w:tcMar>
             <w:vAlign w:val="center"/>
           </w:tcPr>
@@ -9595,11 +9602,11 @@
         </w:tc>
         <w:tc>
           <w:tcPr>
-            <w:tcW w:w="456" w:type="dxa"/>
-            <w:tcBorders/>
-            <w:shd w:fill="auto" w:val="clear"/>
-            <w:tcMar>
-              <w:left w:w="108" w:type="dxa"/>
+            <w:tcW w:w="455" w:type="dxa"/>
+            <w:tcBorders/>
+            <w:shd w:fill="auto" w:val="clear"/>
+            <w:tcMar>
+              <w:left w:w="103" w:type="dxa"/>
             </w:tcMar>
             <w:vAlign w:val="center"/>
           </w:tcPr>
@@ -9629,7 +9636,7 @@
             <w:tcBorders/>
             <w:shd w:fill="auto" w:val="clear"/>
             <w:tcMar>
-              <w:left w:w="108" w:type="dxa"/>
+              <w:left w:w="103" w:type="dxa"/>
             </w:tcMar>
             <w:vAlign w:val="center"/>
           </w:tcPr>
@@ -9655,11 +9662,11 @@
         </w:tc>
         <w:tc>
           <w:tcPr>
-            <w:tcW w:w="1224" w:type="dxa"/>
-            <w:tcBorders/>
-            <w:shd w:fill="auto" w:val="clear"/>
-            <w:tcMar>
-              <w:left w:w="108" w:type="dxa"/>
+            <w:tcW w:w="1223" w:type="dxa"/>
+            <w:tcBorders/>
+            <w:shd w:fill="auto" w:val="clear"/>
+            <w:tcMar>
+              <w:left w:w="103" w:type="dxa"/>
             </w:tcMar>
             <w:vAlign w:val="center"/>
           </w:tcPr>
@@ -9689,7 +9696,7 @@
             <w:tcBorders/>
             <w:shd w:fill="auto" w:val="clear"/>
             <w:tcMar>
-              <w:left w:w="108" w:type="dxa"/>
+              <w:left w:w="103" w:type="dxa"/>
             </w:tcMar>
             <w:vAlign w:val="center"/>
           </w:tcPr>
@@ -9719,7 +9726,7 @@
             <w:tcBorders/>
             <w:shd w:fill="auto" w:val="clear"/>
             <w:tcMar>
-              <w:left w:w="108" w:type="dxa"/>
+              <w:left w:w="103" w:type="dxa"/>
             </w:tcMar>
             <w:vAlign w:val="center"/>
           </w:tcPr>
@@ -9745,11 +9752,11 @@
         </w:tc>
         <w:tc>
           <w:tcPr>
-            <w:tcW w:w="795" w:type="dxa"/>
-            <w:tcBorders/>
-            <w:shd w:fill="auto" w:val="clear"/>
-            <w:tcMar>
-              <w:left w:w="108" w:type="dxa"/>
+            <w:tcW w:w="794" w:type="dxa"/>
+            <w:tcBorders/>
+            <w:shd w:fill="auto" w:val="clear"/>
+            <w:tcMar>
+              <w:left w:w="103" w:type="dxa"/>
             </w:tcMar>
             <w:vAlign w:val="center"/>
           </w:tcPr>
@@ -9779,7 +9786,7 @@
             <w:tcBorders/>
             <w:shd w:fill="auto" w:val="clear"/>
             <w:tcMar>
-              <w:left w:w="108" w:type="dxa"/>
+              <w:left w:w="103" w:type="dxa"/>
             </w:tcMar>
             <w:vAlign w:val="center"/>
           </w:tcPr>
@@ -9809,7 +9816,7 @@
             <w:tcBorders/>
             <w:shd w:fill="auto" w:val="clear"/>
             <w:tcMar>
-              <w:left w:w="108" w:type="dxa"/>
+              <w:left w:w="103" w:type="dxa"/>
             </w:tcMar>
             <w:vAlign w:val="center"/>
           </w:tcPr>
@@ -9839,7 +9846,7 @@
             <w:tcBorders/>
             <w:shd w:fill="auto" w:val="clear"/>
             <w:tcMar>
-              <w:left w:w="108" w:type="dxa"/>
+              <w:left w:w="103" w:type="dxa"/>
             </w:tcMar>
             <w:vAlign w:val="center"/>
           </w:tcPr>
@@ -9869,7 +9876,7 @@
             <w:tcBorders/>
             <w:shd w:fill="auto" w:val="clear"/>
             <w:tcMar>
-              <w:left w:w="108" w:type="dxa"/>
+              <w:left w:w="103" w:type="dxa"/>
             </w:tcMar>
             <w:vAlign w:val="center"/>
           </w:tcPr>
@@ -9895,11 +9902,11 @@
         </w:tc>
         <w:tc>
           <w:tcPr>
-            <w:tcW w:w="904" w:type="dxa"/>
-            <w:tcBorders/>
-            <w:shd w:fill="auto" w:val="clear"/>
-            <w:tcMar>
-              <w:left w:w="108" w:type="dxa"/>
+            <w:tcW w:w="907" w:type="dxa"/>
+            <w:tcBorders/>
+            <w:shd w:fill="auto" w:val="clear"/>
+            <w:tcMar>
+              <w:left w:w="103" w:type="dxa"/>
             </w:tcMar>
             <w:vAlign w:val="center"/>
           </w:tcPr>
@@ -9934,7 +9941,7 @@
             <w:tcBorders/>
             <w:shd w:fill="auto" w:val="clear"/>
             <w:tcMar>
-              <w:left w:w="108" w:type="dxa"/>
+              <w:left w:w="103" w:type="dxa"/>
             </w:tcMar>
             <w:vAlign w:val="center"/>
           </w:tcPr>
@@ -9960,11 +9967,11 @@
         </w:tc>
         <w:tc>
           <w:tcPr>
-            <w:tcW w:w="456" w:type="dxa"/>
-            <w:tcBorders/>
-            <w:shd w:fill="auto" w:val="clear"/>
-            <w:tcMar>
-              <w:left w:w="108" w:type="dxa"/>
+            <w:tcW w:w="455" w:type="dxa"/>
+            <w:tcBorders/>
+            <w:shd w:fill="auto" w:val="clear"/>
+            <w:tcMar>
+              <w:left w:w="103" w:type="dxa"/>
             </w:tcMar>
             <w:vAlign w:val="center"/>
           </w:tcPr>
@@ -9994,7 +10001,7 @@
             <w:tcBorders/>
             <w:shd w:fill="auto" w:val="clear"/>
             <w:tcMar>
-              <w:left w:w="108" w:type="dxa"/>
+              <w:left w:w="103" w:type="dxa"/>
             </w:tcMar>
             <w:vAlign w:val="center"/>
           </w:tcPr>
@@ -10020,11 +10027,11 @@
         </w:tc>
         <w:tc>
           <w:tcPr>
-            <w:tcW w:w="1224" w:type="dxa"/>
-            <w:tcBorders/>
-            <w:shd w:fill="auto" w:val="clear"/>
-            <w:tcMar>
-              <w:left w:w="108" w:type="dxa"/>
+            <w:tcW w:w="1223" w:type="dxa"/>
+            <w:tcBorders/>
+            <w:shd w:fill="auto" w:val="clear"/>
+            <w:tcMar>
+              <w:left w:w="103" w:type="dxa"/>
             </w:tcMar>
             <w:vAlign w:val="center"/>
           </w:tcPr>
@@ -10054,7 +10061,7 @@
             <w:tcBorders/>
             <w:shd w:fill="auto" w:val="clear"/>
             <w:tcMar>
-              <w:left w:w="108" w:type="dxa"/>
+              <w:left w:w="103" w:type="dxa"/>
             </w:tcMar>
             <w:vAlign w:val="center"/>
           </w:tcPr>
@@ -10084,7 +10091,7 @@
             <w:tcBorders/>
             <w:shd w:fill="auto" w:val="clear"/>
             <w:tcMar>
-              <w:left w:w="108" w:type="dxa"/>
+              <w:left w:w="103" w:type="dxa"/>
             </w:tcMar>
             <w:vAlign w:val="center"/>
           </w:tcPr>
@@ -10110,11 +10117,11 @@
         </w:tc>
         <w:tc>
           <w:tcPr>
-            <w:tcW w:w="795" w:type="dxa"/>
-            <w:tcBorders/>
-            <w:shd w:fill="auto" w:val="clear"/>
-            <w:tcMar>
-              <w:left w:w="108" w:type="dxa"/>
+            <w:tcW w:w="794" w:type="dxa"/>
+            <w:tcBorders/>
+            <w:shd w:fill="auto" w:val="clear"/>
+            <w:tcMar>
+              <w:left w:w="103" w:type="dxa"/>
             </w:tcMar>
             <w:vAlign w:val="center"/>
           </w:tcPr>
@@ -10144,7 +10151,7 @@
             <w:tcBorders/>
             <w:shd w:fill="auto" w:val="clear"/>
             <w:tcMar>
-              <w:left w:w="108" w:type="dxa"/>
+              <w:left w:w="103" w:type="dxa"/>
             </w:tcMar>
             <w:vAlign w:val="center"/>
           </w:tcPr>
@@ -10174,7 +10181,7 @@
             <w:tcBorders/>
             <w:shd w:fill="auto" w:val="clear"/>
             <w:tcMar>
-              <w:left w:w="108" w:type="dxa"/>
+              <w:left w:w="103" w:type="dxa"/>
             </w:tcMar>
             <w:vAlign w:val="center"/>
           </w:tcPr>
@@ -10204,7 +10211,7 @@
             <w:tcBorders/>
             <w:shd w:fill="auto" w:val="clear"/>
             <w:tcMar>
-              <w:left w:w="108" w:type="dxa"/>
+              <w:left w:w="103" w:type="dxa"/>
             </w:tcMar>
             <w:vAlign w:val="center"/>
           </w:tcPr>
@@ -10234,7 +10241,7 @@
             <w:tcBorders/>
             <w:shd w:fill="auto" w:val="clear"/>
             <w:tcMar>
-              <w:left w:w="108" w:type="dxa"/>
+              <w:left w:w="103" w:type="dxa"/>
             </w:tcMar>
             <w:vAlign w:val="center"/>
           </w:tcPr>
@@ -10260,11 +10267,11 @@
         </w:tc>
         <w:tc>
           <w:tcPr>
-            <w:tcW w:w="904" w:type="dxa"/>
-            <w:tcBorders/>
-            <w:shd w:fill="auto" w:val="clear"/>
-            <w:tcMar>
-              <w:left w:w="108" w:type="dxa"/>
+            <w:tcW w:w="907" w:type="dxa"/>
+            <w:tcBorders/>
+            <w:shd w:fill="auto" w:val="clear"/>
+            <w:tcMar>
+              <w:left w:w="103" w:type="dxa"/>
             </w:tcMar>
             <w:vAlign w:val="center"/>
           </w:tcPr>
@@ -10299,7 +10306,7 @@
             <w:tcBorders/>
             <w:shd w:fill="auto" w:val="clear"/>
             <w:tcMar>
-              <w:left w:w="108" w:type="dxa"/>
+              <w:left w:w="103" w:type="dxa"/>
             </w:tcMar>
             <w:vAlign w:val="center"/>
           </w:tcPr>
@@ -10325,11 +10332,11 @@
         </w:tc>
         <w:tc>
           <w:tcPr>
-            <w:tcW w:w="456" w:type="dxa"/>
-            <w:tcBorders/>
-            <w:shd w:fill="auto" w:val="clear"/>
-            <w:tcMar>
-              <w:left w:w="108" w:type="dxa"/>
+            <w:tcW w:w="455" w:type="dxa"/>
+            <w:tcBorders/>
+            <w:shd w:fill="auto" w:val="clear"/>
+            <w:tcMar>
+              <w:left w:w="103" w:type="dxa"/>
             </w:tcMar>
             <w:vAlign w:val="center"/>
           </w:tcPr>
@@ -10359,7 +10366,7 @@
             <w:tcBorders/>
             <w:shd w:fill="auto" w:val="clear"/>
             <w:tcMar>
-              <w:left w:w="108" w:type="dxa"/>
+              <w:left w:w="103" w:type="dxa"/>
             </w:tcMar>
             <w:vAlign w:val="center"/>
           </w:tcPr>
@@ -10385,11 +10392,11 @@
         </w:tc>
         <w:tc>
           <w:tcPr>
-            <w:tcW w:w="1224" w:type="dxa"/>
-            <w:tcBorders/>
-            <w:shd w:fill="auto" w:val="clear"/>
-            <w:tcMar>
-              <w:left w:w="108" w:type="dxa"/>
+            <w:tcW w:w="1223" w:type="dxa"/>
+            <w:tcBorders/>
+            <w:shd w:fill="auto" w:val="clear"/>
+            <w:tcMar>
+              <w:left w:w="103" w:type="dxa"/>
             </w:tcMar>
             <w:vAlign w:val="center"/>
           </w:tcPr>
@@ -10419,7 +10426,7 @@
             <w:tcBorders/>
             <w:shd w:fill="auto" w:val="clear"/>
             <w:tcMar>
-              <w:left w:w="108" w:type="dxa"/>
+              <w:left w:w="103" w:type="dxa"/>
             </w:tcMar>
             <w:vAlign w:val="center"/>
           </w:tcPr>
@@ -10449,7 +10456,7 @@
             <w:tcBorders/>
             <w:shd w:fill="auto" w:val="clear"/>
             <w:tcMar>
-              <w:left w:w="108" w:type="dxa"/>
+              <w:left w:w="103" w:type="dxa"/>
             </w:tcMar>
             <w:vAlign w:val="center"/>
           </w:tcPr>
@@ -10475,11 +10482,11 @@
         </w:tc>
         <w:tc>
           <w:tcPr>
-            <w:tcW w:w="795" w:type="dxa"/>
-            <w:tcBorders/>
-            <w:shd w:fill="auto" w:val="clear"/>
-            <w:tcMar>
-              <w:left w:w="108" w:type="dxa"/>
+            <w:tcW w:w="794" w:type="dxa"/>
+            <w:tcBorders/>
+            <w:shd w:fill="auto" w:val="clear"/>
+            <w:tcMar>
+              <w:left w:w="103" w:type="dxa"/>
             </w:tcMar>
             <w:vAlign w:val="center"/>
           </w:tcPr>
@@ -10509,7 +10516,7 @@
             <w:tcBorders/>
             <w:shd w:fill="auto" w:val="clear"/>
             <w:tcMar>
-              <w:left w:w="108" w:type="dxa"/>
+              <w:left w:w="103" w:type="dxa"/>
             </w:tcMar>
             <w:vAlign w:val="center"/>
           </w:tcPr>
@@ -10539,7 +10546,7 @@
             <w:tcBorders/>
             <w:shd w:fill="auto" w:val="clear"/>
             <w:tcMar>
-              <w:left w:w="108" w:type="dxa"/>
+              <w:left w:w="103" w:type="dxa"/>
             </w:tcMar>
             <w:vAlign w:val="center"/>
           </w:tcPr>
@@ -10569,7 +10576,7 @@
             <w:tcBorders/>
             <w:shd w:fill="auto" w:val="clear"/>
             <w:tcMar>
-              <w:left w:w="108" w:type="dxa"/>
+              <w:left w:w="103" w:type="dxa"/>
             </w:tcMar>
             <w:vAlign w:val="center"/>
           </w:tcPr>
@@ -10599,7 +10606,7 @@
             <w:tcBorders/>
             <w:shd w:fill="auto" w:val="clear"/>
             <w:tcMar>
-              <w:left w:w="108" w:type="dxa"/>
+              <w:left w:w="103" w:type="dxa"/>
             </w:tcMar>
             <w:vAlign w:val="center"/>
           </w:tcPr>
@@ -10625,11 +10632,11 @@
         </w:tc>
         <w:tc>
           <w:tcPr>
-            <w:tcW w:w="904" w:type="dxa"/>
-            <w:tcBorders/>
-            <w:shd w:fill="auto" w:val="clear"/>
-            <w:tcMar>
-              <w:left w:w="108" w:type="dxa"/>
+            <w:tcW w:w="907" w:type="dxa"/>
+            <w:tcBorders/>
+            <w:shd w:fill="auto" w:val="clear"/>
+            <w:tcMar>
+              <w:left w:w="103" w:type="dxa"/>
             </w:tcMar>
             <w:vAlign w:val="center"/>
           </w:tcPr>
@@ -10664,7 +10671,7 @@
             <w:tcBorders/>
             <w:shd w:fill="auto" w:val="clear"/>
             <w:tcMar>
-              <w:left w:w="108" w:type="dxa"/>
+              <w:left w:w="103" w:type="dxa"/>
             </w:tcMar>
             <w:vAlign w:val="center"/>
           </w:tcPr>
@@ -10690,11 +10697,11 @@
         </w:tc>
         <w:tc>
           <w:tcPr>
-            <w:tcW w:w="456" w:type="dxa"/>
-            <w:tcBorders/>
-            <w:shd w:fill="auto" w:val="clear"/>
-            <w:tcMar>
-              <w:left w:w="108" w:type="dxa"/>
+            <w:tcW w:w="455" w:type="dxa"/>
+            <w:tcBorders/>
+            <w:shd w:fill="auto" w:val="clear"/>
+            <w:tcMar>
+              <w:left w:w="103" w:type="dxa"/>
             </w:tcMar>
             <w:vAlign w:val="center"/>
           </w:tcPr>
@@ -10724,7 +10731,7 @@
             <w:tcBorders/>
             <w:shd w:fill="auto" w:val="clear"/>
             <w:tcMar>
-              <w:left w:w="108" w:type="dxa"/>
+              <w:left w:w="103" w:type="dxa"/>
             </w:tcMar>
             <w:vAlign w:val="center"/>
           </w:tcPr>
@@ -10750,11 +10757,11 @@
         </w:tc>
         <w:tc>
           <w:tcPr>
-            <w:tcW w:w="1224" w:type="dxa"/>
-            <w:tcBorders/>
-            <w:shd w:fill="auto" w:val="clear"/>
-            <w:tcMar>
-              <w:left w:w="108" w:type="dxa"/>
+            <w:tcW w:w="1223" w:type="dxa"/>
+            <w:tcBorders/>
+            <w:shd w:fill="auto" w:val="clear"/>
+            <w:tcMar>
+              <w:left w:w="103" w:type="dxa"/>
             </w:tcMar>
             <w:vAlign w:val="center"/>
           </w:tcPr>
@@ -10784,7 +10791,7 @@
             <w:tcBorders/>
             <w:shd w:fill="auto" w:val="clear"/>
             <w:tcMar>
-              <w:left w:w="108" w:type="dxa"/>
+              <w:left w:w="103" w:type="dxa"/>
             </w:tcMar>
             <w:vAlign w:val="center"/>
           </w:tcPr>
@@ -10814,7 +10821,7 @@
             <w:tcBorders/>
             <w:shd w:fill="auto" w:val="clear"/>
             <w:tcMar>
-              <w:left w:w="108" w:type="dxa"/>
+              <w:left w:w="103" w:type="dxa"/>
             </w:tcMar>
             <w:vAlign w:val="center"/>
           </w:tcPr>
@@ -10840,11 +10847,11 @@
         </w:tc>
         <w:tc>
           <w:tcPr>
-            <w:tcW w:w="795" w:type="dxa"/>
-            <w:tcBorders/>
-            <w:shd w:fill="auto" w:val="clear"/>
-            <w:tcMar>
-              <w:left w:w="108" w:type="dxa"/>
+            <w:tcW w:w="794" w:type="dxa"/>
+            <w:tcBorders/>
+            <w:shd w:fill="auto" w:val="clear"/>
+            <w:tcMar>
+              <w:left w:w="103" w:type="dxa"/>
             </w:tcMar>
             <w:vAlign w:val="center"/>
           </w:tcPr>
@@ -10874,7 +10881,7 @@
             <w:tcBorders/>
             <w:shd w:fill="auto" w:val="clear"/>
             <w:tcMar>
-              <w:left w:w="108" w:type="dxa"/>
+              <w:left w:w="103" w:type="dxa"/>
             </w:tcMar>
             <w:vAlign w:val="center"/>
           </w:tcPr>
@@ -10904,7 +10911,7 @@
             <w:tcBorders/>
             <w:shd w:fill="auto" w:val="clear"/>
             <w:tcMar>
-              <w:left w:w="108" w:type="dxa"/>
+              <w:left w:w="103" w:type="dxa"/>
             </w:tcMar>
             <w:vAlign w:val="center"/>
           </w:tcPr>
@@ -10934,7 +10941,7 @@
             <w:tcBorders/>
             <w:shd w:fill="auto" w:val="clear"/>
             <w:tcMar>
-              <w:left w:w="108" w:type="dxa"/>
+              <w:left w:w="103" w:type="dxa"/>
             </w:tcMar>
             <w:vAlign w:val="center"/>
           </w:tcPr>
@@ -10964,7 +10971,7 @@
             <w:tcBorders/>
             <w:shd w:fill="auto" w:val="clear"/>
             <w:tcMar>
-              <w:left w:w="108" w:type="dxa"/>
+              <w:left w:w="103" w:type="dxa"/>
             </w:tcMar>
             <w:vAlign w:val="center"/>
           </w:tcPr>
@@ -10990,11 +10997,11 @@
         </w:tc>
         <w:tc>
           <w:tcPr>
-            <w:tcW w:w="904" w:type="dxa"/>
-            <w:tcBorders/>
-            <w:shd w:fill="auto" w:val="clear"/>
-            <w:tcMar>
-              <w:left w:w="108" w:type="dxa"/>
+            <w:tcW w:w="907" w:type="dxa"/>
+            <w:tcBorders/>
+            <w:shd w:fill="auto" w:val="clear"/>
+            <w:tcMar>
+              <w:left w:w="103" w:type="dxa"/>
             </w:tcMar>
             <w:vAlign w:val="center"/>
           </w:tcPr>
@@ -11029,7 +11036,7 @@
             <w:tcBorders/>
             <w:shd w:fill="auto" w:val="clear"/>
             <w:tcMar>
-              <w:left w:w="108" w:type="dxa"/>
+              <w:left w:w="103" w:type="dxa"/>
             </w:tcMar>
             <w:vAlign w:val="center"/>
           </w:tcPr>
@@ -11055,11 +11062,11 @@
         </w:tc>
         <w:tc>
           <w:tcPr>
-            <w:tcW w:w="456" w:type="dxa"/>
-            <w:tcBorders/>
-            <w:shd w:fill="auto" w:val="clear"/>
-            <w:tcMar>
-              <w:left w:w="108" w:type="dxa"/>
+            <w:tcW w:w="455" w:type="dxa"/>
+            <w:tcBorders/>
+            <w:shd w:fill="auto" w:val="clear"/>
+            <w:tcMar>
+              <w:left w:w="103" w:type="dxa"/>
             </w:tcMar>
             <w:vAlign w:val="center"/>
           </w:tcPr>
@@ -11089,7 +11096,7 @@
             <w:tcBorders/>
             <w:shd w:fill="auto" w:val="clear"/>
             <w:tcMar>
-              <w:left w:w="108" w:type="dxa"/>
+              <w:left w:w="103" w:type="dxa"/>
             </w:tcMar>
             <w:vAlign w:val="center"/>
           </w:tcPr>
@@ -11115,11 +11122,11 @@
         </w:tc>
         <w:tc>
           <w:tcPr>
-            <w:tcW w:w="1224" w:type="dxa"/>
-            <w:tcBorders/>
-            <w:shd w:fill="auto" w:val="clear"/>
-            <w:tcMar>
-              <w:left w:w="108" w:type="dxa"/>
+            <w:tcW w:w="1223" w:type="dxa"/>
+            <w:tcBorders/>
+            <w:shd w:fill="auto" w:val="clear"/>
+            <w:tcMar>
+              <w:left w:w="103" w:type="dxa"/>
             </w:tcMar>
             <w:vAlign w:val="center"/>
           </w:tcPr>
@@ -11149,7 +11156,7 @@
             <w:tcBorders/>
             <w:shd w:fill="auto" w:val="clear"/>
             <w:tcMar>
-              <w:left w:w="108" w:type="dxa"/>
+              <w:left w:w="103" w:type="dxa"/>
             </w:tcMar>
             <w:vAlign w:val="center"/>
           </w:tcPr>
@@ -11179,7 +11186,7 @@
             <w:tcBorders/>
             <w:shd w:fill="auto" w:val="clear"/>
             <w:tcMar>
-              <w:left w:w="108" w:type="dxa"/>
+              <w:left w:w="103" w:type="dxa"/>
             </w:tcMar>
             <w:vAlign w:val="center"/>
           </w:tcPr>
@@ -11205,11 +11212,11 @@
         </w:tc>
         <w:tc>
           <w:tcPr>
-            <w:tcW w:w="795" w:type="dxa"/>
-            <w:tcBorders/>
-            <w:shd w:fill="auto" w:val="clear"/>
-            <w:tcMar>
-              <w:left w:w="108" w:type="dxa"/>
+            <w:tcW w:w="794" w:type="dxa"/>
+            <w:tcBorders/>
+            <w:shd w:fill="auto" w:val="clear"/>
+            <w:tcMar>
+              <w:left w:w="103" w:type="dxa"/>
             </w:tcMar>
             <w:vAlign w:val="center"/>
           </w:tcPr>
@@ -11239,7 +11246,7 @@
             <w:tcBorders/>
             <w:shd w:fill="auto" w:val="clear"/>
             <w:tcMar>
-              <w:left w:w="108" w:type="dxa"/>
+              <w:left w:w="103" w:type="dxa"/>
             </w:tcMar>
             <w:vAlign w:val="center"/>
           </w:tcPr>
@@ -11269,7 +11276,7 @@
             <w:tcBorders/>
             <w:shd w:fill="auto" w:val="clear"/>
             <w:tcMar>
-              <w:left w:w="108" w:type="dxa"/>
+              <w:left w:w="103" w:type="dxa"/>
             </w:tcMar>
             <w:vAlign w:val="center"/>
           </w:tcPr>
@@ -11299,7 +11306,7 @@
             <w:tcBorders/>
             <w:shd w:fill="auto" w:val="clear"/>
             <w:tcMar>
-              <w:left w:w="108" w:type="dxa"/>
+              <w:left w:w="103" w:type="dxa"/>
             </w:tcMar>
             <w:vAlign w:val="center"/>
           </w:tcPr>
@@ -11329,7 +11336,7 @@
             <w:tcBorders/>
             <w:shd w:fill="auto" w:val="clear"/>
             <w:tcMar>
-              <w:left w:w="108" w:type="dxa"/>
+              <w:left w:w="103" w:type="dxa"/>
             </w:tcMar>
             <w:vAlign w:val="center"/>
           </w:tcPr>
@@ -11355,11 +11362,11 @@
         </w:tc>
         <w:tc>
           <w:tcPr>
-            <w:tcW w:w="904" w:type="dxa"/>
-            <w:tcBorders/>
-            <w:shd w:fill="auto" w:val="clear"/>
-            <w:tcMar>
-              <w:left w:w="108" w:type="dxa"/>
+            <w:tcW w:w="907" w:type="dxa"/>
+            <w:tcBorders/>
+            <w:shd w:fill="auto" w:val="clear"/>
+            <w:tcMar>
+              <w:left w:w="103" w:type="dxa"/>
             </w:tcMar>
             <w:vAlign w:val="center"/>
           </w:tcPr>
@@ -11394,7 +11401,7 @@
             <w:tcBorders/>
             <w:shd w:fill="auto" w:val="clear"/>
             <w:tcMar>
-              <w:left w:w="108" w:type="dxa"/>
+              <w:left w:w="103" w:type="dxa"/>
             </w:tcMar>
             <w:vAlign w:val="center"/>
           </w:tcPr>
@@ -11420,11 +11427,11 @@
         </w:tc>
         <w:tc>
           <w:tcPr>
-            <w:tcW w:w="456" w:type="dxa"/>
-            <w:tcBorders/>
-            <w:shd w:fill="auto" w:val="clear"/>
-            <w:tcMar>
-              <w:left w:w="108" w:type="dxa"/>
+            <w:tcW w:w="455" w:type="dxa"/>
+            <w:tcBorders/>
+            <w:shd w:fill="auto" w:val="clear"/>
+            <w:tcMar>
+              <w:left w:w="103" w:type="dxa"/>
             </w:tcMar>
             <w:vAlign w:val="center"/>
           </w:tcPr>
@@ -11454,7 +11461,7 @@
             <w:tcBorders/>
             <w:shd w:fill="auto" w:val="clear"/>
             <w:tcMar>
-              <w:left w:w="108" w:type="dxa"/>
+              <w:left w:w="103" w:type="dxa"/>
             </w:tcMar>
             <w:vAlign w:val="center"/>
           </w:tcPr>
@@ -11480,11 +11487,11 @@
         </w:tc>
         <w:tc>
           <w:tcPr>
-            <w:tcW w:w="1224" w:type="dxa"/>
-            <w:tcBorders/>
-            <w:shd w:fill="auto" w:val="clear"/>
-            <w:tcMar>
-              <w:left w:w="108" w:type="dxa"/>
+            <w:tcW w:w="1223" w:type="dxa"/>
+            <w:tcBorders/>
+            <w:shd w:fill="auto" w:val="clear"/>
+            <w:tcMar>
+              <w:left w:w="103" w:type="dxa"/>
             </w:tcMar>
             <w:vAlign w:val="center"/>
           </w:tcPr>
@@ -11514,7 +11521,7 @@
             <w:tcBorders/>
             <w:shd w:fill="auto" w:val="clear"/>
             <w:tcMar>
-              <w:left w:w="108" w:type="dxa"/>
+              <w:left w:w="103" w:type="dxa"/>
             </w:tcMar>
             <w:vAlign w:val="center"/>
           </w:tcPr>
@@ -11544,7 +11551,7 @@
             <w:tcBorders/>
             <w:shd w:fill="auto" w:val="clear"/>
             <w:tcMar>
-              <w:left w:w="108" w:type="dxa"/>
+              <w:left w:w="103" w:type="dxa"/>
             </w:tcMar>
             <w:vAlign w:val="center"/>
           </w:tcPr>
@@ -11570,11 +11577,11 @@
         </w:tc>
         <w:tc>
           <w:tcPr>
-            <w:tcW w:w="795" w:type="dxa"/>
-            <w:tcBorders/>
-            <w:shd w:fill="auto" w:val="clear"/>
-            <w:tcMar>
-              <w:left w:w="108" w:type="dxa"/>
+            <w:tcW w:w="794" w:type="dxa"/>
+            <w:tcBorders/>
+            <w:shd w:fill="auto" w:val="clear"/>
+            <w:tcMar>
+              <w:left w:w="103" w:type="dxa"/>
             </w:tcMar>
             <w:vAlign w:val="center"/>
           </w:tcPr>
@@ -11604,7 +11611,7 @@
             <w:tcBorders/>
             <w:shd w:fill="auto" w:val="clear"/>
             <w:tcMar>
-              <w:left w:w="108" w:type="dxa"/>
+              <w:left w:w="103" w:type="dxa"/>
             </w:tcMar>
             <w:vAlign w:val="center"/>
           </w:tcPr>
@@ -11634,7 +11641,7 @@
             <w:tcBorders/>
             <w:shd w:fill="auto" w:val="clear"/>
             <w:tcMar>
-              <w:left w:w="108" w:type="dxa"/>
+              <w:left w:w="103" w:type="dxa"/>
             </w:tcMar>
             <w:vAlign w:val="center"/>
           </w:tcPr>
@@ -11664,7 +11671,7 @@
             <w:tcBorders/>
             <w:shd w:fill="auto" w:val="clear"/>
             <w:tcMar>
-              <w:left w:w="108" w:type="dxa"/>
+              <w:left w:w="103" w:type="dxa"/>
             </w:tcMar>
             <w:vAlign w:val="center"/>
           </w:tcPr>
@@ -11694,7 +11701,7 @@
             <w:tcBorders/>
             <w:shd w:fill="auto" w:val="clear"/>
             <w:tcMar>
-              <w:left w:w="108" w:type="dxa"/>
+              <w:left w:w="103" w:type="dxa"/>
             </w:tcMar>
             <w:vAlign w:val="center"/>
           </w:tcPr>
@@ -11720,11 +11727,11 @@
         </w:tc>
         <w:tc>
           <w:tcPr>
-            <w:tcW w:w="904" w:type="dxa"/>
-            <w:tcBorders/>
-            <w:shd w:fill="auto" w:val="clear"/>
-            <w:tcMar>
-              <w:left w:w="108" w:type="dxa"/>
+            <w:tcW w:w="907" w:type="dxa"/>
+            <w:tcBorders/>
+            <w:shd w:fill="auto" w:val="clear"/>
+            <w:tcMar>
+              <w:left w:w="103" w:type="dxa"/>
             </w:tcMar>
             <w:vAlign w:val="center"/>
           </w:tcPr>
@@ -11759,7 +11766,7 @@
             <w:tcBorders/>
             <w:shd w:fill="auto" w:val="clear"/>
             <w:tcMar>
-              <w:left w:w="108" w:type="dxa"/>
+              <w:left w:w="103" w:type="dxa"/>
             </w:tcMar>
             <w:vAlign w:val="center"/>
           </w:tcPr>
@@ -11785,11 +11792,11 @@
         </w:tc>
         <w:tc>
           <w:tcPr>
-            <w:tcW w:w="456" w:type="dxa"/>
-            <w:tcBorders/>
-            <w:shd w:fill="auto" w:val="clear"/>
-            <w:tcMar>
-              <w:left w:w="108" w:type="dxa"/>
+            <w:tcW w:w="455" w:type="dxa"/>
+            <w:tcBorders/>
+            <w:shd w:fill="auto" w:val="clear"/>
+            <w:tcMar>
+              <w:left w:w="103" w:type="dxa"/>
             </w:tcMar>
             <w:vAlign w:val="center"/>
           </w:tcPr>
@@ -11819,7 +11826,7 @@
             <w:tcBorders/>
             <w:shd w:fill="auto" w:val="clear"/>
             <w:tcMar>
-              <w:left w:w="108" w:type="dxa"/>
+              <w:left w:w="103" w:type="dxa"/>
             </w:tcMar>
             <w:vAlign w:val="center"/>
           </w:tcPr>
@@ -11845,11 +11852,11 @@
         </w:tc>
         <w:tc>
           <w:tcPr>
-            <w:tcW w:w="1224" w:type="dxa"/>
-            <w:tcBorders/>
-            <w:shd w:fill="auto" w:val="clear"/>
-            <w:tcMar>
-              <w:left w:w="108" w:type="dxa"/>
+            <w:tcW w:w="1223" w:type="dxa"/>
+            <w:tcBorders/>
+            <w:shd w:fill="auto" w:val="clear"/>
+            <w:tcMar>
+              <w:left w:w="103" w:type="dxa"/>
             </w:tcMar>
             <w:vAlign w:val="center"/>
           </w:tcPr>
@@ -11879,7 +11886,7 @@
             <w:tcBorders/>
             <w:shd w:fill="auto" w:val="clear"/>
             <w:tcMar>
-              <w:left w:w="108" w:type="dxa"/>
+              <w:left w:w="103" w:type="dxa"/>
             </w:tcMar>
             <w:vAlign w:val="center"/>
           </w:tcPr>
@@ -11909,7 +11916,7 @@
             <w:tcBorders/>
             <w:shd w:fill="auto" w:val="clear"/>
             <w:tcMar>
-              <w:left w:w="108" w:type="dxa"/>
+              <w:left w:w="103" w:type="dxa"/>
             </w:tcMar>
             <w:vAlign w:val="center"/>
           </w:tcPr>
@@ -11935,11 +11942,11 @@
         </w:tc>
         <w:tc>
           <w:tcPr>
-            <w:tcW w:w="795" w:type="dxa"/>
-            <w:tcBorders/>
-            <w:shd w:fill="auto" w:val="clear"/>
-            <w:tcMar>
-              <w:left w:w="108" w:type="dxa"/>
+            <w:tcW w:w="794" w:type="dxa"/>
+            <w:tcBorders/>
+            <w:shd w:fill="auto" w:val="clear"/>
+            <w:tcMar>
+              <w:left w:w="103" w:type="dxa"/>
             </w:tcMar>
             <w:vAlign w:val="center"/>
           </w:tcPr>
@@ -11969,7 +11976,7 @@
             <w:tcBorders/>
             <w:shd w:fill="auto" w:val="clear"/>
             <w:tcMar>
-              <w:left w:w="108" w:type="dxa"/>
+              <w:left w:w="103" w:type="dxa"/>
             </w:tcMar>
             <w:vAlign w:val="center"/>
           </w:tcPr>
@@ -11999,7 +12006,7 @@
             <w:tcBorders/>
             <w:shd w:fill="auto" w:val="clear"/>
             <w:tcMar>
-              <w:left w:w="108" w:type="dxa"/>
+              <w:left w:w="103" w:type="dxa"/>
             </w:tcMar>
             <w:vAlign w:val="center"/>
           </w:tcPr>
@@ -12029,7 +12036,7 @@
             <w:tcBorders/>
             <w:shd w:fill="auto" w:val="clear"/>
             <w:tcMar>
-              <w:left w:w="108" w:type="dxa"/>
+              <w:left w:w="103" w:type="dxa"/>
             </w:tcMar>
             <w:vAlign w:val="center"/>
           </w:tcPr>
@@ -12059,7 +12066,7 @@
             <w:tcBorders/>
             <w:shd w:fill="auto" w:val="clear"/>
             <w:tcMar>
-              <w:left w:w="108" w:type="dxa"/>
+              <w:left w:w="103" w:type="dxa"/>
             </w:tcMar>
             <w:vAlign w:val="center"/>
           </w:tcPr>
@@ -12085,11 +12092,11 @@
         </w:tc>
         <w:tc>
           <w:tcPr>
-            <w:tcW w:w="904" w:type="dxa"/>
-            <w:tcBorders/>
-            <w:shd w:fill="auto" w:val="clear"/>
-            <w:tcMar>
-              <w:left w:w="108" w:type="dxa"/>
+            <w:tcW w:w="907" w:type="dxa"/>
+            <w:tcBorders/>
+            <w:shd w:fill="auto" w:val="clear"/>
+            <w:tcMar>
+              <w:left w:w="103" w:type="dxa"/>
             </w:tcMar>
             <w:vAlign w:val="center"/>
           </w:tcPr>
@@ -12124,7 +12131,7 @@
             <w:tcBorders/>
             <w:shd w:fill="auto" w:val="clear"/>
             <w:tcMar>
-              <w:left w:w="108" w:type="dxa"/>
+              <w:left w:w="103" w:type="dxa"/>
             </w:tcMar>
             <w:vAlign w:val="center"/>
           </w:tcPr>
@@ -12150,11 +12157,11 @@
         </w:tc>
         <w:tc>
           <w:tcPr>
-            <w:tcW w:w="456" w:type="dxa"/>
-            <w:tcBorders/>
-            <w:shd w:fill="auto" w:val="clear"/>
-            <w:tcMar>
-              <w:left w:w="108" w:type="dxa"/>
+            <w:tcW w:w="455" w:type="dxa"/>
+            <w:tcBorders/>
+            <w:shd w:fill="auto" w:val="clear"/>
+            <w:tcMar>
+              <w:left w:w="103" w:type="dxa"/>
             </w:tcMar>
             <w:vAlign w:val="center"/>
           </w:tcPr>
@@ -12184,7 +12191,7 @@
             <w:tcBorders/>
             <w:shd w:fill="auto" w:val="clear"/>
             <w:tcMar>
-              <w:left w:w="108" w:type="dxa"/>
+              <w:left w:w="103" w:type="dxa"/>
             </w:tcMar>
             <w:vAlign w:val="center"/>
           </w:tcPr>
@@ -12210,11 +12217,11 @@
         </w:tc>
         <w:tc>
           <w:tcPr>
-            <w:tcW w:w="1224" w:type="dxa"/>
-            <w:tcBorders/>
-            <w:shd w:fill="auto" w:val="clear"/>
-            <w:tcMar>
-              <w:left w:w="108" w:type="dxa"/>
+            <w:tcW w:w="1223" w:type="dxa"/>
+            <w:tcBorders/>
+            <w:shd w:fill="auto" w:val="clear"/>
+            <w:tcMar>
+              <w:left w:w="103" w:type="dxa"/>
             </w:tcMar>
             <w:vAlign w:val="center"/>
           </w:tcPr>
@@ -12244,7 +12251,7 @@
             <w:tcBorders/>
             <w:shd w:fill="auto" w:val="clear"/>
             <w:tcMar>
-              <w:left w:w="108" w:type="dxa"/>
+              <w:left w:w="103" w:type="dxa"/>
             </w:tcMar>
             <w:vAlign w:val="center"/>
           </w:tcPr>
@@ -12274,7 +12281,7 @@
             <w:tcBorders/>
             <w:shd w:fill="auto" w:val="clear"/>
             <w:tcMar>
-              <w:left w:w="108" w:type="dxa"/>
+              <w:left w:w="103" w:type="dxa"/>
             </w:tcMar>
             <w:vAlign w:val="center"/>
           </w:tcPr>
@@ -12300,11 +12307,11 @@
         </w:tc>
         <w:tc>
           <w:tcPr>
-            <w:tcW w:w="795" w:type="dxa"/>
-            <w:tcBorders/>
-            <w:shd w:fill="auto" w:val="clear"/>
-            <w:tcMar>
-              <w:left w:w="108" w:type="dxa"/>
+            <w:tcW w:w="794" w:type="dxa"/>
+            <w:tcBorders/>
+            <w:shd w:fill="auto" w:val="clear"/>
+            <w:tcMar>
+              <w:left w:w="103" w:type="dxa"/>
             </w:tcMar>
             <w:vAlign w:val="center"/>
           </w:tcPr>
@@ -12334,7 +12341,7 @@
             <w:tcBorders/>
             <w:shd w:fill="auto" w:val="clear"/>
             <w:tcMar>
-              <w:left w:w="108" w:type="dxa"/>
+              <w:left w:w="103" w:type="dxa"/>
             </w:tcMar>
             <w:vAlign w:val="center"/>
           </w:tcPr>
@@ -12364,7 +12371,7 @@
             <w:tcBorders/>
             <w:shd w:fill="auto" w:val="clear"/>
             <w:tcMar>
-              <w:left w:w="108" w:type="dxa"/>
+              <w:left w:w="103" w:type="dxa"/>
             </w:tcMar>
             <w:vAlign w:val="center"/>
           </w:tcPr>
@@ -12394,7 +12401,7 @@
             <w:tcBorders/>
             <w:shd w:fill="auto" w:val="clear"/>
             <w:tcMar>
-              <w:left w:w="108" w:type="dxa"/>
+              <w:left w:w="103" w:type="dxa"/>
             </w:tcMar>
             <w:vAlign w:val="center"/>
           </w:tcPr>
@@ -12424,7 +12431,7 @@
             <w:tcBorders/>
             <w:shd w:fill="auto" w:val="clear"/>
             <w:tcMar>
-              <w:left w:w="108" w:type="dxa"/>
+              <w:left w:w="103" w:type="dxa"/>
             </w:tcMar>
             <w:vAlign w:val="center"/>
           </w:tcPr>
@@ -12450,11 +12457,11 @@
         </w:tc>
         <w:tc>
           <w:tcPr>
-            <w:tcW w:w="904" w:type="dxa"/>
-            <w:tcBorders/>
-            <w:shd w:fill="auto" w:val="clear"/>
-            <w:tcMar>
-              <w:left w:w="108" w:type="dxa"/>
+            <w:tcW w:w="907" w:type="dxa"/>
+            <w:tcBorders/>
+            <w:shd w:fill="auto" w:val="clear"/>
+            <w:tcMar>
+              <w:left w:w="103" w:type="dxa"/>
             </w:tcMar>
             <w:vAlign w:val="center"/>
           </w:tcPr>
@@ -12489,7 +12496,7 @@
             <w:tcBorders/>
             <w:shd w:fill="auto" w:val="clear"/>
             <w:tcMar>
-              <w:left w:w="108" w:type="dxa"/>
+              <w:left w:w="103" w:type="dxa"/>
             </w:tcMar>
             <w:vAlign w:val="center"/>
           </w:tcPr>
@@ -12515,11 +12522,11 @@
         </w:tc>
         <w:tc>
           <w:tcPr>
-            <w:tcW w:w="456" w:type="dxa"/>
-            <w:tcBorders/>
-            <w:shd w:fill="auto" w:val="clear"/>
-            <w:tcMar>
-              <w:left w:w="108" w:type="dxa"/>
+            <w:tcW w:w="455" w:type="dxa"/>
+            <w:tcBorders/>
+            <w:shd w:fill="auto" w:val="clear"/>
+            <w:tcMar>
+              <w:left w:w="103" w:type="dxa"/>
             </w:tcMar>
             <w:vAlign w:val="center"/>
           </w:tcPr>
@@ -12549,7 +12556,7 @@
             <w:tcBorders/>
             <w:shd w:fill="auto" w:val="clear"/>
             <w:tcMar>
-              <w:left w:w="108" w:type="dxa"/>
+              <w:left w:w="103" w:type="dxa"/>
             </w:tcMar>
             <w:vAlign w:val="center"/>
           </w:tcPr>
@@ -12575,11 +12582,11 @@
         </w:tc>
         <w:tc>
           <w:tcPr>
-            <w:tcW w:w="1224" w:type="dxa"/>
-            <w:tcBorders/>
-            <w:shd w:fill="auto" w:val="clear"/>
-            <w:tcMar>
-              <w:left w:w="108" w:type="dxa"/>
+            <w:tcW w:w="1223" w:type="dxa"/>
+            <w:tcBorders/>
+            <w:shd w:fill="auto" w:val="clear"/>
+            <w:tcMar>
+              <w:left w:w="103" w:type="dxa"/>
             </w:tcMar>
             <w:vAlign w:val="center"/>
           </w:tcPr>
@@ -12609,7 +12616,7 @@
             <w:tcBorders/>
             <w:shd w:fill="auto" w:val="clear"/>
             <w:tcMar>
-              <w:left w:w="108" w:type="dxa"/>
+              <w:left w:w="103" w:type="dxa"/>
             </w:tcMar>
             <w:vAlign w:val="center"/>
           </w:tcPr>
@@ -12639,7 +12646,7 @@
             <w:tcBorders/>
             <w:shd w:fill="auto" w:val="clear"/>
             <w:tcMar>
-              <w:left w:w="108" w:type="dxa"/>
+              <w:left w:w="103" w:type="dxa"/>
             </w:tcMar>
             <w:vAlign w:val="center"/>
           </w:tcPr>
@@ -12665,11 +12672,11 @@
         </w:tc>
         <w:tc>
           <w:tcPr>
-            <w:tcW w:w="795" w:type="dxa"/>
-            <w:tcBorders/>
-            <w:shd w:fill="auto" w:val="clear"/>
-            <w:tcMar>
-              <w:left w:w="108" w:type="dxa"/>
+            <w:tcW w:w="794" w:type="dxa"/>
+            <w:tcBorders/>
+            <w:shd w:fill="auto" w:val="clear"/>
+            <w:tcMar>
+              <w:left w:w="103" w:type="dxa"/>
             </w:tcMar>
             <w:vAlign w:val="center"/>
           </w:tcPr>
@@ -12699,7 +12706,7 @@
             <w:tcBorders/>
             <w:shd w:fill="auto" w:val="clear"/>
             <w:tcMar>
-              <w:left w:w="108" w:type="dxa"/>
+              <w:left w:w="103" w:type="dxa"/>
             </w:tcMar>
             <w:vAlign w:val="center"/>
           </w:tcPr>
@@ -12729,7 +12736,7 @@
             <w:tcBorders/>
             <w:shd w:fill="auto" w:val="clear"/>
             <w:tcMar>
-              <w:left w:w="108" w:type="dxa"/>
+              <w:left w:w="103" w:type="dxa"/>
             </w:tcMar>
             <w:vAlign w:val="center"/>
           </w:tcPr>
@@ -12759,7 +12766,7 @@
             <w:tcBorders/>
             <w:shd w:fill="auto" w:val="clear"/>
             <w:tcMar>
-              <w:left w:w="108" w:type="dxa"/>
+              <w:left w:w="103" w:type="dxa"/>
             </w:tcMar>
             <w:vAlign w:val="center"/>
           </w:tcPr>
@@ -12789,7 +12796,7 @@
             <w:tcBorders/>
             <w:shd w:fill="auto" w:val="clear"/>
             <w:tcMar>
-              <w:left w:w="108" w:type="dxa"/>
+              <w:left w:w="103" w:type="dxa"/>
             </w:tcMar>
             <w:vAlign w:val="center"/>
           </w:tcPr>
@@ -12815,11 +12822,11 @@
         </w:tc>
         <w:tc>
           <w:tcPr>
-            <w:tcW w:w="904" w:type="dxa"/>
-            <w:tcBorders/>
-            <w:shd w:fill="auto" w:val="clear"/>
-            <w:tcMar>
-              <w:left w:w="108" w:type="dxa"/>
+            <w:tcW w:w="907" w:type="dxa"/>
+            <w:tcBorders/>
+            <w:shd w:fill="auto" w:val="clear"/>
+            <w:tcMar>
+              <w:left w:w="103" w:type="dxa"/>
             </w:tcMar>
             <w:vAlign w:val="center"/>
           </w:tcPr>
@@ -12854,7 +12861,7 @@
             <w:tcBorders/>
             <w:shd w:fill="auto" w:val="clear"/>
             <w:tcMar>
-              <w:left w:w="108" w:type="dxa"/>
+              <w:left w:w="103" w:type="dxa"/>
             </w:tcMar>
             <w:vAlign w:val="center"/>
           </w:tcPr>
@@ -12880,11 +12887,11 @@
         </w:tc>
         <w:tc>
           <w:tcPr>
-            <w:tcW w:w="456" w:type="dxa"/>
-            <w:tcBorders/>
-            <w:shd w:fill="auto" w:val="clear"/>
-            <w:tcMar>
-              <w:left w:w="108" w:type="dxa"/>
+            <w:tcW w:w="455" w:type="dxa"/>
+            <w:tcBorders/>
+            <w:shd w:fill="auto" w:val="clear"/>
+            <w:tcMar>
+              <w:left w:w="103" w:type="dxa"/>
             </w:tcMar>
             <w:vAlign w:val="center"/>
           </w:tcPr>
@@ -12914,7 +12921,7 @@
             <w:tcBorders/>
             <w:shd w:fill="auto" w:val="clear"/>
             <w:tcMar>
-              <w:left w:w="108" w:type="dxa"/>
+              <w:left w:w="103" w:type="dxa"/>
             </w:tcMar>
             <w:vAlign w:val="center"/>
           </w:tcPr>
@@ -12940,11 +12947,11 @@
         </w:tc>
         <w:tc>
           <w:tcPr>
-            <w:tcW w:w="1224" w:type="dxa"/>
-            <w:tcBorders/>
-            <w:shd w:fill="auto" w:val="clear"/>
-            <w:tcMar>
-              <w:left w:w="108" w:type="dxa"/>
+            <w:tcW w:w="1223" w:type="dxa"/>
+            <w:tcBorders/>
+            <w:shd w:fill="auto" w:val="clear"/>
+            <w:tcMar>
+              <w:left w:w="103" w:type="dxa"/>
             </w:tcMar>
             <w:vAlign w:val="center"/>
           </w:tcPr>
@@ -12974,7 +12981,7 @@
             <w:tcBorders/>
             <w:shd w:fill="auto" w:val="clear"/>
             <w:tcMar>
-              <w:left w:w="108" w:type="dxa"/>
+              <w:left w:w="103" w:type="dxa"/>
             </w:tcMar>
             <w:vAlign w:val="center"/>
           </w:tcPr>
@@ -13004,7 +13011,7 @@
             <w:tcBorders/>
             <w:shd w:fill="auto" w:val="clear"/>
             <w:tcMar>
-              <w:left w:w="108" w:type="dxa"/>
+              <w:left w:w="103" w:type="dxa"/>
             </w:tcMar>
             <w:vAlign w:val="center"/>
           </w:tcPr>
@@ -13030,11 +13037,11 @@
         </w:tc>
         <w:tc>
           <w:tcPr>
-            <w:tcW w:w="795" w:type="dxa"/>
-            <w:tcBorders/>
-            <w:shd w:fill="auto" w:val="clear"/>
-            <w:tcMar>
-              <w:left w:w="108" w:type="dxa"/>
+            <w:tcW w:w="794" w:type="dxa"/>
+            <w:tcBorders/>
+            <w:shd w:fill="auto" w:val="clear"/>
+            <w:tcMar>
+              <w:left w:w="103" w:type="dxa"/>
             </w:tcMar>
             <w:vAlign w:val="center"/>
           </w:tcPr>
@@ -13064,7 +13071,7 @@
             <w:tcBorders/>
             <w:shd w:fill="auto" w:val="clear"/>
             <w:tcMar>
-              <w:left w:w="108" w:type="dxa"/>
+              <w:left w:w="103" w:type="dxa"/>
             </w:tcMar>
             <w:vAlign w:val="center"/>
           </w:tcPr>
@@ -13094,7 +13101,7 @@
             <w:tcBorders/>
             <w:shd w:fill="auto" w:val="clear"/>
             <w:tcMar>
-              <w:left w:w="108" w:type="dxa"/>
+              <w:left w:w="103" w:type="dxa"/>
             </w:tcMar>
             <w:vAlign w:val="center"/>
           </w:tcPr>
@@ -13124,7 +13131,7 @@
             <w:tcBorders/>
             <w:shd w:fill="auto" w:val="clear"/>
             <w:tcMar>
-              <w:left w:w="108" w:type="dxa"/>
+              <w:left w:w="103" w:type="dxa"/>
             </w:tcMar>
             <w:vAlign w:val="center"/>
           </w:tcPr>
@@ -13154,7 +13161,7 @@
             <w:tcBorders/>
             <w:shd w:fill="auto" w:val="clear"/>
             <w:tcMar>
-              <w:left w:w="108" w:type="dxa"/>
+              <w:left w:w="103" w:type="dxa"/>
             </w:tcMar>
             <w:vAlign w:val="center"/>
           </w:tcPr>
@@ -13180,11 +13187,11 @@
         </w:tc>
         <w:tc>
           <w:tcPr>
-            <w:tcW w:w="904" w:type="dxa"/>
-            <w:tcBorders/>
-            <w:shd w:fill="auto" w:val="clear"/>
-            <w:tcMar>
-              <w:left w:w="108" w:type="dxa"/>
+            <w:tcW w:w="907" w:type="dxa"/>
+            <w:tcBorders/>
+            <w:shd w:fill="auto" w:val="clear"/>
+            <w:tcMar>
+              <w:left w:w="103" w:type="dxa"/>
             </w:tcMar>
             <w:vAlign w:val="center"/>
           </w:tcPr>
@@ -13219,7 +13226,7 @@
             <w:tcBorders/>
             <w:shd w:fill="auto" w:val="clear"/>
             <w:tcMar>
-              <w:left w:w="108" w:type="dxa"/>
+              <w:left w:w="103" w:type="dxa"/>
             </w:tcMar>
             <w:vAlign w:val="center"/>
           </w:tcPr>
@@ -13245,11 +13252,11 @@
         </w:tc>
         <w:tc>
           <w:tcPr>
-            <w:tcW w:w="456" w:type="dxa"/>
-            <w:tcBorders/>
-            <w:shd w:fill="auto" w:val="clear"/>
-            <w:tcMar>
-              <w:left w:w="108" w:type="dxa"/>
+            <w:tcW w:w="455" w:type="dxa"/>
+            <w:tcBorders/>
+            <w:shd w:fill="auto" w:val="clear"/>
+            <w:tcMar>
+              <w:left w:w="103" w:type="dxa"/>
             </w:tcMar>
             <w:vAlign w:val="center"/>
           </w:tcPr>
@@ -13279,7 +13286,7 @@
             <w:tcBorders/>
             <w:shd w:fill="auto" w:val="clear"/>
             <w:tcMar>
-              <w:left w:w="108" w:type="dxa"/>
+              <w:left w:w="103" w:type="dxa"/>
             </w:tcMar>
             <w:vAlign w:val="center"/>
           </w:tcPr>
@@ -13305,11 +13312,11 @@
         </w:tc>
         <w:tc>
           <w:tcPr>
-            <w:tcW w:w="1224" w:type="dxa"/>
-            <w:tcBorders/>
-            <w:shd w:fill="auto" w:val="clear"/>
-            <w:tcMar>
-              <w:left w:w="108" w:type="dxa"/>
+            <w:tcW w:w="1223" w:type="dxa"/>
+            <w:tcBorders/>
+            <w:shd w:fill="auto" w:val="clear"/>
+            <w:tcMar>
+              <w:left w:w="103" w:type="dxa"/>
             </w:tcMar>
             <w:vAlign w:val="center"/>
           </w:tcPr>
@@ -13339,7 +13346,7 @@
             <w:tcBorders/>
             <w:shd w:fill="auto" w:val="clear"/>
             <w:tcMar>
-              <w:left w:w="108" w:type="dxa"/>
+              <w:left w:w="103" w:type="dxa"/>
             </w:tcMar>
             <w:vAlign w:val="center"/>
           </w:tcPr>
@@ -13369,7 +13376,7 @@
             <w:tcBorders/>
             <w:shd w:fill="auto" w:val="clear"/>
             <w:tcMar>
-              <w:left w:w="108" w:type="dxa"/>
+              <w:left w:w="103" w:type="dxa"/>
             </w:tcMar>
             <w:vAlign w:val="center"/>
           </w:tcPr>
@@ -13395,11 +13402,11 @@
         </w:tc>
         <w:tc>
           <w:tcPr>
-            <w:tcW w:w="795" w:type="dxa"/>
-            <w:tcBorders/>
-            <w:shd w:fill="auto" w:val="clear"/>
-            <w:tcMar>
-              <w:left w:w="108" w:type="dxa"/>
+            <w:tcW w:w="794" w:type="dxa"/>
+            <w:tcBorders/>
+            <w:shd w:fill="auto" w:val="clear"/>
+            <w:tcMar>
+              <w:left w:w="103" w:type="dxa"/>
             </w:tcMar>
             <w:vAlign w:val="center"/>
           </w:tcPr>
@@ -13429,7 +13436,7 @@
             <w:tcBorders/>
             <w:shd w:fill="auto" w:val="clear"/>
             <w:tcMar>
-              <w:left w:w="108" w:type="dxa"/>
+              <w:left w:w="103" w:type="dxa"/>
             </w:tcMar>
             <w:vAlign w:val="center"/>
           </w:tcPr>
@@ -13459,7 +13466,7 @@
             <w:tcBorders/>
             <w:shd w:fill="auto" w:val="clear"/>
             <w:tcMar>
-              <w:left w:w="108" w:type="dxa"/>
+              <w:left w:w="103" w:type="dxa"/>
             </w:tcMar>
             <w:vAlign w:val="center"/>
           </w:tcPr>
@@ -13489,7 +13496,7 @@
             <w:tcBorders/>
             <w:shd w:fill="auto" w:val="clear"/>
             <w:tcMar>
-              <w:left w:w="108" w:type="dxa"/>
+              <w:left w:w="103" w:type="dxa"/>
             </w:tcMar>
             <w:vAlign w:val="center"/>
           </w:tcPr>
@@ -13519,7 +13526,7 @@
             <w:tcBorders/>
             <w:shd w:fill="auto" w:val="clear"/>
             <w:tcMar>
-              <w:left w:w="108" w:type="dxa"/>
+              <w:left w:w="103" w:type="dxa"/>
             </w:tcMar>
             <w:vAlign w:val="center"/>
           </w:tcPr>
@@ -13545,11 +13552,11 @@
         </w:tc>
         <w:tc>
           <w:tcPr>
-            <w:tcW w:w="904" w:type="dxa"/>
-            <w:tcBorders/>
-            <w:shd w:fill="auto" w:val="clear"/>
-            <w:tcMar>
-              <w:left w:w="108" w:type="dxa"/>
+            <w:tcW w:w="907" w:type="dxa"/>
+            <w:tcBorders/>
+            <w:shd w:fill="auto" w:val="clear"/>
+            <w:tcMar>
+              <w:left w:w="103" w:type="dxa"/>
             </w:tcMar>
             <w:vAlign w:val="center"/>
           </w:tcPr>
@@ -13608,11 +13615,22 @@
     <w:p>
       <w:pPr>
         <w:pStyle w:val="Normal"/>
-        <w:rPr/>
       </w:pPr>
       <w:r>
         <w:rPr/>
-        <w:t>Table 2. Contrast coefficient estimates (b), z-values (z) and adjusted p-values (p) for treatment contrasts.</w:t>
+        <w:t xml:space="preserve">Table 2. Contrast coefficient </w:t>
+      </w:r>
+      <w:r>
+        <w:rPr/>
+        <w:t xml:space="preserve">lower and upper confidence limits (90%) </w:t>
+      </w:r>
+      <w:r>
+        <w:rPr/>
+        <w:t xml:space="preserve"> </w:t>
+      </w:r>
+      <w:r>
+        <w:rPr/>
+        <w:t>and adjusted  p values for pairwise treatment contrasts (15 comparisons tested).  Positive coefficients indicate response variable was higher in first treatment listed, negative indicate response was greater in second. We considered all hypotheses as one-tailed and therefore report 90% confidence intervals. We report experiment-wide adjusted p-values &lt;0.1 as significant (in bold).</w:t>
       </w:r>
       <w:r/>
     </w:p>
@@ -13643,9 +13661,9 @@
         <w:tblBorders>
           <w:top w:val="nil"/>
           <w:left w:val="nil"/>
-          <w:bottom w:val="single" w:sz="2" w:space="0" w:color="000000"/>
+          <w:bottom w:val="single" w:sz="2" w:space="0" w:color="000001"/>
           <w:right w:val="nil"/>
-          <w:insideH w:val="single" w:sz="2" w:space="0" w:color="000000"/>
+          <w:insideH w:val="single" w:sz="2" w:space="0" w:color="000001"/>
           <w:insideV w:val="nil"/>
         </w:tblBorders>
         <w:tblCellMar>
@@ -13677,9 +13695,9 @@
             <w:tcBorders>
               <w:top w:val="nil"/>
               <w:left w:val="nil"/>
-              <w:bottom w:val="single" w:sz="2" w:space="0" w:color="000000"/>
+              <w:bottom w:val="single" w:sz="2" w:space="0" w:color="000001"/>
               <w:right w:val="nil"/>
-              <w:insideH w:val="single" w:sz="2" w:space="0" w:color="000000"/>
+              <w:insideH w:val="single" w:sz="2" w:space="0" w:color="000001"/>
               <w:insideV w:val="nil"/>
             </w:tcBorders>
             <w:shd w:fill="auto" w:val="clear"/>
@@ -13703,7 +13721,7 @@
             <w:r>
               <w:fldChar w:fldCharType="separate"/>
             </w:r>
-            <w:bookmarkStart w:id="0" w:name="__Fieldmark__1503_1746558236"/>
+            <w:bookmarkStart w:id="0" w:name="__Fieldmark__1367_1902645936"/>
             <w:r>
               <w:rPr/>
             </w:r>
@@ -13713,7 +13731,9 @@
             <w:r>
               <w:fldChar w:fldCharType="end"/>
             </w:r>
+            <w:bookmarkStart w:id="1" w:name="__Fieldmark__1503_1746558236"/>
             <w:bookmarkEnd w:id="0"/>
+            <w:bookmarkEnd w:id="1"/>
             <w:r>
               <w:rPr>
                 <w:sz w:val="16"/>
@@ -13731,9 +13751,9 @@
             <w:tcBorders>
               <w:top w:val="nil"/>
               <w:left w:val="nil"/>
-              <w:bottom w:val="single" w:sz="2" w:space="0" w:color="000000"/>
+              <w:bottom w:val="single" w:sz="2" w:space="0" w:color="000001"/>
               <w:right w:val="nil"/>
-              <w:insideH w:val="single" w:sz="2" w:space="0" w:color="000000"/>
+              <w:insideH w:val="single" w:sz="2" w:space="0" w:color="000001"/>
               <w:insideV w:val="nil"/>
             </w:tcBorders>
             <w:shd w:fill="auto" w:val="clear"/>
@@ -13760,9 +13780,9 @@
             <w:tcBorders>
               <w:top w:val="nil"/>
               <w:left w:val="nil"/>
-              <w:bottom w:val="single" w:sz="2" w:space="0" w:color="000000"/>
+              <w:bottom w:val="single" w:sz="2" w:space="0" w:color="000001"/>
               <w:right w:val="nil"/>
-              <w:insideH w:val="single" w:sz="2" w:space="0" w:color="000000"/>
+              <w:insideH w:val="single" w:sz="2" w:space="0" w:color="000001"/>
               <w:insideV w:val="nil"/>
             </w:tcBorders>
             <w:shd w:fill="auto" w:val="clear"/>
@@ -13789,9 +13809,9 @@
             <w:tcBorders>
               <w:top w:val="nil"/>
               <w:left w:val="nil"/>
-              <w:bottom w:val="single" w:sz="2" w:space="0" w:color="000000"/>
+              <w:bottom w:val="single" w:sz="2" w:space="0" w:color="000001"/>
               <w:right w:val="nil"/>
-              <w:insideH w:val="single" w:sz="2" w:space="0" w:color="000000"/>
+              <w:insideH w:val="single" w:sz="2" w:space="0" w:color="000001"/>
               <w:insideV w:val="nil"/>
             </w:tcBorders>
             <w:shd w:fill="auto" w:val="clear"/>
@@ -13846,7 +13866,9 @@
             <w:tcBorders>
               <w:top w:val="nil"/>
               <w:left w:val="nil"/>
+              <w:bottom w:val="single" w:sz="2" w:space="0" w:color="000001"/>
               <w:right w:val="nil"/>
+              <w:insideH w:val="single" w:sz="2" w:space="0" w:color="000001"/>
               <w:insideV w:val="nil"/>
             </w:tcBorders>
             <w:shd w:fill="auto" w:val="clear"/>
@@ -13855,11 +13877,18 @@
           <w:p>
             <w:pPr>
               <w:pStyle w:val="Normal"/>
+              <w:rPr>
+                <w:sz w:val="24"/>
+                <w:sz w:val="24"/>
+                <w:szCs w:val="24"/>
+                <w:rFonts w:ascii="Times New Roman" w:hAnsi="Times New Roman" w:eastAsia="Andale Sans UI" w:cs="Tahoma"/>
+                <w:color w:val="00000A"/>
+                <w:lang w:val="en-US" w:eastAsia="en-US" w:bidi="en-US"/>
+              </w:rPr>
+            </w:pPr>
+            <w:r>
               <w:rPr/>
-            </w:pPr>
-            <w:r>
-              <w:rPr/>
-              <w:t>b</w:t>
+              <w:t>lb</w:t>
             </w:r>
             <w:r/>
           </w:p>
@@ -13870,7 +13899,9 @@
             <w:tcBorders>
               <w:top w:val="nil"/>
               <w:left w:val="nil"/>
+              <w:bottom w:val="single" w:sz="2" w:space="0" w:color="000001"/>
               <w:right w:val="nil"/>
+              <w:insideH w:val="single" w:sz="2" w:space="0" w:color="000001"/>
               <w:insideV w:val="nil"/>
             </w:tcBorders>
             <w:shd w:fill="auto" w:val="clear"/>
@@ -13879,11 +13910,18 @@
           <w:p>
             <w:pPr>
               <w:pStyle w:val="Normal"/>
+              <w:rPr>
+                <w:sz w:val="24"/>
+                <w:sz w:val="24"/>
+                <w:szCs w:val="24"/>
+                <w:rFonts w:ascii="Times New Roman" w:hAnsi="Times New Roman" w:eastAsia="Andale Sans UI" w:cs="Tahoma"/>
+                <w:color w:val="00000A"/>
+                <w:lang w:val="en-US" w:eastAsia="en-US" w:bidi="en-US"/>
+              </w:rPr>
+            </w:pPr>
+            <w:r>
               <w:rPr/>
-            </w:pPr>
-            <w:r>
-              <w:rPr/>
-              <w:t>z</w:t>
+              <w:t>ub</w:t>
             </w:r>
             <w:r/>
           </w:p>
@@ -13894,7 +13932,9 @@
             <w:tcBorders>
               <w:top w:val="nil"/>
               <w:left w:val="nil"/>
+              <w:bottom w:val="single" w:sz="2" w:space="0" w:color="000001"/>
               <w:right w:val="nil"/>
+              <w:insideH w:val="single" w:sz="2" w:space="0" w:color="000001"/>
               <w:insideV w:val="nil"/>
             </w:tcBorders>
             <w:shd w:fill="auto" w:val="clear"/>
@@ -13903,8 +13943,11 @@
           <w:p>
             <w:pPr>
               <w:pStyle w:val="Normal"/>
+            </w:pPr>
+            <w:r>
               <w:rPr/>
-            </w:pPr>
+              <w:t xml:space="preserve">adj. </w:t>
+            </w:r>
             <w:r>
               <w:rPr/>
               <w:t>p</w:t>
@@ -13918,7 +13961,9 @@
             <w:tcBorders>
               <w:top w:val="nil"/>
               <w:left w:val="nil"/>
+              <w:bottom w:val="single" w:sz="2" w:space="0" w:color="000001"/>
               <w:right w:val="nil"/>
+              <w:insideH w:val="single" w:sz="2" w:space="0" w:color="000001"/>
               <w:insideV w:val="nil"/>
             </w:tcBorders>
             <w:shd w:fill="auto" w:val="clear"/>
@@ -13927,11 +13972,18 @@
           <w:p>
             <w:pPr>
               <w:pStyle w:val="Normal"/>
+              <w:rPr>
+                <w:sz w:val="24"/>
+                <w:sz w:val="24"/>
+                <w:szCs w:val="24"/>
+                <w:rFonts w:ascii="Times New Roman" w:hAnsi="Times New Roman" w:eastAsia="Andale Sans UI" w:cs="Tahoma"/>
+                <w:color w:val="00000A"/>
+                <w:lang w:val="en-US" w:eastAsia="en-US" w:bidi="en-US"/>
+              </w:rPr>
+            </w:pPr>
+            <w:r>
               <w:rPr/>
-            </w:pPr>
-            <w:r>
-              <w:rPr/>
-              <w:t>b</w:t>
+              <w:t>lb</w:t>
             </w:r>
             <w:r/>
           </w:p>
@@ -13942,7 +13994,9 @@
             <w:tcBorders>
               <w:top w:val="nil"/>
               <w:left w:val="nil"/>
+              <w:bottom w:val="single" w:sz="2" w:space="0" w:color="000001"/>
               <w:right w:val="nil"/>
+              <w:insideH w:val="single" w:sz="2" w:space="0" w:color="000001"/>
               <w:insideV w:val="nil"/>
             </w:tcBorders>
             <w:shd w:fill="auto" w:val="clear"/>
@@ -13951,11 +14005,18 @@
           <w:p>
             <w:pPr>
               <w:pStyle w:val="Normal"/>
+              <w:rPr>
+                <w:sz w:val="24"/>
+                <w:sz w:val="24"/>
+                <w:szCs w:val="24"/>
+                <w:rFonts w:ascii="Times New Roman" w:hAnsi="Times New Roman" w:eastAsia="Andale Sans UI" w:cs="Tahoma"/>
+                <w:color w:val="00000A"/>
+                <w:lang w:val="en-US" w:eastAsia="en-US" w:bidi="en-US"/>
+              </w:rPr>
+            </w:pPr>
+            <w:r>
               <w:rPr/>
-            </w:pPr>
-            <w:r>
-              <w:rPr/>
-              <w:t>z</w:t>
+              <w:t>ub</w:t>
             </w:r>
             <w:r/>
           </w:p>
@@ -13966,7 +14027,9 @@
             <w:tcBorders>
               <w:top w:val="nil"/>
               <w:left w:val="nil"/>
+              <w:bottom w:val="single" w:sz="2" w:space="0" w:color="000001"/>
               <w:right w:val="nil"/>
+              <w:insideH w:val="single" w:sz="2" w:space="0" w:color="000001"/>
               <w:insideV w:val="nil"/>
             </w:tcBorders>
             <w:shd w:fill="auto" w:val="clear"/>
@@ -13975,8 +14038,11 @@
           <w:p>
             <w:pPr>
               <w:pStyle w:val="Normal"/>
+            </w:pPr>
+            <w:r>
               <w:rPr/>
-            </w:pPr>
+              <w:t xml:space="preserve">adj. </w:t>
+            </w:r>
             <w:r>
               <w:rPr/>
               <w:t>p</w:t>
@@ -13990,7 +14056,9 @@
             <w:tcBorders>
               <w:top w:val="nil"/>
               <w:left w:val="nil"/>
+              <w:bottom w:val="single" w:sz="2" w:space="0" w:color="000001"/>
               <w:right w:val="nil"/>
+              <w:insideH w:val="single" w:sz="2" w:space="0" w:color="000001"/>
               <w:insideV w:val="nil"/>
             </w:tcBorders>
             <w:shd w:fill="auto" w:val="clear"/>
@@ -13999,11 +14067,18 @@
           <w:p>
             <w:pPr>
               <w:pStyle w:val="Normal"/>
+              <w:rPr>
+                <w:sz w:val="24"/>
+                <w:sz w:val="24"/>
+                <w:szCs w:val="24"/>
+                <w:rFonts w:ascii="Times New Roman" w:hAnsi="Times New Roman" w:eastAsia="Andale Sans UI" w:cs="Tahoma"/>
+                <w:color w:val="00000A"/>
+                <w:lang w:val="en-US" w:eastAsia="en-US" w:bidi="en-US"/>
+              </w:rPr>
+            </w:pPr>
+            <w:r>
               <w:rPr/>
-            </w:pPr>
-            <w:r>
-              <w:rPr/>
-              <w:t>b</w:t>
+              <w:t>lb</w:t>
             </w:r>
             <w:r/>
           </w:p>
@@ -14014,7 +14089,9 @@
             <w:tcBorders>
               <w:top w:val="nil"/>
               <w:left w:val="nil"/>
+              <w:bottom w:val="single" w:sz="2" w:space="0" w:color="000001"/>
               <w:right w:val="nil"/>
+              <w:insideH w:val="single" w:sz="2" w:space="0" w:color="000001"/>
               <w:insideV w:val="nil"/>
             </w:tcBorders>
             <w:shd w:fill="auto" w:val="clear"/>
@@ -14023,11 +14100,18 @@
           <w:p>
             <w:pPr>
               <w:pStyle w:val="Normal"/>
+              <w:rPr>
+                <w:sz w:val="24"/>
+                <w:sz w:val="24"/>
+                <w:szCs w:val="24"/>
+                <w:rFonts w:ascii="Times New Roman" w:hAnsi="Times New Roman" w:eastAsia="Andale Sans UI" w:cs="Tahoma"/>
+                <w:color w:val="00000A"/>
+                <w:lang w:val="en-US" w:eastAsia="en-US" w:bidi="en-US"/>
+              </w:rPr>
+            </w:pPr>
+            <w:r>
               <w:rPr/>
-            </w:pPr>
-            <w:r>
-              <w:rPr/>
-              <w:t>z</w:t>
+              <w:t>ub</w:t>
             </w:r>
             <w:r/>
           </w:p>
@@ -14038,7 +14122,9 @@
             <w:tcBorders>
               <w:top w:val="nil"/>
               <w:left w:val="nil"/>
+              <w:bottom w:val="single" w:sz="2" w:space="0" w:color="000001"/>
               <w:right w:val="nil"/>
+              <w:insideH w:val="single" w:sz="2" w:space="0" w:color="000001"/>
               <w:insideV w:val="nil"/>
             </w:tcBorders>
             <w:shd w:fill="auto" w:val="clear"/>
@@ -14047,8 +14133,11 @@
           <w:p>
             <w:pPr>
               <w:pStyle w:val="Normal"/>
+            </w:pPr>
+            <w:r>
               <w:rPr/>
-            </w:pPr>
+              <w:t xml:space="preserve">adj. </w:t>
+            </w:r>
             <w:r>
               <w:rPr/>
               <w:t>p</w:t>
@@ -14078,18 +14167,13 @@
           <w:p>
             <w:pPr>
               <w:pStyle w:val="Normal"/>
-              <w:rPr>
-                <w:sz w:val="16"/>
+            </w:pPr>
+            <w:r>
+              <w:rPr>
                 <w:sz w:val="16"/>
                 <w:szCs w:val="16"/>
               </w:rPr>
-            </w:pPr>
-            <w:r>
-              <w:rPr>
-                <w:sz w:val="16"/>
-                <w:szCs w:val="16"/>
-              </w:rPr>
-              <w:t>exotic-richness</w:t>
+              <w:t>exotic richness</w:t>
             </w:r>
             <w:r/>
           </w:p>
@@ -14111,18 +14195,20 @@
           <w:p>
             <w:pPr>
               <w:pStyle w:val="Normal"/>
-              <w:rPr>
-                <w:sz w:val="16"/>
+            </w:pPr>
+            <w:r>
+              <w:rPr>
                 <w:sz w:val="16"/>
                 <w:szCs w:val="16"/>
               </w:rPr>
-            </w:pPr>
+              <w:t>0.</w:t>
+            </w:r>
             <w:r>
               <w:rPr>
                 <w:sz w:val="16"/>
                 <w:szCs w:val="16"/>
               </w:rPr>
-              <w:t>0.646</w:t>
+              <w:t>240</w:t>
             </w:r>
             <w:r/>
           </w:p>
@@ -14144,18 +14230,13 @@
           <w:p>
             <w:pPr>
               <w:pStyle w:val="Normal"/>
-              <w:rPr>
-                <w:sz w:val="16"/>
+            </w:pPr>
+            <w:r>
+              <w:rPr>
                 <w:sz w:val="16"/>
                 <w:szCs w:val="16"/>
               </w:rPr>
-            </w:pPr>
-            <w:r>
-              <w:rPr>
-                <w:sz w:val="16"/>
-                <w:szCs w:val="16"/>
-              </w:rPr>
-              <w:t>2.61</w:t>
+              <w:t>1.05</w:t>
             </w:r>
             <w:r/>
           </w:p>
@@ -14177,18 +14258,24 @@
           <w:p>
             <w:pPr>
               <w:pStyle w:val="Normal"/>
-              <w:rPr>
-                <w:sz w:val="16"/>
+            </w:pPr>
+            <w:r>
+              <w:rPr>
+                <w:b/>
+                <w:bCs/>
                 <w:sz w:val="16"/>
                 <w:szCs w:val="16"/>
               </w:rPr>
-            </w:pPr>
-            <w:r>
-              <w:rPr>
+              <w:t>0.</w:t>
+            </w:r>
+            <w:r>
+              <w:rPr>
+                <w:b/>
+                <w:bCs/>
                 <w:sz w:val="16"/>
                 <w:szCs w:val="16"/>
               </w:rPr>
-              <w:t>0.0626</w:t>
+              <w:t>10</w:t>
             </w:r>
             <w:r/>
           </w:p>
@@ -14210,18 +14297,20 @@
           <w:p>
             <w:pPr>
               <w:pStyle w:val="Normal"/>
-              <w:rPr>
-                <w:sz w:val="16"/>
+            </w:pPr>
+            <w:r>
+              <w:rPr>
                 <w:sz w:val="16"/>
                 <w:szCs w:val="16"/>
               </w:rPr>
-            </w:pPr>
+              <w:t>-0.</w:t>
+            </w:r>
             <w:r>
               <w:rPr>
                 <w:sz w:val="16"/>
                 <w:szCs w:val="16"/>
               </w:rPr>
-              <w:t>-0.449</w:t>
+              <w:t>880</w:t>
             </w:r>
             <w:r/>
           </w:p>
@@ -14243,18 +14332,20 @@
           <w:p>
             <w:pPr>
               <w:pStyle w:val="Normal"/>
-              <w:rPr>
-                <w:sz w:val="16"/>
+            </w:pPr>
+            <w:r>
+              <w:rPr>
                 <w:sz w:val="16"/>
                 <w:szCs w:val="16"/>
               </w:rPr>
-            </w:pPr>
+              <w:t>-1.7</w:t>
+            </w:r>
             <w:r>
               <w:rPr>
                 <w:sz w:val="16"/>
                 <w:szCs w:val="16"/>
               </w:rPr>
-              <w:t>-1.71</w:t>
+              <w:t>7</w:t>
             </w:r>
             <w:r/>
           </w:p>
@@ -14276,18 +14367,15 @@
           <w:p>
             <w:pPr>
               <w:pStyle w:val="Normal"/>
-              <w:rPr>
-                <w:sz w:val="16"/>
+            </w:pPr>
+            <w:r>
+              <w:rPr>
+                <w:b w:val="false"/>
+                <w:bCs w:val="false"/>
                 <w:sz w:val="16"/>
                 <w:szCs w:val="16"/>
               </w:rPr>
-            </w:pPr>
-            <w:r>
-              <w:rPr>
-                <w:sz w:val="16"/>
-                <w:szCs w:val="16"/>
-              </w:rPr>
-              <w:t>0.434</w:t>
+              <w:t>&gt; 0.1</w:t>
             </w:r>
             <w:r/>
           </w:p>
@@ -14309,18 +14397,20 @@
           <w:p>
             <w:pPr>
               <w:pStyle w:val="Normal"/>
-              <w:rPr>
-                <w:sz w:val="16"/>
+            </w:pPr>
+            <w:r>
+              <w:rPr>
                 <w:sz w:val="16"/>
                 <w:szCs w:val="16"/>
               </w:rPr>
-            </w:pPr>
+              <w:t>0.</w:t>
+            </w:r>
             <w:r>
               <w:rPr>
                 <w:sz w:val="16"/>
                 <w:szCs w:val="16"/>
               </w:rPr>
-              <w:t>0.912</w:t>
+              <w:t>534</w:t>
             </w:r>
             <w:r/>
           </w:p>
@@ -14342,18 +14432,13 @@
           <w:p>
             <w:pPr>
               <w:pStyle w:val="Normal"/>
-              <w:rPr>
-                <w:sz w:val="16"/>
+            </w:pPr>
+            <w:r>
+              <w:rPr>
                 <w:sz w:val="16"/>
                 <w:szCs w:val="16"/>
               </w:rPr>
-            </w:pPr>
-            <w:r>
-              <w:rPr>
-                <w:sz w:val="16"/>
-                <w:szCs w:val="16"/>
-              </w:rPr>
-              <w:t>3.97</w:t>
+              <w:t>1.29</w:t>
             </w:r>
             <w:r/>
           </w:p>
@@ -14375,18 +14460,15 @@
           <w:p>
             <w:pPr>
               <w:pStyle w:val="Normal"/>
-              <w:rPr>
-                <w:sz w:val="16"/>
+            </w:pPr>
+            <w:r>
+              <w:rPr>
+                <w:b/>
+                <w:bCs/>
                 <w:sz w:val="16"/>
                 <w:szCs w:val="16"/>
               </w:rPr>
-            </w:pPr>
-            <w:r>
-              <w:rPr>
-                <w:sz w:val="16"/>
-                <w:szCs w:val="16"/>
-              </w:rPr>
-              <w:t>0.000543</w:t>
+              <w:t>&lt;0.001</w:t>
             </w:r>
             <w:r/>
           </w:p>
@@ -14413,18 +14495,13 @@
           <w:p>
             <w:pPr>
               <w:pStyle w:val="Normal"/>
-              <w:rPr>
-                <w:sz w:val="16"/>
+            </w:pPr>
+            <w:r>
+              <w:rPr>
                 <w:sz w:val="16"/>
                 <w:szCs w:val="16"/>
               </w:rPr>
-            </w:pPr>
-            <w:r>
-              <w:rPr>
-                <w:sz w:val="16"/>
-                <w:szCs w:val="16"/>
-              </w:rPr>
-              <w:t>herb-cover</w:t>
+              <w:t>herb cover</w:t>
             </w:r>
             <w:r/>
           </w:p>
@@ -14446,18 +14523,20 @@
           <w:p>
             <w:pPr>
               <w:pStyle w:val="Normal"/>
-              <w:rPr>
-                <w:sz w:val="16"/>
+            </w:pPr>
+            <w:r>
+              <w:rPr>
                 <w:sz w:val="16"/>
                 <w:szCs w:val="16"/>
               </w:rPr>
-            </w:pPr>
+              <w:t>-0.</w:t>
+            </w:r>
             <w:r>
               <w:rPr>
                 <w:sz w:val="16"/>
                 <w:szCs w:val="16"/>
               </w:rPr>
-              <w:t>0.237</w:t>
+              <w:t>061</w:t>
             </w:r>
             <w:r/>
           </w:p>
@@ -14479,18 +14558,20 @@
           <w:p>
             <w:pPr>
               <w:pStyle w:val="Normal"/>
-              <w:rPr>
-                <w:sz w:val="16"/>
+            </w:pPr>
+            <w:r>
+              <w:rPr>
                 <w:sz w:val="16"/>
                 <w:szCs w:val="16"/>
               </w:rPr>
-            </w:pPr>
+              <w:t>0.</w:t>
+            </w:r>
             <w:r>
               <w:rPr>
                 <w:sz w:val="16"/>
                 <w:szCs w:val="16"/>
               </w:rPr>
-              <w:t>0.784</w:t>
+              <w:t>668</w:t>
             </w:r>
             <w:r/>
           </w:p>
@@ -14512,18 +14593,13 @@
           <w:p>
             <w:pPr>
               <w:pStyle w:val="Normal"/>
-              <w:rPr>
-                <w:sz w:val="16"/>
+            </w:pPr>
+            <w:r>
+              <w:rPr>
                 <w:sz w:val="16"/>
                 <w:szCs w:val="16"/>
               </w:rPr>
-            </w:pPr>
-            <w:r>
-              <w:rPr>
-                <w:sz w:val="16"/>
-                <w:szCs w:val="16"/>
-              </w:rPr>
-              <w:t>0.845</w:t>
+              <w:t>&gt; 0.1</w:t>
             </w:r>
             <w:r/>
           </w:p>
@@ -14545,18 +14621,20 @@
           <w:p>
             <w:pPr>
               <w:pStyle w:val="Normal"/>
-              <w:rPr>
-                <w:sz w:val="16"/>
+            </w:pPr>
+            <w:r>
+              <w:rPr>
                 <w:sz w:val="16"/>
                 <w:szCs w:val="16"/>
               </w:rPr>
-            </w:pPr>
+              <w:t>-0</w:t>
+            </w:r>
             <w:r>
               <w:rPr>
                 <w:sz w:val="16"/>
                 <w:szCs w:val="16"/>
               </w:rPr>
-              <w:t>-0.374</w:t>
+              <w:t>1.01</w:t>
             </w:r>
             <w:r/>
           </w:p>
@@ -14578,18 +14656,13 @@
           <w:p>
             <w:pPr>
               <w:pStyle w:val="Normal"/>
-              <w:rPr>
-                <w:sz w:val="16"/>
+            </w:pPr>
+            <w:r>
+              <w:rPr>
                 <w:sz w:val="16"/>
                 <w:szCs w:val="16"/>
               </w:rPr>
-            </w:pPr>
-            <w:r>
-              <w:rPr>
-                <w:sz w:val="16"/>
-                <w:szCs w:val="16"/>
-              </w:rPr>
-              <w:t>-0.972</w:t>
+              <w:t>0.260</w:t>
             </w:r>
             <w:r/>
           </w:p>
@@ -14611,18 +14684,13 @@
           <w:p>
             <w:pPr>
               <w:pStyle w:val="Normal"/>
-              <w:rPr>
-                <w:sz w:val="16"/>
+            </w:pPr>
+            <w:r>
+              <w:rPr>
                 <w:sz w:val="16"/>
                 <w:szCs w:val="16"/>
               </w:rPr>
-            </w:pPr>
-            <w:r>
-              <w:rPr>
-                <w:sz w:val="16"/>
-                <w:szCs w:val="16"/>
-              </w:rPr>
-              <w:t>0.845</w:t>
+              <w:t>&gt; 0.1</w:t>
             </w:r>
             <w:r/>
           </w:p>
@@ -14644,18 +14712,20 @@
           <w:p>
             <w:pPr>
               <w:pStyle w:val="Normal"/>
-              <w:rPr>
-                <w:sz w:val="16"/>
+            </w:pPr>
+            <w:r>
+              <w:rPr>
                 <w:sz w:val="16"/>
                 <w:szCs w:val="16"/>
               </w:rPr>
-            </w:pPr>
+              <w:t>-0.</w:t>
+            </w:r>
             <w:r>
               <w:rPr>
                 <w:sz w:val="16"/>
                 <w:szCs w:val="16"/>
               </w:rPr>
-              <w:t>0.39</w:t>
+              <w:t>002</w:t>
             </w:r>
             <w:r/>
           </w:p>
@@ -14677,18 +14747,13 @@
           <w:p>
             <w:pPr>
               <w:pStyle w:val="Normal"/>
-              <w:rPr>
-                <w:sz w:val="16"/>
+            </w:pPr>
+            <w:r>
+              <w:rPr>
                 <w:sz w:val="16"/>
                 <w:szCs w:val="16"/>
               </w:rPr>
-            </w:pPr>
-            <w:r>
-              <w:rPr>
-                <w:sz w:val="16"/>
-                <w:szCs w:val="16"/>
-              </w:rPr>
-              <w:t>1.32</w:t>
+              <w:t>0.672</w:t>
             </w:r>
             <w:r/>
           </w:p>
@@ -14710,18 +14775,13 @@
           <w:p>
             <w:pPr>
               <w:pStyle w:val="Normal"/>
-              <w:rPr>
-                <w:sz w:val="16"/>
+            </w:pPr>
+            <w:r>
+              <w:rPr>
                 <w:sz w:val="16"/>
                 <w:szCs w:val="16"/>
               </w:rPr>
-            </w:pPr>
-            <w:r>
-              <w:rPr>
-                <w:sz w:val="16"/>
-                <w:szCs w:val="16"/>
-              </w:rPr>
-              <w:t>0.787</w:t>
+              <w:t>&gt; 0.1</w:t>
             </w:r>
             <w:r/>
           </w:p>
@@ -14748,18 +14808,27 @@
           <w:p>
             <w:pPr>
               <w:pStyle w:val="Normal"/>
-              <w:rPr>
-                <w:sz w:val="16"/>
+            </w:pPr>
+            <w:r>
+              <w:rPr>
                 <w:sz w:val="16"/>
                 <w:szCs w:val="16"/>
               </w:rPr>
-            </w:pPr>
+              <w:t>s</w:t>
+            </w:r>
             <w:r>
               <w:rPr>
                 <w:sz w:val="16"/>
                 <w:szCs w:val="16"/>
               </w:rPr>
-              <w:t>s-cover</w:t>
+              <w:t xml:space="preserve">hrub </w:t>
+            </w:r>
+            <w:r>
+              <w:rPr>
+                <w:sz w:val="16"/>
+                <w:szCs w:val="16"/>
+              </w:rPr>
+              <w:t>cover</w:t>
             </w:r>
             <w:r/>
           </w:p>
@@ -14781,18 +14850,20 @@
           <w:p>
             <w:pPr>
               <w:pStyle w:val="Normal"/>
-              <w:rPr>
-                <w:sz w:val="16"/>
+            </w:pPr>
+            <w:r>
+              <w:rPr>
                 <w:sz w:val="16"/>
                 <w:szCs w:val="16"/>
               </w:rPr>
-            </w:pPr>
+              <w:t>-</w:t>
+            </w:r>
             <w:r>
               <w:rPr>
                 <w:sz w:val="16"/>
                 <w:szCs w:val="16"/>
               </w:rPr>
-              <w:t>-0.914</w:t>
+              <w:t>1.55</w:t>
             </w:r>
             <w:r/>
           </w:p>
@@ -14814,18 +14885,20 @@
           <w:p>
             <w:pPr>
               <w:pStyle w:val="Normal"/>
-              <w:rPr>
-                <w:sz w:val="16"/>
+            </w:pPr>
+            <w:r>
+              <w:rPr>
                 <w:sz w:val="16"/>
                 <w:szCs w:val="16"/>
               </w:rPr>
-            </w:pPr>
+              <w:t>-</w:t>
+            </w:r>
             <w:r>
               <w:rPr>
                 <w:sz w:val="16"/>
                 <w:szCs w:val="16"/>
               </w:rPr>
-              <w:t>-1.98</w:t>
+              <w:t>0.41</w:t>
             </w:r>
             <w:r/>
           </w:p>
@@ -14847,18 +14920,15 @@
           <w:p>
             <w:pPr>
               <w:pStyle w:val="Normal"/>
-              <w:rPr>
-                <w:sz w:val="16"/>
+            </w:pPr>
+            <w:r>
+              <w:rPr>
+                <w:b/>
+                <w:bCs/>
                 <w:sz w:val="16"/>
                 <w:szCs w:val="16"/>
               </w:rPr>
-            </w:pPr>
-            <w:r>
-              <w:rPr>
-                <w:sz w:val="16"/>
-                <w:szCs w:val="16"/>
-              </w:rPr>
-              <w:t>0.31</w:t>
+              <w:t>0.069</w:t>
             </w:r>
             <w:r/>
           </w:p>
@@ -14880,18 +14950,20 @@
           <w:p>
             <w:pPr>
               <w:pStyle w:val="Normal"/>
-              <w:rPr>
-                <w:sz w:val="16"/>
+            </w:pPr>
+            <w:r>
+              <w:rPr>
                 <w:sz w:val="16"/>
                 <w:szCs w:val="16"/>
               </w:rPr>
-            </w:pPr>
+              <w:t>-</w:t>
+            </w:r>
             <w:r>
               <w:rPr>
                 <w:sz w:val="16"/>
                 <w:szCs w:val="16"/>
               </w:rPr>
-              <w:t>-1.3</w:t>
+              <w:t>2.08</w:t>
             </w:r>
             <w:r/>
           </w:p>
@@ -14913,18 +14985,13 @@
           <w:p>
             <w:pPr>
               <w:pStyle w:val="Normal"/>
-              <w:rPr>
-                <w:sz w:val="16"/>
+            </w:pPr>
+            <w:r>
+              <w:rPr>
                 <w:sz w:val="16"/>
                 <w:szCs w:val="16"/>
               </w:rPr>
-            </w:pPr>
-            <w:r>
-              <w:rPr>
-                <w:sz w:val="16"/>
-                <w:szCs w:val="16"/>
-              </w:rPr>
-              <w:t>-1.36</w:t>
+              <w:t>1.05</w:t>
             </w:r>
             <w:r/>
           </w:p>
@@ -14946,18 +15013,13 @@
           <w:p>
             <w:pPr>
               <w:pStyle w:val="Normal"/>
-              <w:rPr>
-                <w:sz w:val="16"/>
+            </w:pPr>
+            <w:r>
+              <w:rPr>
                 <w:sz w:val="16"/>
                 <w:szCs w:val="16"/>
               </w:rPr>
-            </w:pPr>
-            <w:r>
-              <w:rPr>
-                <w:sz w:val="16"/>
-                <w:szCs w:val="16"/>
-              </w:rPr>
-              <w:t>0.787</w:t>
+              <w:t>&gt; 0.1</w:t>
             </w:r>
             <w:r/>
           </w:p>
@@ -14979,18 +15041,20 @@
           <w:p>
             <w:pPr>
               <w:pStyle w:val="Normal"/>
-              <w:rPr>
-                <w:sz w:val="16"/>
+            </w:pPr>
+            <w:r>
+              <w:rPr>
                 <w:sz w:val="16"/>
                 <w:szCs w:val="16"/>
               </w:rPr>
-            </w:pPr>
+              <w:t>-</w:t>
+            </w:r>
             <w:r>
               <w:rPr>
                 <w:sz w:val="16"/>
                 <w:szCs w:val="16"/>
               </w:rPr>
-              <w:t>0.473</w:t>
+              <w:t>0.676</w:t>
             </w:r>
             <w:r/>
           </w:p>
@@ -15012,18 +15076,13 @@
           <w:p>
             <w:pPr>
               <w:pStyle w:val="Normal"/>
-              <w:rPr>
-                <w:sz w:val="16"/>
+            </w:pPr>
+            <w:r>
+              <w:rPr>
                 <w:sz w:val="16"/>
                 <w:szCs w:val="16"/>
               </w:rPr>
-            </w:pPr>
-            <w:r>
-              <w:rPr>
-                <w:sz w:val="16"/>
-                <w:szCs w:val="16"/>
-              </w:rPr>
-              <w:t>1.08</w:t>
+              <w:t>0.979</w:t>
             </w:r>
             <w:r/>
           </w:p>
@@ -15045,18 +15104,13 @@
           <w:p>
             <w:pPr>
               <w:pStyle w:val="Normal"/>
-              <w:rPr>
-                <w:sz w:val="16"/>
+            </w:pPr>
+            <w:r>
+              <w:rPr>
                 <w:sz w:val="16"/>
                 <w:szCs w:val="16"/>
               </w:rPr>
-            </w:pPr>
-            <w:r>
-              <w:rPr>
-                <w:sz w:val="16"/>
-                <w:szCs w:val="16"/>
-              </w:rPr>
-              <w:t>0.845</w:t>
+              <w:t>&gt; 0.1</w:t>
             </w:r>
             <w:r/>
           </w:p>
@@ -15083,18 +15137,13 @@
           <w:p>
             <w:pPr>
               <w:pStyle w:val="Normal"/>
-              <w:rPr>
-                <w:sz w:val="16"/>
+            </w:pPr>
+            <w:r>
+              <w:rPr>
                 <w:sz w:val="16"/>
                 <w:szCs w:val="16"/>
               </w:rPr>
-            </w:pPr>
-            <w:r>
-              <w:rPr>
-                <w:sz w:val="16"/>
-                <w:szCs w:val="16"/>
-              </w:rPr>
-              <w:t>total-cover</w:t>
+              <w:t>total cover</w:t>
             </w:r>
             <w:r/>
           </w:p>
@@ -15116,18 +15165,20 @@
           <w:p>
             <w:pPr>
               <w:pStyle w:val="Normal"/>
-              <w:rPr>
-                <w:sz w:val="16"/>
+            </w:pPr>
+            <w:r>
+              <w:rPr>
                 <w:sz w:val="16"/>
                 <w:szCs w:val="16"/>
               </w:rPr>
-            </w:pPr>
+              <w:t>-0.</w:t>
+            </w:r>
             <w:r>
               <w:rPr>
                 <w:sz w:val="16"/>
                 <w:szCs w:val="16"/>
               </w:rPr>
-              <w:t>-0.223</w:t>
+              <w:t>624</w:t>
             </w:r>
             <w:r/>
           </w:p>
@@ -15149,18 +15200,20 @@
           <w:p>
             <w:pPr>
               <w:pStyle w:val="Normal"/>
-              <w:rPr>
-                <w:sz w:val="16"/>
+            </w:pPr>
+            <w:r>
+              <w:rPr>
                 <w:sz w:val="16"/>
                 <w:szCs w:val="16"/>
               </w:rPr>
-            </w:pPr>
+              <w:t>-</w:t>
+            </w:r>
             <w:r>
               <w:rPr>
                 <w:sz w:val="16"/>
                 <w:szCs w:val="16"/>
               </w:rPr>
-              <w:t>-1.19</w:t>
+              <w:t>0.031</w:t>
             </w:r>
             <w:r/>
           </w:p>
@@ -15182,18 +15235,13 @@
           <w:p>
             <w:pPr>
               <w:pStyle w:val="Normal"/>
-              <w:rPr>
-                <w:sz w:val="16"/>
+            </w:pPr>
+            <w:r>
+              <w:rPr>
                 <w:sz w:val="16"/>
                 <w:szCs w:val="16"/>
               </w:rPr>
-            </w:pPr>
-            <w:r>
-              <w:rPr>
-                <w:sz w:val="16"/>
-                <w:szCs w:val="16"/>
-              </w:rPr>
-              <w:t>0.817</w:t>
+              <w:t>&gt; 0.1</w:t>
             </w:r>
             <w:r/>
           </w:p>
@@ -15215,18 +15263,20 @@
           <w:p>
             <w:pPr>
               <w:pStyle w:val="Normal"/>
-              <w:rPr>
-                <w:sz w:val="16"/>
+            </w:pPr>
+            <w:r>
+              <w:rPr>
                 <w:sz w:val="16"/>
                 <w:szCs w:val="16"/>
               </w:rPr>
-            </w:pPr>
+              <w:t>-</w:t>
+            </w:r>
             <w:r>
               <w:rPr>
                 <w:sz w:val="16"/>
                 <w:szCs w:val="16"/>
               </w:rPr>
-              <w:t>-1.87</w:t>
+              <w:t>2.31</w:t>
             </w:r>
             <w:r/>
           </w:p>
@@ -15248,18 +15298,13 @@
           <w:p>
             <w:pPr>
               <w:pStyle w:val="Normal"/>
-              <w:rPr>
-                <w:sz w:val="16"/>
+            </w:pPr>
+            <w:r>
+              <w:rPr>
                 <w:sz w:val="16"/>
                 <w:szCs w:val="16"/>
               </w:rPr>
-            </w:pPr>
-            <w:r>
-              <w:rPr>
-                <w:sz w:val="16"/>
-                <w:szCs w:val="16"/>
-              </w:rPr>
-              <w:t>-1.94</w:t>
+              <w:t>0.202</w:t>
             </w:r>
             <w:r/>
           </w:p>
@@ -15281,18 +15326,13 @@
           <w:p>
             <w:pPr>
               <w:pStyle w:val="Normal"/>
-              <w:rPr>
-                <w:sz w:val="16"/>
+            </w:pPr>
+            <w:r>
+              <w:rPr>
                 <w:sz w:val="16"/>
                 <w:szCs w:val="16"/>
               </w:rPr>
-            </w:pPr>
-            <w:r>
-              <w:rPr>
-                <w:sz w:val="16"/>
-                <w:szCs w:val="16"/>
-              </w:rPr>
-              <w:t>0.31</w:t>
+              <w:t>&gt; 0.1</w:t>
             </w:r>
             <w:r/>
           </w:p>
@@ -15314,18 +15354,20 @@
           <w:p>
             <w:pPr>
               <w:pStyle w:val="Normal"/>
-              <w:rPr>
-                <w:sz w:val="16"/>
+            </w:pPr>
+            <w:r>
+              <w:rPr>
                 <w:sz w:val="16"/>
                 <w:szCs w:val="16"/>
               </w:rPr>
-            </w:pPr>
+              <w:t>-</w:t>
+            </w:r>
             <w:r>
               <w:rPr>
                 <w:sz w:val="16"/>
                 <w:szCs w:val="16"/>
               </w:rPr>
-              <w:t>0.551</w:t>
+              <w:t>0.166</w:t>
             </w:r>
             <w:r/>
           </w:p>
@@ -15347,18 +15389,13 @@
           <w:p>
             <w:pPr>
               <w:pStyle w:val="Normal"/>
-              <w:rPr>
-                <w:sz w:val="16"/>
+            </w:pPr>
+            <w:r>
+              <w:rPr>
                 <w:sz w:val="16"/>
                 <w:szCs w:val="16"/>
               </w:rPr>
-            </w:pPr>
-            <w:r>
-              <w:rPr>
-                <w:sz w:val="16"/>
-                <w:szCs w:val="16"/>
-              </w:rPr>
-              <w:t>1.97</w:t>
+              <w:t>0.696</w:t>
             </w:r>
             <w:r/>
           </w:p>
@@ -15380,18 +15417,13 @@
           <w:p>
             <w:pPr>
               <w:pStyle w:val="Normal"/>
-              <w:rPr>
-                <w:sz w:val="16"/>
+            </w:pPr>
+            <w:r>
+              <w:rPr>
                 <w:sz w:val="16"/>
                 <w:szCs w:val="16"/>
               </w:rPr>
-            </w:pPr>
-            <w:r>
-              <w:rPr>
-                <w:sz w:val="16"/>
-                <w:szCs w:val="16"/>
-              </w:rPr>
-              <w:t>0.31</w:t>
+              <w:t>&gt; 0.1</w:t>
             </w:r>
             <w:r/>
           </w:p>
@@ -15418,18 +15450,13 @@
           <w:p>
             <w:pPr>
               <w:pStyle w:val="Normal"/>
-              <w:rPr>
-                <w:sz w:val="16"/>
+            </w:pPr>
+            <w:r>
+              <w:rPr>
                 <w:sz w:val="16"/>
                 <w:szCs w:val="16"/>
               </w:rPr>
-            </w:pPr>
-            <w:r>
-              <w:rPr>
-                <w:sz w:val="16"/>
-                <w:szCs w:val="16"/>
-              </w:rPr>
-              <w:t>total-richness</w:t>
+              <w:t>total richness</w:t>
             </w:r>
             <w:r/>
           </w:p>
@@ -15451,18 +15478,24 @@
           <w:p>
             <w:pPr>
               <w:pStyle w:val="Normal"/>
-              <w:rPr>
-                <w:sz w:val="16"/>
+            </w:pPr>
+            <w:r>
+              <w:rPr>
+                <w:b w:val="false"/>
+                <w:bCs w:val="false"/>
                 <w:sz w:val="16"/>
                 <w:szCs w:val="16"/>
               </w:rPr>
-            </w:pPr>
-            <w:r>
-              <w:rPr>
+              <w:t>-</w:t>
+            </w:r>
+            <w:r>
+              <w:rPr>
+                <w:b w:val="false"/>
+                <w:bCs w:val="false"/>
                 <w:sz w:val="16"/>
                 <w:szCs w:val="16"/>
               </w:rPr>
-              <w:t>0.0521</w:t>
+              <w:t>0.361</w:t>
             </w:r>
             <w:r/>
           </w:p>
@@ -15484,18 +15517,20 @@
           <w:p>
             <w:pPr>
               <w:pStyle w:val="Normal"/>
-              <w:rPr>
-                <w:sz w:val="16"/>
+            </w:pPr>
+            <w:r>
+              <w:rPr>
                 <w:sz w:val="16"/>
                 <w:szCs w:val="16"/>
               </w:rPr>
-            </w:pPr>
+              <w:t>0.</w:t>
+            </w:r>
             <w:r>
               <w:rPr>
                 <w:sz w:val="16"/>
                 <w:szCs w:val="16"/>
               </w:rPr>
-              <w:t>0.207</w:t>
+              <w:t>466</w:t>
             </w:r>
             <w:r/>
           </w:p>
@@ -15517,18 +15552,13 @@
           <w:p>
             <w:pPr>
               <w:pStyle w:val="Normal"/>
-              <w:rPr>
-                <w:sz w:val="16"/>
+            </w:pPr>
+            <w:r>
+              <w:rPr>
                 <w:sz w:val="16"/>
                 <w:szCs w:val="16"/>
               </w:rPr>
-            </w:pPr>
-            <w:r>
-              <w:rPr>
-                <w:sz w:val="16"/>
-                <w:szCs w:val="16"/>
-              </w:rPr>
-              <w:t>0.845</w:t>
+              <w:t>&gt; 0.1</w:t>
             </w:r>
             <w:r/>
           </w:p>
@@ -15550,18 +15580,20 @@
           <w:p>
             <w:pPr>
               <w:pStyle w:val="Normal"/>
-              <w:rPr>
-                <w:sz w:val="16"/>
+            </w:pPr>
+            <w:r>
+              <w:rPr>
                 <w:sz w:val="16"/>
                 <w:szCs w:val="16"/>
               </w:rPr>
-            </w:pPr>
+              <w:t>-</w:t>
+            </w:r>
             <w:r>
               <w:rPr>
                 <w:sz w:val="16"/>
                 <w:szCs w:val="16"/>
               </w:rPr>
-              <w:t>-0.154</w:t>
+              <w:t>1.22</w:t>
             </w:r>
             <w:r/>
           </w:p>
@@ -15583,18 +15615,13 @@
           <w:p>
             <w:pPr>
               <w:pStyle w:val="Normal"/>
-              <w:rPr>
-                <w:sz w:val="16"/>
+            </w:pPr>
+            <w:r>
+              <w:rPr>
                 <w:sz w:val="16"/>
                 <w:szCs w:val="16"/>
               </w:rPr>
-            </w:pPr>
-            <w:r>
-              <w:rPr>
-                <w:sz w:val="16"/>
-                <w:szCs w:val="16"/>
-              </w:rPr>
-              <w:t>-0.237</w:t>
+              <w:t>0.911</w:t>
             </w:r>
             <w:r/>
           </w:p>
@@ -15616,18 +15643,13 @@
           <w:p>
             <w:pPr>
               <w:pStyle w:val="Normal"/>
-              <w:rPr>
-                <w:sz w:val="16"/>
+            </w:pPr>
+            <w:r>
+              <w:rPr>
                 <w:sz w:val="16"/>
                 <w:szCs w:val="16"/>
               </w:rPr>
-            </w:pPr>
-            <w:r>
-              <w:rPr>
-                <w:sz w:val="16"/>
-                <w:szCs w:val="16"/>
-              </w:rPr>
-              <w:t>0.845</w:t>
+              <w:t>&gt; 0.1</w:t>
             </w:r>
             <w:r/>
           </w:p>
@@ -15649,18 +15671,20 @@
           <w:p>
             <w:pPr>
               <w:pStyle w:val="Normal"/>
-              <w:rPr>
-                <w:sz w:val="16"/>
+            </w:pPr>
+            <w:r>
+              <w:rPr>
                 <w:sz w:val="16"/>
                 <w:szCs w:val="16"/>
               </w:rPr>
-            </w:pPr>
+              <w:t>-</w:t>
+            </w:r>
             <w:r>
               <w:rPr>
                 <w:sz w:val="16"/>
                 <w:szCs w:val="16"/>
               </w:rPr>
-              <w:t>0.284</w:t>
+              <w:t>0.202</w:t>
             </w:r>
             <w:r/>
           </w:p>
@@ -15682,18 +15706,20 @@
           <w:p>
             <w:pPr>
               <w:pStyle w:val="Normal"/>
-              <w:rPr>
-                <w:sz w:val="16"/>
+            </w:pPr>
+            <w:r>
+              <w:rPr>
                 <w:sz w:val="16"/>
                 <w:szCs w:val="16"/>
               </w:rPr>
-            </w:pPr>
+              <w:t>0.</w:t>
+            </w:r>
             <w:r>
               <w:rPr>
                 <w:sz w:val="16"/>
                 <w:szCs w:val="16"/>
               </w:rPr>
-              <w:t>0.961</w:t>
+              <w:t>769</w:t>
             </w:r>
             <w:r/>
           </w:p>
@@ -15715,33 +15741,19 @@
           <w:p>
             <w:pPr>
               <w:pStyle w:val="Normal"/>
-              <w:rPr>
-                <w:sz w:val="16"/>
+            </w:pPr>
+            <w:r>
+              <w:rPr>
                 <w:sz w:val="16"/>
                 <w:szCs w:val="16"/>
               </w:rPr>
-            </w:pPr>
-            <w:r>
-              <w:rPr>
-                <w:sz w:val="16"/>
-                <w:szCs w:val="16"/>
-              </w:rPr>
-              <w:t>0.845</w:t>
+              <w:t>&gt; 0.1</w:t>
             </w:r>
             <w:r/>
           </w:p>
         </w:tc>
       </w:tr>
     </w:tbl>
-    <w:p>
-      <w:pPr>
-        <w:pStyle w:val="Normal"/>
-      </w:pPr>
-      <w:r>
-        <w:rPr/>
-      </w:r>
-      <w:r/>
-    </w:p>
     <w:p>
       <w:pPr>
         <w:pStyle w:val="Normal"/>
@@ -15772,190 +15784,18 @@
     <w:p>
       <w:pPr>
         <w:pStyle w:val="Normal"/>
-        <w:rPr/>
+        <w:rPr>
+          <w:sz w:val="24"/>
+          <w:sz w:val="24"/>
+          <w:szCs w:val="24"/>
+          <w:rFonts w:ascii="Times New Roman" w:hAnsi="Times New Roman" w:eastAsia="Andale Sans UI" w:cs="Tahoma"/>
+          <w:color w:val="00000A"/>
+          <w:lang w:val="en-US" w:eastAsia="en-US" w:bidi="en-US"/>
+        </w:rPr>
       </w:pPr>
       <w:r>
         <w:rPr/>
         <w:t>Figure Captions</w:t>
-      </w:r>
-      <w:r/>
-    </w:p>
-    <w:p>
-      <w:pPr>
-        <w:pStyle w:val="Normal"/>
-        <w:rPr/>
-      </w:pPr>
-      <w:r>
-        <w:rPr/>
-      </w:r>
-      <w:r/>
-    </w:p>
-    <w:p>
-      <w:pPr>
-        <w:pStyle w:val="Normal"/>
-        <w:rPr/>
-      </w:pPr>
-      <w:r>
-        <w:rPr/>
-      </w:r>
-      <w:r/>
-    </w:p>
-    <w:p>
-      <w:pPr>
-        <w:pStyle w:val="Normal"/>
-        <w:rPr/>
-      </w:pPr>
-      <w:r>
-        <w:rPr/>
-        <w:t>Figure 1: Geographic distribution of data sources. Each triangle represents a study site.</w:t>
-      </w:r>
-      <w:r/>
-    </w:p>
-    <w:p>
-      <w:pPr>
-        <w:pStyle w:val="Normal"/>
-        <w:rPr/>
-      </w:pPr>
-      <w:r>
-        <w:rPr/>
-      </w:r>
-      <w:r/>
-    </w:p>
-    <w:p>
-      <w:pPr>
-        <w:pStyle w:val="Normal"/>
-        <w:rPr/>
-      </w:pPr>
-      <w:r>
-        <w:rPr/>
-      </w:r>
-      <w:r/>
-    </w:p>
-    <w:p>
-      <w:pPr>
-        <w:pStyle w:val="Normal"/>
-        <w:rPr/>
-      </w:pPr>
-      <w:r>
-        <w:rPr/>
-        <w:t>Figure 2: Thinning treatments caused an increase in exotic species richness compared with control treatments (p=0.0005).</w:t>
-      </w:r>
-      <w:r/>
-    </w:p>
-    <w:p>
-      <w:pPr>
-        <w:pStyle w:val="Normal"/>
-        <w:rPr/>
-      </w:pPr>
-      <w:r>
-        <w:rPr/>
-      </w:r>
-      <w:r/>
-    </w:p>
-    <w:p>
-      <w:pPr>
-        <w:pStyle w:val="Normal"/>
-        <w:rPr/>
-      </w:pPr>
-      <w:r>
-        <w:rPr/>
-      </w:r>
-      <w:r/>
-    </w:p>
-    <w:p>
-      <w:pPr>
-        <w:pStyle w:val="Normal"/>
-        <w:rPr/>
-      </w:pPr>
-      <w:r>
-        <w:rPr/>
-        <w:t>Figure 3: Burning treatments caused a decrease in shrub cover when compared with control treatments (p=0.0344).</w:t>
-      </w:r>
-      <w:r/>
-    </w:p>
-    <w:p>
-      <w:pPr>
-        <w:pStyle w:val="Normal"/>
-        <w:rPr/>
-      </w:pPr>
-      <w:r>
-        <w:rPr/>
-      </w:r>
-      <w:r>
-        <w:br w:type="page"/>
-      </w:r>
-      <w:r/>
-    </w:p>
-    <w:p>
-      <w:pPr>
-        <w:pStyle w:val="Normal"/>
-        <w:rPr/>
-      </w:pPr>
-      <w:r>
-        <w:rPr/>
-        <w:t>Figure 1. Geographic distribution of data sources. Each triangle represents a study site.</w:t>
-      </w:r>
-      <w:r/>
-    </w:p>
-    <w:p>
-      <w:pPr>
-        <w:pStyle w:val="Normal"/>
-      </w:pPr>
-      <w:r>
-        <w:rPr/>
-      </w:r>
-      <w:r/>
-    </w:p>
-    <w:p>
-      <w:pPr>
-        <w:pStyle w:val="Normal"/>
-      </w:pPr>
-      <w:r>
-        <w:rPr/>
-        <w:drawing>
-          <wp:inline distT="0" distB="0" distL="0" distR="0">
-            <wp:extent cx="6324600" cy="4038600"/>
-            <wp:effectExtent l="0" t="0" r="0" b="0"/>
-            <wp:docPr id="1" name="Picture" descr=""/>
-            <wp:cNvGraphicFramePr>
-              <a:graphicFrameLocks xmlns:a="http://schemas.openxmlformats.org/drawingml/2006/main" noChangeAspect="1"/>
-            </wp:cNvGraphicFramePr>
-            <a:graphic xmlns:a="http://schemas.openxmlformats.org/drawingml/2006/main">
-              <a:graphicData uri="http://schemas.openxmlformats.org/drawingml/2006/picture">
-                <pic:pic xmlns:pic="http://schemas.openxmlformats.org/drawingml/2006/picture">
-                  <pic:nvPicPr>
-                    <pic:cNvPr id="1" name="Picture" descr=""/>
-                    <pic:cNvPicPr>
-                      <a:picLocks noChangeAspect="1" noChangeArrowheads="1"/>
-                    </pic:cNvPicPr>
-                  </pic:nvPicPr>
-                  <pic:blipFill>
-                    <a:blip r:embed="rId2"/>
-                    <a:stretch>
-                      <a:fillRect/>
-                    </a:stretch>
-                  </pic:blipFill>
-                  <pic:spPr bwMode="auto">
-                    <a:xfrm>
-                      <a:off x="0" y="0"/>
-                      <a:ext cx="6324600" cy="4038600"/>
-                    </a:xfrm>
-                    <a:prstGeom prst="rect">
-                      <a:avLst/>
-                    </a:prstGeom>
-                    <a:noFill/>
-                    <a:ln w="9525">
-                      <a:noFill/>
-                      <a:miter lim="800000"/>
-                      <a:headEnd/>
-                      <a:tailEnd/>
-                    </a:ln>
-                  </pic:spPr>
-                </pic:pic>
-              </a:graphicData>
-            </a:graphic>
-          </wp:inline>
-        </w:drawing>
       </w:r>
       <w:r/>
     </w:p>
@@ -15983,6 +15823,7 @@
       </w:pPr>
       <w:r>
         <w:rPr/>
+        <w:t>Figure 1: Geographic distribution of data sources. Each triangle represents a study site.</w:t>
       </w:r>
       <w:r/>
     </w:p>
@@ -16010,6 +15851,23 @@
       </w:pPr>
       <w:r>
         <w:rPr/>
+        <w:t>Figure 2: Thinning treatments caused an increase in exotic species richness compared with control treatments (</w:t>
+      </w:r>
+      <w:r>
+        <w:rPr/>
+        <w:t xml:space="preserve">adjusted </w:t>
+      </w:r>
+      <w:r>
+        <w:rPr/>
+        <w:t>p=0.00</w:t>
+      </w:r>
+      <w:r>
+        <w:rPr/>
+        <w:t>1</w:t>
+      </w:r>
+      <w:r>
+        <w:rPr/>
+        <w:t>).</w:t>
       </w:r>
       <w:r/>
     </w:p>
@@ -16028,12 +15886,53 @@
       </w:pPr>
       <w:r>
         <w:rPr/>
+        <w:t xml:space="preserve">Figure </w:t>
+      </w:r>
+      <w:r>
+        <w:rPr/>
+        <w:t>3</w:t>
+      </w:r>
+      <w:r>
+        <w:rPr/>
+        <w:t xml:space="preserve">: </w:t>
+      </w:r>
+      <w:r>
+        <w:rPr/>
+        <w:t>Burning</w:t>
+      </w:r>
+      <w:r>
+        <w:rPr/>
+        <w:t xml:space="preserve"> treatments caused an increase in exotic species richness compared with control treatments (</w:t>
+      </w:r>
+      <w:r>
+        <w:rPr/>
+        <w:t xml:space="preserve">adjusted </w:t>
+      </w:r>
+      <w:r>
+        <w:rPr/>
+        <w:t>p=0.</w:t>
+      </w:r>
+      <w:r>
+        <w:rPr/>
+        <w:t>100</w:t>
+      </w:r>
+      <w:r>
+        <w:rPr/>
+        <w:t>).</w:t>
       </w:r>
       <w:r/>
     </w:p>
     <w:p>
       <w:pPr>
         <w:pStyle w:val="Normal"/>
+        <w:rPr>
+          <w:sz w:val="24"/>
+          <w:sz w:val="24"/>
+          <w:szCs w:val="24"/>
+          <w:rFonts w:ascii="Times New Roman" w:hAnsi="Times New Roman" w:eastAsia="Andale Sans UI" w:cs="Tahoma"/>
+          <w:color w:val="00000A"/>
+          <w:lang w:val="en-US" w:eastAsia="en-US" w:bidi="en-US"/>
+        </w:rPr>
       </w:pPr>
       <w:r>
         <w:rPr/>
@@ -16046,12 +15945,45 @@
       </w:pPr>
       <w:r>
         <w:rPr/>
+        <w:t xml:space="preserve">Figure </w:t>
+      </w:r>
+      <w:r>
+        <w:rPr/>
+        <w:t>4</w:t>
+      </w:r>
+      <w:r>
+        <w:rPr/>
+        <w:t>: Burning treatments caused a decrease in shrub cover when compared with control treatments (</w:t>
+      </w:r>
+      <w:r>
+        <w:rPr/>
+        <w:t xml:space="preserve">adjusted adjusted </w:t>
+      </w:r>
+      <w:r>
+        <w:rPr/>
+        <w:t>p=0.0</w:t>
+      </w:r>
+      <w:r>
+        <w:rPr/>
+        <w:t>689</w:t>
+      </w:r>
+      <w:r>
+        <w:rPr/>
+        <w:t>).</w:t>
       </w:r>
       <w:r/>
     </w:p>
     <w:p>
       <w:pPr>
         <w:pStyle w:val="Normal"/>
+        <w:rPr>
+          <w:sz w:val="24"/>
+          <w:sz w:val="24"/>
+          <w:szCs w:val="24"/>
+          <w:rFonts w:ascii="Times New Roman" w:hAnsi="Times New Roman" w:eastAsia="Andale Sans UI" w:cs="Tahoma"/>
+          <w:color w:val="00000A"/>
+          <w:lang w:val="en-US" w:eastAsia="en-US" w:bidi="en-US"/>
+        </w:rPr>
       </w:pPr>
       <w:r>
         <w:rPr/>
@@ -16061,423 +15993,17 @@
     <w:p>
       <w:pPr>
         <w:pStyle w:val="Normal"/>
+        <w:rPr>
+          <w:sz w:val="24"/>
+          <w:sz w:val="24"/>
+          <w:szCs w:val="24"/>
+          <w:rFonts w:ascii="Times New Roman" w:hAnsi="Times New Roman" w:eastAsia="Andale Sans UI" w:cs="Tahoma"/>
+          <w:color w:val="00000A"/>
+          <w:lang w:val="en-US" w:eastAsia="en-US" w:bidi="en-US"/>
+        </w:rPr>
       </w:pPr>
       <w:r>
         <w:rPr/>
-      </w:r>
-      <w:r/>
-    </w:p>
-    <w:p>
-      <w:pPr>
-        <w:pStyle w:val="Normal"/>
-      </w:pPr>
-      <w:r>
-        <w:rPr/>
-      </w:r>
-      <w:r/>
-    </w:p>
-    <w:p>
-      <w:pPr>
-        <w:pStyle w:val="Normal"/>
-      </w:pPr>
-      <w:r>
-        <w:rPr/>
-      </w:r>
-      <w:r/>
-    </w:p>
-    <w:p>
-      <w:pPr>
-        <w:pStyle w:val="Normal"/>
-      </w:pPr>
-      <w:r>
-        <w:rPr/>
-      </w:r>
-      <w:r/>
-    </w:p>
-    <w:p>
-      <w:pPr>
-        <w:pStyle w:val="Normal"/>
-      </w:pPr>
-      <w:r>
-        <w:rPr/>
-      </w:r>
-      <w:r/>
-    </w:p>
-    <w:p>
-      <w:pPr>
-        <w:pStyle w:val="Normal"/>
-      </w:pPr>
-      <w:r>
-        <w:rPr/>
-      </w:r>
-      <w:r/>
-    </w:p>
-    <w:p>
-      <w:pPr>
-        <w:pStyle w:val="Normal"/>
-      </w:pPr>
-      <w:r>
-        <w:rPr/>
-      </w:r>
-      <w:r/>
-    </w:p>
-    <w:p>
-      <w:pPr>
-        <w:pStyle w:val="Normal"/>
-      </w:pPr>
-      <w:r>
-        <w:rPr/>
-      </w:r>
-      <w:r/>
-    </w:p>
-    <w:p>
-      <w:pPr>
-        <w:pStyle w:val="Normal"/>
-      </w:pPr>
-      <w:r>
-        <w:rPr/>
-      </w:r>
-      <w:r/>
-    </w:p>
-    <w:p>
-      <w:pPr>
-        <w:pStyle w:val="Normal"/>
-      </w:pPr>
-      <w:r>
-        <w:rPr/>
-      </w:r>
-      <w:r/>
-    </w:p>
-    <w:p>
-      <w:pPr>
-        <w:pStyle w:val="Normal"/>
-      </w:pPr>
-      <w:r>
-        <w:rPr/>
-      </w:r>
-      <w:r/>
-    </w:p>
-    <w:p>
-      <w:pPr>
-        <w:pStyle w:val="Normal"/>
-      </w:pPr>
-      <w:r>
-        <w:rPr/>
-      </w:r>
-      <w:r/>
-    </w:p>
-    <w:p>
-      <w:pPr>
-        <w:pStyle w:val="Normal"/>
-      </w:pPr>
-      <w:r>
-        <w:rPr/>
-      </w:r>
-      <w:r/>
-    </w:p>
-    <w:p>
-      <w:pPr>
-        <w:pStyle w:val="Normal"/>
-      </w:pPr>
-      <w:r>
-        <w:rPr/>
-        <w:t>Figure 2. Thinning treatments caused an increase in exotic species richness compared with control treatments (p=0.0005).</w:t>
-      </w:r>
-      <w:r/>
-    </w:p>
-    <w:p>
-      <w:pPr>
-        <w:pStyle w:val="Normal"/>
-      </w:pPr>
-      <w:r>
-        <w:rPr/>
-      </w:r>
-      <w:r/>
-    </w:p>
-    <w:p>
-      <w:pPr>
-        <w:pStyle w:val="Normal"/>
-      </w:pPr>
-      <w:r>
-        <w:rPr/>
-        <w:drawing>
-          <wp:inline distT="0" distB="0" distL="0" distR="0">
-            <wp:extent cx="6324600" cy="4867275"/>
-            <wp:effectExtent l="0" t="0" r="0" b="0"/>
-            <wp:docPr id="2" name="Picture" descr=""/>
-            <wp:cNvGraphicFramePr>
-              <a:graphicFrameLocks xmlns:a="http://schemas.openxmlformats.org/drawingml/2006/main" noChangeAspect="1"/>
-            </wp:cNvGraphicFramePr>
-            <a:graphic xmlns:a="http://schemas.openxmlformats.org/drawingml/2006/main">
-              <a:graphicData uri="http://schemas.openxmlformats.org/drawingml/2006/picture">
-                <pic:pic xmlns:pic="http://schemas.openxmlformats.org/drawingml/2006/picture">
-                  <pic:nvPicPr>
-                    <pic:cNvPr id="2" name="Picture" descr=""/>
-                    <pic:cNvPicPr>
-                      <a:picLocks noChangeAspect="1" noChangeArrowheads="1"/>
-                    </pic:cNvPicPr>
-                  </pic:nvPicPr>
-                  <pic:blipFill>
-                    <a:blip r:embed="rId3"/>
-                    <a:stretch>
-                      <a:fillRect/>
-                    </a:stretch>
-                  </pic:blipFill>
-                  <pic:spPr bwMode="auto">
-                    <a:xfrm>
-                      <a:off x="0" y="0"/>
-                      <a:ext cx="6324600" cy="4867275"/>
-                    </a:xfrm>
-                    <a:prstGeom prst="rect">
-                      <a:avLst/>
-                    </a:prstGeom>
-                    <a:noFill/>
-                    <a:ln w="9525">
-                      <a:noFill/>
-                      <a:miter lim="800000"/>
-                      <a:headEnd/>
-                      <a:tailEnd/>
-                    </a:ln>
-                  </pic:spPr>
-                </pic:pic>
-              </a:graphicData>
-            </a:graphic>
-          </wp:inline>
-        </w:drawing>
-      </w:r>
-      <w:r/>
-    </w:p>
-    <w:p>
-      <w:pPr>
-        <w:pStyle w:val="Normal"/>
-      </w:pPr>
-      <w:r>
-        <w:rPr/>
-      </w:r>
-      <w:r/>
-    </w:p>
-    <w:p>
-      <w:pPr>
-        <w:pStyle w:val="Normal"/>
-      </w:pPr>
-      <w:r>
-        <w:rPr/>
-      </w:r>
-      <w:r/>
-    </w:p>
-    <w:p>
-      <w:pPr>
-        <w:pStyle w:val="Normal"/>
-      </w:pPr>
-      <w:r>
-        <w:rPr/>
-      </w:r>
-      <w:r/>
-    </w:p>
-    <w:p>
-      <w:pPr>
-        <w:pStyle w:val="Normal"/>
-      </w:pPr>
-      <w:r>
-        <w:rPr/>
-      </w:r>
-      <w:r/>
-    </w:p>
-    <w:p>
-      <w:pPr>
-        <w:pStyle w:val="Normal"/>
-      </w:pPr>
-      <w:r>
-        <w:rPr/>
-      </w:r>
-      <w:r/>
-    </w:p>
-    <w:p>
-      <w:pPr>
-        <w:pStyle w:val="Normal"/>
-      </w:pPr>
-      <w:r>
-        <w:rPr/>
-      </w:r>
-      <w:r/>
-    </w:p>
-    <w:p>
-      <w:pPr>
-        <w:pStyle w:val="Normal"/>
-      </w:pPr>
-      <w:r>
-        <w:rPr/>
-      </w:r>
-      <w:r/>
-    </w:p>
-    <w:p>
-      <w:pPr>
-        <w:pStyle w:val="Normal"/>
-      </w:pPr>
-      <w:r>
-        <w:rPr/>
-      </w:r>
-      <w:r/>
-    </w:p>
-    <w:p>
-      <w:pPr>
-        <w:pStyle w:val="Normal"/>
-      </w:pPr>
-      <w:r>
-        <w:rPr/>
-      </w:r>
-      <w:r/>
-    </w:p>
-    <w:p>
-      <w:pPr>
-        <w:pStyle w:val="Normal"/>
-      </w:pPr>
-      <w:r>
-        <w:rPr/>
-      </w:r>
-      <w:r/>
-    </w:p>
-    <w:p>
-      <w:pPr>
-        <w:pStyle w:val="Normal"/>
-      </w:pPr>
-      <w:r>
-        <w:rPr/>
-      </w:r>
-      <w:r/>
-    </w:p>
-    <w:p>
-      <w:pPr>
-        <w:pStyle w:val="Normal"/>
-      </w:pPr>
-      <w:r>
-        <w:rPr/>
-      </w:r>
-      <w:r/>
-    </w:p>
-    <w:p>
-      <w:pPr>
-        <w:pStyle w:val="Normal"/>
-      </w:pPr>
-      <w:r>
-        <w:rPr/>
-      </w:r>
-      <w:r/>
-    </w:p>
-    <w:p>
-      <w:pPr>
-        <w:pStyle w:val="Normal"/>
-      </w:pPr>
-      <w:r>
-        <w:rPr/>
-      </w:r>
-      <w:r/>
-    </w:p>
-    <w:p>
-      <w:pPr>
-        <w:pStyle w:val="Normal"/>
-      </w:pPr>
-      <w:r>
-        <w:rPr/>
-      </w:r>
-      <w:r/>
-    </w:p>
-    <w:p>
-      <w:pPr>
-        <w:pStyle w:val="Normal"/>
-      </w:pPr>
-      <w:r>
-        <w:rPr/>
-      </w:r>
-      <w:r/>
-    </w:p>
-    <w:p>
-      <w:pPr>
-        <w:pStyle w:val="Normal"/>
-      </w:pPr>
-      <w:r>
-        <w:rPr/>
-      </w:r>
-      <w:r/>
-    </w:p>
-    <w:p>
-      <w:pPr>
-        <w:pStyle w:val="Normal"/>
-      </w:pPr>
-      <w:r>
-        <w:rPr/>
-      </w:r>
-      <w:r/>
-    </w:p>
-    <w:p>
-      <w:pPr>
-        <w:pStyle w:val="Normal"/>
-      </w:pPr>
-      <w:r>
-        <w:rPr/>
-        <w:t>Figure 3. Burning treatments caused a decrease in shrub cover when compared with control treatments (p=0.0344).</w:t>
-      </w:r>
-      <w:r/>
-    </w:p>
-    <w:p>
-      <w:pPr>
-        <w:pStyle w:val="Normal"/>
-      </w:pPr>
-      <w:r>
-        <w:rPr/>
-      </w:r>
-      <w:r/>
-    </w:p>
-    <w:p>
-      <w:pPr>
-        <w:pStyle w:val="Normal"/>
-      </w:pPr>
-      <w:r>
-        <w:rPr/>
-        <w:drawing>
-          <wp:inline distT="0" distB="0" distL="0" distR="0">
-            <wp:extent cx="6324600" cy="4819015"/>
-            <wp:effectExtent l="0" t="0" r="0" b="0"/>
-            <wp:docPr id="3" name="Picture" descr=""/>
-            <wp:cNvGraphicFramePr>
-              <a:graphicFrameLocks xmlns:a="http://schemas.openxmlformats.org/drawingml/2006/main" noChangeAspect="1"/>
-            </wp:cNvGraphicFramePr>
-            <a:graphic xmlns:a="http://schemas.openxmlformats.org/drawingml/2006/main">
-              <a:graphicData uri="http://schemas.openxmlformats.org/drawingml/2006/picture">
-                <pic:pic xmlns:pic="http://schemas.openxmlformats.org/drawingml/2006/picture">
-                  <pic:nvPicPr>
-                    <pic:cNvPr id="3" name="Picture" descr=""/>
-                    <pic:cNvPicPr>
-                      <a:picLocks noChangeAspect="1" noChangeArrowheads="1"/>
-                    </pic:cNvPicPr>
-                  </pic:nvPicPr>
-                  <pic:blipFill>
-                    <a:blip r:embed="rId4"/>
-                    <a:stretch>
-                      <a:fillRect/>
-                    </a:stretch>
-                  </pic:blipFill>
-                  <pic:spPr bwMode="auto">
-                    <a:xfrm>
-                      <a:off x="0" y="0"/>
-                      <a:ext cx="6324600" cy="4819015"/>
-                    </a:xfrm>
-                    <a:prstGeom prst="rect">
-                      <a:avLst/>
-                    </a:prstGeom>
-                    <a:noFill/>
-                    <a:ln w="9525">
-                      <a:noFill/>
-                      <a:miter lim="800000"/>
-                      <a:headEnd/>
-                      <a:tailEnd/>
-                    </a:ln>
-                  </pic:spPr>
-                </pic:pic>
-              </a:graphicData>
-            </a:graphic>
-          </wp:inline>
-        </w:drawing>
       </w:r>
       <w:r/>
     </w:p>
@@ -16500,7 +16026,6 @@
     <w:rPrDefault>
       <w:rPr>
         <w:rFonts w:ascii="Times New Roman" w:hAnsi="Times New Roman" w:eastAsia="Andale Sans UI" w:cs="Tahoma"/>
-        <w:sz w:val="24"/>
         <w:szCs w:val="24"/>
         <w:lang w:val="en-US" w:eastAsia="en-US" w:bidi="en-US"/>
       </w:rPr>
@@ -16658,7 +16183,7 @@
     </w:pPr>
     <w:rPr>
       <w:rFonts w:ascii="Times New Roman" w:hAnsi="Times New Roman" w:eastAsia="Andale Sans UI" w:cs="Tahoma"/>
-      <w:color w:val="auto"/>
+      <w:color w:val="00000A"/>
       <w:sz w:val="24"/>
       <w:szCs w:val="24"/>
       <w:lang w:val="en-US" w:eastAsia="en-US" w:bidi="en-US"/>
